--- a/Logbook.docx
+++ b/Logbook.docx
@@ -180,13 +180,13 @@
         <w:tblLook w:val="04A0" w:firstRow="1" w:lastRow="0" w:firstColumn="1" w:lastColumn="0" w:noHBand="0" w:noVBand="1"/>
       </w:tblPr>
       <w:tblGrid>
-        <w:gridCol w:w="1555"/>
-        <w:gridCol w:w="8901"/>
+        <w:gridCol w:w="1082"/>
+        <w:gridCol w:w="9374"/>
       </w:tblGrid>
       <w:tr>
         <w:tc>
           <w:tcPr>
-            <w:tcW w:w="1555" w:type="dxa"/>
+            <w:tcW w:w="1082" w:type="dxa"/>
             <w:shd w:val="clear" w:color="auto" w:fill="0033CC"/>
           </w:tcPr>
           <w:p>
@@ -210,7 +210,7 @@
         </w:tc>
         <w:tc>
           <w:tcPr>
-            <w:tcW w:w="8901" w:type="dxa"/>
+            <w:tcW w:w="9374" w:type="dxa"/>
             <w:shd w:val="clear" w:color="auto" w:fill="0033CC"/>
           </w:tcPr>
           <w:p>
@@ -236,7 +236,7 @@
       <w:tr>
         <w:tc>
           <w:tcPr>
-            <w:tcW w:w="1555" w:type="dxa"/>
+            <w:tcW w:w="1082" w:type="dxa"/>
           </w:tcPr>
           <w:p>
             <w:pPr>
@@ -250,7 +250,7 @@
         </w:tc>
         <w:tc>
           <w:tcPr>
-            <w:tcW w:w="8901" w:type="dxa"/>
+            <w:tcW w:w="9374" w:type="dxa"/>
           </w:tcPr>
           <w:p>
             <w:pPr>
@@ -377,7 +377,7 @@
       <w:tr>
         <w:tc>
           <w:tcPr>
-            <w:tcW w:w="1555" w:type="dxa"/>
+            <w:tcW w:w="1082" w:type="dxa"/>
           </w:tcPr>
           <w:p>
             <w:pPr>
@@ -405,7 +405,7 @@
         </w:tc>
         <w:tc>
           <w:tcPr>
-            <w:tcW w:w="8901" w:type="dxa"/>
+            <w:tcW w:w="9374" w:type="dxa"/>
           </w:tcPr>
           <w:p>
             <w:pPr>
@@ -528,7 +528,7 @@
       <w:tr>
         <w:tc>
           <w:tcPr>
-            <w:tcW w:w="1555" w:type="dxa"/>
+            <w:tcW w:w="1082" w:type="dxa"/>
           </w:tcPr>
           <w:p>
             <w:pPr>
@@ -550,7 +550,7 @@
         </w:tc>
         <w:tc>
           <w:tcPr>
-            <w:tcW w:w="8901" w:type="dxa"/>
+            <w:tcW w:w="9374" w:type="dxa"/>
           </w:tcPr>
           <w:p>
             <w:pPr>
@@ -767,7 +767,7 @@
       <w:tr>
         <w:tc>
           <w:tcPr>
-            <w:tcW w:w="1555" w:type="dxa"/>
+            <w:tcW w:w="1082" w:type="dxa"/>
           </w:tcPr>
           <w:p>
             <w:pPr>
@@ -789,7 +789,7 @@
         </w:tc>
         <w:tc>
           <w:tcPr>
-            <w:tcW w:w="8901" w:type="dxa"/>
+            <w:tcW w:w="9374" w:type="dxa"/>
           </w:tcPr>
           <w:p>
             <w:pPr>
@@ -908,10 +908,26 @@
           </w:p>
         </w:tc>
       </w:tr>
+    </w:tbl>
+    <w:p>
+      <w:r>
+        <w:br w:type="page"/>
+      </w:r>
+    </w:p>
+    <w:tbl>
+      <w:tblPr>
+        <w:tblStyle w:val="TableGrid"/>
+        <w:tblW w:w="0" w:type="auto"/>
+        <w:tblLook w:val="04A0" w:firstRow="1" w:lastRow="0" w:firstColumn="1" w:lastColumn="0" w:noHBand="0" w:noVBand="1"/>
+      </w:tblPr>
+      <w:tblGrid>
+        <w:gridCol w:w="1184"/>
+        <w:gridCol w:w="9272"/>
+      </w:tblGrid>
       <w:tr>
         <w:tc>
           <w:tcPr>
-            <w:tcW w:w="1555" w:type="dxa"/>
+            <w:tcW w:w="1082" w:type="dxa"/>
           </w:tcPr>
           <w:p>
             <w:pPr>
@@ -927,13 +943,14 @@
                 <w:bCs/>
                 <w:color w:val="FF0000"/>
               </w:rPr>
+              <w:lastRenderedPageBreak/>
               <w:t>9/04/2025</w:t>
             </w:r>
           </w:p>
         </w:tc>
         <w:tc>
           <w:tcPr>
-            <w:tcW w:w="8901" w:type="dxa"/>
+            <w:tcW w:w="9374" w:type="dxa"/>
           </w:tcPr>
           <w:p>
             <w:pPr>
@@ -974,12 +991,260 @@
               <w:t>Attended the week 3 workshop</w:t>
             </w:r>
           </w:p>
+          <w:p>
+            <w:pPr>
+              <w:pStyle w:val="ListParagraph"/>
+              <w:numPr>
+                <w:ilvl w:val="0"/>
+                <w:numId w:val="4"/>
+              </w:numPr>
+              <w:rPr>
+                <w:b/>
+                <w:bCs/>
+                <w:color w:val="FF0000"/>
+              </w:rPr>
+            </w:pPr>
+            <w:r>
+              <w:rPr>
+                <w:b/>
+                <w:bCs/>
+                <w:color w:val="FF0000"/>
+              </w:rPr>
+              <w:t>Updated inventor, again. (Woo….)</w:t>
+            </w:r>
+          </w:p>
+          <w:p>
+            <w:pPr>
+              <w:pStyle w:val="ListParagraph"/>
+              <w:numPr>
+                <w:ilvl w:val="0"/>
+                <w:numId w:val="4"/>
+              </w:numPr>
+              <w:rPr>
+                <w:b/>
+                <w:bCs/>
+                <w:color w:val="FF0000"/>
+              </w:rPr>
+            </w:pPr>
+            <w:r>
+              <w:rPr>
+                <w:b/>
+                <w:bCs/>
+                <w:color w:val="FF0000"/>
+              </w:rPr>
+              <w:t>Updated my design drawing template as part of updating inventor</w:t>
+            </w:r>
+            <w:r>
+              <w:rPr>
+                <w:b/>
+                <w:bCs/>
+                <w:color w:val="FF0000"/>
+              </w:rPr>
+              <w:t xml:space="preserve"> to meet standard Australian guidelines</w:t>
+            </w:r>
+          </w:p>
+          <w:p>
+            <w:pPr>
+              <w:pStyle w:val="ListParagraph"/>
+              <w:numPr>
+                <w:ilvl w:val="0"/>
+                <w:numId w:val="4"/>
+              </w:numPr>
+              <w:rPr>
+                <w:b/>
+                <w:bCs/>
+                <w:color w:val="FF0000"/>
+              </w:rPr>
+            </w:pPr>
+            <w:r>
+              <w:rPr>
+                <w:b/>
+                <w:bCs/>
+                <w:color w:val="FF0000"/>
+              </w:rPr>
+              <w:t>Finished deliverable 3</w:t>
+            </w:r>
+          </w:p>
+          <w:p>
+            <w:pPr>
+              <w:pStyle w:val="ListParagraph"/>
+              <w:numPr>
+                <w:ilvl w:val="0"/>
+                <w:numId w:val="4"/>
+              </w:numPr>
+              <w:rPr>
+                <w:b/>
+                <w:bCs/>
+                <w:color w:val="FF0000"/>
+              </w:rPr>
+            </w:pPr>
+            <w:r>
+              <w:rPr>
+                <w:b/>
+                <w:bCs/>
+                <w:color w:val="FF0000"/>
+              </w:rPr>
+              <w:t>Received guidance on later deliverables regarding the resolution of required design, assumptions.</w:t>
+            </w:r>
+          </w:p>
+          <w:p>
+            <w:pPr>
+              <w:rPr>
+                <w:b/>
+                <w:bCs/>
+                <w:color w:val="FF0000"/>
+              </w:rPr>
+            </w:pPr>
+            <w:r>
+              <w:rPr>
+                <w:noProof/>
+              </w:rPr>
+              <w:drawing>
+                <wp:inline distT="0" distB="0" distL="0" distR="0" wp14:anchorId="1D29A4C1" wp14:editId="3156712C">
+                  <wp:extent cx="5156200" cy="2975185"/>
+                  <wp:effectExtent l="0" t="0" r="6350" b="0"/>
+                  <wp:docPr id="605730442" name="Picture 1"/>
+                  <wp:cNvGraphicFramePr>
+                    <a:graphicFrameLocks xmlns:a="http://schemas.openxmlformats.org/drawingml/2006/main" noChangeAspect="1"/>
+                  </wp:cNvGraphicFramePr>
+                  <a:graphic xmlns:a="http://schemas.openxmlformats.org/drawingml/2006/main">
+                    <a:graphicData uri="http://schemas.openxmlformats.org/drawingml/2006/picture">
+                      <pic:pic xmlns:pic="http://schemas.openxmlformats.org/drawingml/2006/picture">
+                        <pic:nvPicPr>
+                          <pic:cNvPr id="605730442" name=""/>
+                          <pic:cNvPicPr/>
+                        </pic:nvPicPr>
+                        <pic:blipFill>
+                          <a:blip r:embed="rId11"/>
+                          <a:stretch>
+                            <a:fillRect/>
+                          </a:stretch>
+                        </pic:blipFill>
+                        <pic:spPr>
+                          <a:xfrm>
+                            <a:off x="0" y="0"/>
+                            <a:ext cx="5171934" cy="2984264"/>
+                          </a:xfrm>
+                          <a:prstGeom prst="rect">
+                            <a:avLst/>
+                          </a:prstGeom>
+                        </pic:spPr>
+                      </pic:pic>
+                    </a:graphicData>
+                  </a:graphic>
+                </wp:inline>
+              </w:drawing>
+            </w:r>
+          </w:p>
+          <w:p>
+            <w:pPr>
+              <w:rPr>
+                <w:b/>
+                <w:bCs/>
+                <w:color w:val="FF0000"/>
+              </w:rPr>
+            </w:pPr>
+            <w:r>
+              <w:rPr>
+                <w:b/>
+                <w:bCs/>
+                <w:color w:val="FF0000"/>
+              </w:rPr>
+              <w:t>Design Template</w:t>
+            </w:r>
+          </w:p>
+          <w:p>
+            <w:pPr>
+              <w:rPr>
+                <w:b/>
+                <w:bCs/>
+                <w:color w:val="FF0000"/>
+              </w:rPr>
+            </w:pPr>
+            <w:r>
+              <w:rPr>
+                <w:b/>
+                <w:bCs/>
+                <w:color w:val="FF0000"/>
+              </w:rPr>
+              <w:t>Updated github with Deliverable 1</w:t>
+            </w:r>
+          </w:p>
+          <w:p>
+            <w:pPr>
+              <w:rPr>
+                <w:b/>
+                <w:bCs/>
+                <w:color w:val="FF0000"/>
+              </w:rPr>
+            </w:pPr>
+            <w:r>
+              <w:rPr>
+                <w:b/>
+                <w:bCs/>
+                <w:noProof/>
+                <w:color w:val="FF0000"/>
+              </w:rPr>
+              <w:drawing>
+                <wp:inline distT="0" distB="0" distL="0" distR="0" wp14:anchorId="7872FCB3" wp14:editId="1C014A69">
+                  <wp:extent cx="3785201" cy="3086100"/>
+                  <wp:effectExtent l="0" t="0" r="6350" b="0"/>
+                  <wp:docPr id="933861042" name="Picture 1"/>
+                  <wp:cNvGraphicFramePr>
+                    <a:graphicFrameLocks xmlns:a="http://schemas.openxmlformats.org/drawingml/2006/main" noChangeAspect="1"/>
+                  </wp:cNvGraphicFramePr>
+                  <a:graphic xmlns:a="http://schemas.openxmlformats.org/drawingml/2006/main">
+                    <a:graphicData uri="http://schemas.openxmlformats.org/drawingml/2006/picture">
+                      <pic:pic xmlns:pic="http://schemas.openxmlformats.org/drawingml/2006/picture">
+                        <pic:nvPicPr>
+                          <pic:cNvPr id="933861042" name=""/>
+                          <pic:cNvPicPr/>
+                        </pic:nvPicPr>
+                        <pic:blipFill>
+                          <a:blip r:embed="rId12"/>
+                          <a:stretch>
+                            <a:fillRect/>
+                          </a:stretch>
+                        </pic:blipFill>
+                        <pic:spPr>
+                          <a:xfrm>
+                            <a:off x="0" y="0"/>
+                            <a:ext cx="3787482" cy="3087960"/>
+                          </a:xfrm>
+                          <a:prstGeom prst="rect">
+                            <a:avLst/>
+                          </a:prstGeom>
+                        </pic:spPr>
+                      </pic:pic>
+                    </a:graphicData>
+                  </a:graphic>
+                </wp:inline>
+              </w:drawing>
+            </w:r>
+          </w:p>
+          <w:p>
+            <w:pPr>
+              <w:rPr>
+                <w:b/>
+                <w:bCs/>
+                <w:color w:val="FF0000"/>
+              </w:rPr>
+            </w:pPr>
+            <w:r>
+              <w:rPr>
+                <w:b/>
+                <w:bCs/>
+                <w:color w:val="FF0000"/>
+              </w:rPr>
+              <w:t>Sample of Deliverable 1</w:t>
+            </w:r>
+          </w:p>
         </w:tc>
       </w:tr>
       <w:tr>
         <w:tc>
           <w:tcPr>
-            <w:tcW w:w="1555" w:type="dxa"/>
+            <w:tcW w:w="1082" w:type="dxa"/>
           </w:tcPr>
           <w:p>
             <w:pPr>
@@ -993,7 +1258,7 @@
         </w:tc>
         <w:tc>
           <w:tcPr>
-            <w:tcW w:w="8901" w:type="dxa"/>
+            <w:tcW w:w="9374" w:type="dxa"/>
           </w:tcPr>
           <w:p>
             <w:pPr>
@@ -1060,7 +1325,7 @@
       <w:tr>
         <w:tc>
           <w:tcPr>
-            <w:tcW w:w="1555" w:type="dxa"/>
+            <w:tcW w:w="1082" w:type="dxa"/>
           </w:tcPr>
           <w:p>
             <w:pPr>
@@ -1074,7 +1339,7 @@
         </w:tc>
         <w:tc>
           <w:tcPr>
-            <w:tcW w:w="8901" w:type="dxa"/>
+            <w:tcW w:w="9374" w:type="dxa"/>
           </w:tcPr>
           <w:p>
             <w:pPr>
@@ -1141,6 +1406,7 @@
                 <w:bCs/>
                 <w:color w:val="FF0000"/>
               </w:rPr>
+              <w:lastRenderedPageBreak/>
               <w:t>Asked team members about research document</w:t>
             </w:r>
           </w:p>
@@ -1149,7 +1415,7 @@
       <w:tr>
         <w:tc>
           <w:tcPr>
-            <w:tcW w:w="1555" w:type="dxa"/>
+            <w:tcW w:w="1082" w:type="dxa"/>
           </w:tcPr>
           <w:p>
             <w:pPr>
@@ -1159,14 +1425,165 @@
                 <w:color w:val="FF0000"/>
               </w:rPr>
             </w:pPr>
+            <w:r>
+              <w:rPr>
+                <w:b/>
+                <w:bCs/>
+                <w:color w:val="FF0000"/>
+              </w:rPr>
+              <w:lastRenderedPageBreak/>
+              <w:t>11/04/25</w:t>
+            </w:r>
           </w:p>
         </w:tc>
         <w:tc>
           <w:tcPr>
-            <w:tcW w:w="8901" w:type="dxa"/>
+            <w:tcW w:w="9374" w:type="dxa"/>
           </w:tcPr>
           <w:p>
             <w:pPr>
+              <w:rPr>
+                <w:b/>
+                <w:bCs/>
+                <w:color w:val="FF0000"/>
+              </w:rPr>
+            </w:pPr>
+            <w:r>
+              <w:rPr>
+                <w:b/>
+                <w:bCs/>
+                <w:color w:val="FF0000"/>
+              </w:rPr>
+              <w:t>Researched conceptual designs for cubesats</w:t>
+            </w:r>
+          </w:p>
+          <w:p>
+            <w:pPr>
+              <w:pStyle w:val="ListParagraph"/>
+              <w:numPr>
+                <w:ilvl w:val="0"/>
+                <w:numId w:val="4"/>
+              </w:numPr>
+              <w:rPr>
+                <w:b/>
+                <w:bCs/>
+                <w:color w:val="FF0000"/>
+              </w:rPr>
+            </w:pPr>
+            <w:hyperlink r:id="rId13" w:history="1">
+              <w:r>
+                <w:rPr>
+                  <w:rStyle w:val="Hyperlink"/>
+                  <w:b/>
+                  <w:bCs/>
+                </w:rPr>
+                <w:t>https://pressbooks-dev.oer.hawaii.edu/epet302/chapter/4-6-structural-analysis/</w:t>
+              </w:r>
+            </w:hyperlink>
+          </w:p>
+          <w:p>
+            <w:pPr>
+              <w:pStyle w:val="ListParagraph"/>
+              <w:numPr>
+                <w:ilvl w:val="0"/>
+                <w:numId w:val="4"/>
+              </w:numPr>
+              <w:rPr>
+                <w:b/>
+                <w:bCs/>
+                <w:color w:val="FF0000"/>
+              </w:rPr>
+            </w:pPr>
+            <w:hyperlink r:id="rId14" w:history="1">
+              <w:r>
+                <w:rPr>
+                  <w:rStyle w:val="Hyperlink"/>
+                  <w:b/>
+                  <w:bCs/>
+                </w:rPr>
+                <w:t>https://www.researchgate.net/publication/317209080_CubeSat_System_Structural_Design</w:t>
+              </w:r>
+            </w:hyperlink>
+          </w:p>
+          <w:p>
+            <w:pPr>
+              <w:rPr>
+                <w:b/>
+                <w:bCs/>
+                <w:color w:val="FF0000"/>
+              </w:rPr>
+            </w:pPr>
+          </w:p>
+          <w:p>
+            <w:pPr>
+              <w:rPr>
+                <w:b/>
+                <w:bCs/>
+                <w:color w:val="FF0000"/>
+              </w:rPr>
+            </w:pPr>
+            <w:r>
+              <w:rPr>
+                <w:b/>
+                <w:bCs/>
+                <w:color w:val="FF0000"/>
+              </w:rPr>
+              <w:t>Read and took notes on NASA cubesat structures documentation</w:t>
+            </w:r>
+          </w:p>
+          <w:p>
+            <w:pPr>
+              <w:pStyle w:val="ListParagraph"/>
+              <w:numPr>
+                <w:ilvl w:val="0"/>
+                <w:numId w:val="4"/>
+              </w:numPr>
+              <w:rPr>
+                <w:b/>
+                <w:bCs/>
+                <w:color w:val="FF0000"/>
+              </w:rPr>
+            </w:pPr>
+            <w:hyperlink r:id="rId15" w:history="1">
+              <w:r>
+                <w:rPr>
+                  <w:rStyle w:val="Hyperlink"/>
+                  <w:b/>
+                  <w:bCs/>
+                </w:rPr>
+                <w:t>https://www.nasa.gov/smallsat-institute/sst-soa/structures-materials-and-mechanisms/</w:t>
+              </w:r>
+            </w:hyperlink>
+          </w:p>
+          <w:p>
+            <w:pPr>
+              <w:pStyle w:val="ListParagraph"/>
+              <w:numPr>
+                <w:ilvl w:val="0"/>
+                <w:numId w:val="4"/>
+              </w:numPr>
+              <w:rPr>
+                <w:b/>
+                <w:bCs/>
+                <w:color w:val="FF0000"/>
+              </w:rPr>
+            </w:pPr>
+            <w:r>
+              <w:rPr>
+                <w:b/>
+                <w:bCs/>
+                <w:color w:val="FF0000"/>
+              </w:rPr>
+              <w:t>6.2.4 particularly relevant</w:t>
+            </w:r>
+          </w:p>
+          <w:p>
+            <w:pPr>
+              <w:pStyle w:val="ListParagraph"/>
+              <w:numPr>
+                <w:ilvl w:val="0"/>
+                <w:numId w:val="4"/>
+              </w:numPr>
               <w:rPr>
                 <w:b/>
                 <w:bCs/>
@@ -1179,7 +1596,7 @@
       <w:tr>
         <w:tc>
           <w:tcPr>
-            <w:tcW w:w="1555" w:type="dxa"/>
+            <w:tcW w:w="1082" w:type="dxa"/>
           </w:tcPr>
           <w:p>
             <w:pPr>
@@ -1189,11 +1606,19 @@
                 <w:color w:val="FF0000"/>
               </w:rPr>
             </w:pPr>
+            <w:r>
+              <w:rPr>
+                <w:b/>
+                <w:bCs/>
+                <w:color w:val="FF0000"/>
+              </w:rPr>
+              <w:t>13/04/25</w:t>
+            </w:r>
           </w:p>
         </w:tc>
         <w:tc>
           <w:tcPr>
-            <w:tcW w:w="8901" w:type="dxa"/>
+            <w:tcW w:w="9374" w:type="dxa"/>
           </w:tcPr>
           <w:p>
             <w:pPr>
@@ -1203,13 +1628,81 @@
                 <w:color w:val="FF0000"/>
               </w:rPr>
             </w:pPr>
+            <w:r>
+              <w:rPr>
+                <w:b/>
+                <w:bCs/>
+                <w:color w:val="FF0000"/>
+              </w:rPr>
+              <w:t>Researched COTS cubesat designs</w:t>
+            </w:r>
+          </w:p>
+          <w:p>
+            <w:pPr>
+              <w:pStyle w:val="ListParagraph"/>
+              <w:numPr>
+                <w:ilvl w:val="0"/>
+                <w:numId w:val="4"/>
+              </w:numPr>
+              <w:rPr>
+                <w:b/>
+                <w:bCs/>
+                <w:color w:val="FF0000"/>
+              </w:rPr>
+            </w:pPr>
+            <w:r>
+              <w:rPr>
+                <w:b/>
+                <w:bCs/>
+                <w:color w:val="FF0000"/>
+              </w:rPr>
+              <w:t>E</w:t>
+            </w:r>
+            <w:r>
+              <w:rPr>
+                <w:b/>
+                <w:bCs/>
+                <w:color w:val="FF0000"/>
+              </w:rPr>
+              <w:t xml:space="preserve">XA KRATOS 1U </w:t>
+            </w:r>
+            <w:r>
+              <w:rPr>
+                <w:b/>
+                <w:bCs/>
+                <w:color w:val="FF0000"/>
+              </w:rPr>
+              <w:t>platform</w:t>
+            </w:r>
+          </w:p>
+          <w:p>
+            <w:pPr>
+              <w:pStyle w:val="ListParagraph"/>
+              <w:numPr>
+                <w:ilvl w:val="0"/>
+                <w:numId w:val="4"/>
+              </w:numPr>
+              <w:rPr>
+                <w:b/>
+                <w:bCs/>
+                <w:color w:val="FF0000"/>
+              </w:rPr>
+            </w:pPr>
+            <w:r>
+              <w:rPr>
+                <w:b/>
+                <w:bCs/>
+                <w:color w:val="FF0000"/>
+              </w:rPr>
+              <w:t>Pumpkin CubeSat Kit</w:t>
+            </w:r>
           </w:p>
         </w:tc>
       </w:tr>
       <w:tr>
         <w:tc>
           <w:tcPr>
-            <w:tcW w:w="1555" w:type="dxa"/>
+            <w:tcW w:w="1082" w:type="dxa"/>
           </w:tcPr>
           <w:p>
             <w:pPr>
@@ -1219,12 +1712,37 @@
                 <w:color w:val="FF0000"/>
               </w:rPr>
             </w:pPr>
+            <w:r>
+              <w:rPr>
+                <w:b/>
+                <w:bCs/>
+                <w:color w:val="FF0000"/>
+              </w:rPr>
+              <w:t>16/04/25</w:t>
+            </w:r>
           </w:p>
         </w:tc>
         <w:tc>
           <w:tcPr>
-            <w:tcW w:w="8901" w:type="dxa"/>
+            <w:tcW w:w="9374" w:type="dxa"/>
           </w:tcPr>
+          <w:p>
+            <w:pPr>
+              <w:rPr>
+                <w:b/>
+                <w:bCs/>
+                <w:color w:val="FF0000"/>
+              </w:rPr>
+            </w:pPr>
+            <w:r>
+              <w:rPr>
+                <w:b/>
+                <w:bCs/>
+                <w:color w:val="FF0000"/>
+              </w:rPr>
+              <w:t>Week 4 Workshop</w:t>
+            </w:r>
+          </w:p>
           <w:p>
             <w:pPr>
               <w:rPr>
@@ -1239,7 +1757,7 @@
       <w:tr>
         <w:tc>
           <w:tcPr>
-            <w:tcW w:w="1555" w:type="dxa"/>
+            <w:tcW w:w="1082" w:type="dxa"/>
           </w:tcPr>
           <w:p>
             <w:pPr>
@@ -1253,7 +1771,7 @@
         </w:tc>
         <w:tc>
           <w:tcPr>
-            <w:tcW w:w="8901" w:type="dxa"/>
+            <w:tcW w:w="9374" w:type="dxa"/>
           </w:tcPr>
           <w:p>
             <w:pPr>
@@ -1269,7 +1787,7 @@
       <w:tr>
         <w:tc>
           <w:tcPr>
-            <w:tcW w:w="1555" w:type="dxa"/>
+            <w:tcW w:w="1082" w:type="dxa"/>
           </w:tcPr>
           <w:p>
             <w:pPr>
@@ -1283,7 +1801,7 @@
         </w:tc>
         <w:tc>
           <w:tcPr>
-            <w:tcW w:w="8901" w:type="dxa"/>
+            <w:tcW w:w="9374" w:type="dxa"/>
           </w:tcPr>
           <w:p>
             <w:pPr>
@@ -1305,7 +1823,7 @@
           <w:color w:val="FF0000"/>
         </w:rPr>
         <w:sectPr>
-          <w:headerReference w:type="default" r:id="rId11"/>
+          <w:headerReference w:type="default" r:id="rId16"/>
           <w:pgSz w:w="11906" w:h="16838"/>
           <w:pgMar w:top="720" w:right="720" w:bottom="720" w:left="720" w:header="708" w:footer="708" w:gutter="0"/>
           <w:cols w:space="708"/>
@@ -2456,7 +2974,6 @@
   <w:style w:type="character" w:default="1" w:styleId="DefaultParagraphFont">
     <w:name w:val="Default Paragraph Font"/>
     <w:uiPriority w:val="1"/>
-    <w:semiHidden/>
     <w:unhideWhenUsed/>
   </w:style>
   <w:style w:type="table" w:default="1" w:styleId="TableNormal">
@@ -2903,6 +3420,29 @@
       </w:tblBorders>
     </w:tblPr>
   </w:style>
+  <w:style w:type="character" w:styleId="Hyperlink">
+    <w:name w:val="Hyperlink"/>
+    <w:basedOn w:val="DefaultParagraphFont"/>
+    <w:uiPriority w:val="99"/>
+    <w:unhideWhenUsed/>
+    <w:rsid w:val="00613E05"/>
+    <w:rPr>
+      <w:color w:val="467886" w:themeColor="hyperlink"/>
+      <w:u w:val="single"/>
+    </w:rPr>
+  </w:style>
+  <w:style w:type="character" w:styleId="UnresolvedMention">
+    <w:name w:val="Unresolved Mention"/>
+    <w:basedOn w:val="DefaultParagraphFont"/>
+    <w:uiPriority w:val="99"/>
+    <w:semiHidden/>
+    <w:unhideWhenUsed/>
+    <w:rsid w:val="00613E05"/>
+    <w:rPr>
+      <w:color w:val="605E5C"/>
+      <w:shd w:val="clear" w:color="auto" w:fill="E1DFDD"/>
+    </w:rPr>
+  </w:style>
 </w:styles>
 </file>
 
@@ -3168,27 +3708,6 @@
 </file>
 
 <file path=customXml/item1.xml><?xml version="1.0" encoding="utf-8"?>
-<p:properties xmlns:p="http://schemas.microsoft.com/office/2006/metadata/properties" xmlns:xsi="http://www.w3.org/2001/XMLSchema-instance" xmlns:pc="http://schemas.microsoft.com/office/infopath/2007/PartnerControls">
-  <documentManagement>
-    <Notes xmlns="264067a4-6ff4-4005-95e6-13a3ef043fcd" xsi:nil="true"/>
-    <TaxCatchAll xmlns="3a89f2d8-658c-47d7-b899-3618a145c215" xsi:nil="true"/>
-    <lcf76f155ced4ddcb4097134ff3c332f xmlns="264067a4-6ff4-4005-95e6-13a3ef043fcd">
-      <Terms xmlns="http://schemas.microsoft.com/office/infopath/2007/PartnerControls"/>
-    </lcf76f155ced4ddcb4097134ff3c332f>
-  </documentManagement>
-</p:properties>
-</file>
-
-<file path=customXml/item2.xml><?xml version="1.0" encoding="utf-8"?>
-<?mso-contentType ?>
-<FormTemplates xmlns="http://schemas.microsoft.com/sharepoint/v3/contenttype/forms">
-  <Display>DocumentLibraryForm</Display>
-  <Edit>DocumentLibraryForm</Edit>
-  <New>DocumentLibraryForm</New>
-</FormTemplates>
-</file>
-
-<file path=customXml/item3.xml><?xml version="1.0" encoding="utf-8"?>
 <ct:contentTypeSchema xmlns:ct="http://schemas.microsoft.com/office/2006/metadata/contentType" xmlns:ma="http://schemas.microsoft.com/office/2006/metadata/properties/metaAttributes" ct:_="" ma:_="" ma:contentTypeName="Document" ma:contentTypeID="0x01010032CC0C5FDACB5B4CBE558D041CB917A5" ma:contentTypeVersion="16" ma:contentTypeDescription="Create a new document." ma:contentTypeScope="" ma:versionID="d26a00d7dc3d2d574a033de7de6cf72b">
   <xsd:schema xmlns:xsd="http://www.w3.org/2001/XMLSchema" xmlns:xs="http://www.w3.org/2001/XMLSchema" xmlns:p="http://schemas.microsoft.com/office/2006/metadata/properties" xmlns:ns2="264067a4-6ff4-4005-95e6-13a3ef043fcd" xmlns:ns3="3a89f2d8-658c-47d7-b899-3618a145c215" targetNamespace="http://schemas.microsoft.com/office/2006/metadata/properties" ma:root="true" ma:fieldsID="51813dd405649e64fe93f2657bf428f1" ns2:_="" ns3:_="">
     <xsd:import namespace="264067a4-6ff4-4005-95e6-13a3ef043fcd"/>
@@ -3431,26 +3950,28 @@
 </ct:contentTypeSchema>
 </file>
 
-<file path=customXml/itemProps1.xml><?xml version="1.0" encoding="utf-8"?>
-<ds:datastoreItem xmlns:ds="http://schemas.openxmlformats.org/officeDocument/2006/customXml" ds:itemID="{C3D5DD66-C842-49E7-9C9D-87B891B0110C}">
-  <ds:schemaRefs>
-    <ds:schemaRef ds:uri="http://schemas.microsoft.com/office/2006/metadata/properties"/>
-    <ds:schemaRef ds:uri="http://schemas.microsoft.com/office/infopath/2007/PartnerControls"/>
-    <ds:schemaRef ds:uri="264067a4-6ff4-4005-95e6-13a3ef043fcd"/>
-    <ds:schemaRef ds:uri="3a89f2d8-658c-47d7-b899-3618a145c215"/>
-  </ds:schemaRefs>
-</ds:datastoreItem>
+<file path=customXml/item2.xml><?xml version="1.0" encoding="utf-8"?>
+<?mso-contentType ?>
+<FormTemplates xmlns="http://schemas.microsoft.com/sharepoint/v3/contenttype/forms">
+  <Display>DocumentLibraryForm</Display>
+  <Edit>DocumentLibraryForm</Edit>
+  <New>DocumentLibraryForm</New>
+</FormTemplates>
 </file>
 
-<file path=customXml/itemProps2.xml><?xml version="1.0" encoding="utf-8"?>
-<ds:datastoreItem xmlns:ds="http://schemas.openxmlformats.org/officeDocument/2006/customXml" ds:itemID="{142EF5A2-B102-444B-8CA7-573B2C834BF5}">
-  <ds:schemaRefs>
-    <ds:schemaRef ds:uri="http://schemas.microsoft.com/sharepoint/v3/contenttype/forms"/>
-  </ds:schemaRefs>
-</ds:datastoreItem>
+<file path=customXml/item3.xml><?xml version="1.0" encoding="utf-8"?>
+<p:properties xmlns:p="http://schemas.microsoft.com/office/2006/metadata/properties" xmlns:xsi="http://www.w3.org/2001/XMLSchema-instance" xmlns:pc="http://schemas.microsoft.com/office/infopath/2007/PartnerControls">
+  <documentManagement>
+    <Notes xmlns="264067a4-6ff4-4005-95e6-13a3ef043fcd" xsi:nil="true"/>
+    <TaxCatchAll xmlns="3a89f2d8-658c-47d7-b899-3618a145c215" xsi:nil="true"/>
+    <lcf76f155ced4ddcb4097134ff3c332f xmlns="264067a4-6ff4-4005-95e6-13a3ef043fcd">
+      <Terms xmlns="http://schemas.microsoft.com/office/infopath/2007/PartnerControls"/>
+    </lcf76f155ced4ddcb4097134ff3c332f>
+  </documentManagement>
+</p:properties>
 </file>
 
-<file path=customXml/itemProps3.xml><?xml version="1.0" encoding="utf-8"?>
+<file path=customXml/itemProps1.xml><?xml version="1.0" encoding="utf-8"?>
 <ds:datastoreItem xmlns:ds="http://schemas.openxmlformats.org/officeDocument/2006/customXml" ds:itemID="{892B476E-7C4C-4711-8990-3F17E6139763}">
   <ds:schemaRefs>
     <ds:schemaRef ds:uri="http://schemas.microsoft.com/office/2006/metadata/contentType"/>
@@ -3467,4 +3988,23 @@
     <ds:schemaRef ds:uri="http://schemas.microsoft.com/internal/obd"/>
   </ds:schemaRefs>
 </ds:datastoreItem>
+</file>
+
+<file path=customXml/itemProps2.xml><?xml version="1.0" encoding="utf-8"?>
+<ds:datastoreItem xmlns:ds="http://schemas.openxmlformats.org/officeDocument/2006/customXml" ds:itemID="{142EF5A2-B102-444B-8CA7-573B2C834BF5}">
+  <ds:schemaRefs>
+    <ds:schemaRef ds:uri="http://schemas.microsoft.com/sharepoint/v3/contenttype/forms"/>
+  </ds:schemaRefs>
+</ds:datastoreItem>
+</file>
+
+<file path=customXml/itemProps3.xml><?xml version="1.0" encoding="utf-8"?>
+<ds:datastoreItem xmlns:ds="http://schemas.openxmlformats.org/officeDocument/2006/customXml" ds:itemID="{C3D5DD66-C842-49E7-9C9D-87B891B0110C}">
+  <ds:schemaRefs>
+    <ds:schemaRef ds:uri="http://schemas.microsoft.com/office/2006/metadata/properties"/>
+    <ds:schemaRef ds:uri="http://schemas.microsoft.com/office/infopath/2007/PartnerControls"/>
+    <ds:schemaRef ds:uri="264067a4-6ff4-4005-95e6-13a3ef043fcd"/>
+    <ds:schemaRef ds:uri="3a89f2d8-658c-47d7-b899-3618a145c215"/>
+  </ds:schemaRefs>
+</ds:datastoreItem>
 </file>
--- a/Logbook.docx
+++ b/Logbook.docx
@@ -1745,12 +1745,25 @@
           </w:p>
           <w:p>
             <w:pPr>
-              <w:rPr>
-                <w:b/>
-                <w:bCs/>
-                <w:color w:val="FF0000"/>
-              </w:rPr>
-            </w:pPr>
+              <w:pStyle w:val="ListParagraph"/>
+              <w:numPr>
+                <w:ilvl w:val="0"/>
+                <w:numId w:val="4"/>
+              </w:numPr>
+              <w:rPr>
+                <w:b/>
+                <w:bCs/>
+                <w:color w:val="FF0000"/>
+              </w:rPr>
+            </w:pPr>
+            <w:r>
+              <w:rPr>
+                <w:b/>
+                <w:bCs/>
+                <w:color w:val="FF0000"/>
+              </w:rPr>
+              <w:t>Further work on deliverable 2</w:t>
+            </w:r>
           </w:p>
         </w:tc>
       </w:tr>
@@ -1767,6 +1780,14 @@
                 <w:color w:val="FF0000"/>
               </w:rPr>
             </w:pPr>
+            <w:r>
+              <w:rPr>
+                <w:b/>
+                <w:bCs/>
+                <w:color w:val="FF0000"/>
+              </w:rPr>
+              <w:t>23/04/25</w:t>
+            </w:r>
           </w:p>
         </w:tc>
         <w:tc>
@@ -1781,6 +1802,110 @@
                 <w:color w:val="FF0000"/>
               </w:rPr>
             </w:pPr>
+            <w:r>
+              <w:rPr>
+                <w:b/>
+                <w:bCs/>
+                <w:color w:val="FF0000"/>
+              </w:rPr>
+              <w:t>Week 5 Workshop</w:t>
+            </w:r>
+          </w:p>
+          <w:p>
+            <w:pPr>
+              <w:pStyle w:val="ListParagraph"/>
+              <w:numPr>
+                <w:ilvl w:val="0"/>
+                <w:numId w:val="4"/>
+              </w:numPr>
+              <w:rPr>
+                <w:b/>
+                <w:bCs/>
+                <w:color w:val="FF0000"/>
+              </w:rPr>
+            </w:pPr>
+            <w:r>
+              <w:rPr>
+                <w:b/>
+                <w:bCs/>
+                <w:color w:val="FF0000"/>
+              </w:rPr>
+              <w:t>Further work on deliverable 2</w:t>
+            </w:r>
+          </w:p>
+          <w:p>
+            <w:pPr>
+              <w:pStyle w:val="ListParagraph"/>
+              <w:numPr>
+                <w:ilvl w:val="0"/>
+                <w:numId w:val="4"/>
+              </w:numPr>
+              <w:rPr>
+                <w:bCs/>
+                <w:color w:val="FF0000"/>
+                <w:lang w:val="en-AU"/>
+              </w:rPr>
+            </w:pPr>
+            <w:r>
+              <w:rPr>
+                <w:b/>
+                <w:bCs/>
+                <w:color w:val="FF0000"/>
+              </w:rPr>
+              <w:t xml:space="preserve">Investigated </w:t>
+            </w:r>
+            <w:r>
+              <w:rPr>
+                <w:bCs/>
+                <w:color w:val="FF0000"/>
+                <w:lang w:val="en-AU"/>
+              </w:rPr>
+              <w:t>AlAinSat-1</w:t>
+            </w:r>
+          </w:p>
+          <w:p>
+            <w:pPr>
+              <w:pStyle w:val="ListParagraph"/>
+              <w:numPr>
+                <w:ilvl w:val="0"/>
+                <w:numId w:val="4"/>
+              </w:numPr>
+              <w:rPr>
+                <w:b/>
+                <w:bCs/>
+                <w:color w:val="FF0000"/>
+              </w:rPr>
+            </w:pPr>
+            <w:r>
+              <w:rPr>
+                <w:b/>
+                <w:bCs/>
+                <w:color w:val="FF0000"/>
+              </w:rPr>
+              <w:t>Worked together with Thomas Unipan. Had him go over my design notes</w:t>
+            </w:r>
+          </w:p>
+          <w:p>
+            <w:pPr>
+              <w:pStyle w:val="ListParagraph"/>
+              <w:numPr>
+                <w:ilvl w:val="0"/>
+                <w:numId w:val="4"/>
+              </w:numPr>
+              <w:rPr>
+                <w:b/>
+                <w:bCs/>
+                <w:color w:val="FF0000"/>
+              </w:rPr>
+            </w:pPr>
+            <w:r>
+              <w:rPr>
+                <w:b/>
+                <w:bCs/>
+                <w:color w:val="FF0000"/>
+              </w:rPr>
+              <w:t>Investigated Greek cubesat</w:t>
+            </w:r>
           </w:p>
         </w:tc>
       </w:tr>
@@ -3708,6 +3833,27 @@
 </file>
 
 <file path=customXml/item1.xml><?xml version="1.0" encoding="utf-8"?>
+<p:properties xmlns:p="http://schemas.microsoft.com/office/2006/metadata/properties" xmlns:xsi="http://www.w3.org/2001/XMLSchema-instance" xmlns:pc="http://schemas.microsoft.com/office/infopath/2007/PartnerControls">
+  <documentManagement>
+    <Notes xmlns="264067a4-6ff4-4005-95e6-13a3ef043fcd" xsi:nil="true"/>
+    <TaxCatchAll xmlns="3a89f2d8-658c-47d7-b899-3618a145c215" xsi:nil="true"/>
+    <lcf76f155ced4ddcb4097134ff3c332f xmlns="264067a4-6ff4-4005-95e6-13a3ef043fcd">
+      <Terms xmlns="http://schemas.microsoft.com/office/infopath/2007/PartnerControls"/>
+    </lcf76f155ced4ddcb4097134ff3c332f>
+  </documentManagement>
+</p:properties>
+</file>
+
+<file path=customXml/item2.xml><?xml version="1.0" encoding="utf-8"?>
+<?mso-contentType ?>
+<FormTemplates xmlns="http://schemas.microsoft.com/sharepoint/v3/contenttype/forms">
+  <Display>DocumentLibraryForm</Display>
+  <Edit>DocumentLibraryForm</Edit>
+  <New>DocumentLibraryForm</New>
+</FormTemplates>
+</file>
+
+<file path=customXml/item3.xml><?xml version="1.0" encoding="utf-8"?>
 <ct:contentTypeSchema xmlns:ct="http://schemas.microsoft.com/office/2006/metadata/contentType" xmlns:ma="http://schemas.microsoft.com/office/2006/metadata/properties/metaAttributes" ct:_="" ma:_="" ma:contentTypeName="Document" ma:contentTypeID="0x01010032CC0C5FDACB5B4CBE558D041CB917A5" ma:contentTypeVersion="16" ma:contentTypeDescription="Create a new document." ma:contentTypeScope="" ma:versionID="d26a00d7dc3d2d574a033de7de6cf72b">
   <xsd:schema xmlns:xsd="http://www.w3.org/2001/XMLSchema" xmlns:xs="http://www.w3.org/2001/XMLSchema" xmlns:p="http://schemas.microsoft.com/office/2006/metadata/properties" xmlns:ns2="264067a4-6ff4-4005-95e6-13a3ef043fcd" xmlns:ns3="3a89f2d8-658c-47d7-b899-3618a145c215" targetNamespace="http://schemas.microsoft.com/office/2006/metadata/properties" ma:root="true" ma:fieldsID="51813dd405649e64fe93f2657bf428f1" ns2:_="" ns3:_="">
     <xsd:import namespace="264067a4-6ff4-4005-95e6-13a3ef043fcd"/>
@@ -3950,28 +4096,26 @@
 </ct:contentTypeSchema>
 </file>
 
-<file path=customXml/item2.xml><?xml version="1.0" encoding="utf-8"?>
-<?mso-contentType ?>
-<FormTemplates xmlns="http://schemas.microsoft.com/sharepoint/v3/contenttype/forms">
-  <Display>DocumentLibraryForm</Display>
-  <Edit>DocumentLibraryForm</Edit>
-  <New>DocumentLibraryForm</New>
-</FormTemplates>
+<file path=customXml/itemProps1.xml><?xml version="1.0" encoding="utf-8"?>
+<ds:datastoreItem xmlns:ds="http://schemas.openxmlformats.org/officeDocument/2006/customXml" ds:itemID="{C3D5DD66-C842-49E7-9C9D-87B891B0110C}">
+  <ds:schemaRefs>
+    <ds:schemaRef ds:uri="http://schemas.microsoft.com/office/2006/metadata/properties"/>
+    <ds:schemaRef ds:uri="http://schemas.microsoft.com/office/infopath/2007/PartnerControls"/>
+    <ds:schemaRef ds:uri="264067a4-6ff4-4005-95e6-13a3ef043fcd"/>
+    <ds:schemaRef ds:uri="3a89f2d8-658c-47d7-b899-3618a145c215"/>
+  </ds:schemaRefs>
+</ds:datastoreItem>
 </file>
 
-<file path=customXml/item3.xml><?xml version="1.0" encoding="utf-8"?>
-<p:properties xmlns:p="http://schemas.microsoft.com/office/2006/metadata/properties" xmlns:xsi="http://www.w3.org/2001/XMLSchema-instance" xmlns:pc="http://schemas.microsoft.com/office/infopath/2007/PartnerControls">
-  <documentManagement>
-    <Notes xmlns="264067a4-6ff4-4005-95e6-13a3ef043fcd" xsi:nil="true"/>
-    <TaxCatchAll xmlns="3a89f2d8-658c-47d7-b899-3618a145c215" xsi:nil="true"/>
-    <lcf76f155ced4ddcb4097134ff3c332f xmlns="264067a4-6ff4-4005-95e6-13a3ef043fcd">
-      <Terms xmlns="http://schemas.microsoft.com/office/infopath/2007/PartnerControls"/>
-    </lcf76f155ced4ddcb4097134ff3c332f>
-  </documentManagement>
-</p:properties>
+<file path=customXml/itemProps2.xml><?xml version="1.0" encoding="utf-8"?>
+<ds:datastoreItem xmlns:ds="http://schemas.openxmlformats.org/officeDocument/2006/customXml" ds:itemID="{142EF5A2-B102-444B-8CA7-573B2C834BF5}">
+  <ds:schemaRefs>
+    <ds:schemaRef ds:uri="http://schemas.microsoft.com/sharepoint/v3/contenttype/forms"/>
+  </ds:schemaRefs>
+</ds:datastoreItem>
 </file>
 
-<file path=customXml/itemProps1.xml><?xml version="1.0" encoding="utf-8"?>
+<file path=customXml/itemProps3.xml><?xml version="1.0" encoding="utf-8"?>
 <ds:datastoreItem xmlns:ds="http://schemas.openxmlformats.org/officeDocument/2006/customXml" ds:itemID="{892B476E-7C4C-4711-8990-3F17E6139763}">
   <ds:schemaRefs>
     <ds:schemaRef ds:uri="http://schemas.microsoft.com/office/2006/metadata/contentType"/>
@@ -3988,23 +4132,4 @@
     <ds:schemaRef ds:uri="http://schemas.microsoft.com/internal/obd"/>
   </ds:schemaRefs>
 </ds:datastoreItem>
-</file>
-
-<file path=customXml/itemProps2.xml><?xml version="1.0" encoding="utf-8"?>
-<ds:datastoreItem xmlns:ds="http://schemas.openxmlformats.org/officeDocument/2006/customXml" ds:itemID="{142EF5A2-B102-444B-8CA7-573B2C834BF5}">
-  <ds:schemaRefs>
-    <ds:schemaRef ds:uri="http://schemas.microsoft.com/sharepoint/v3/contenttype/forms"/>
-  </ds:schemaRefs>
-</ds:datastoreItem>
-</file>
-
-<file path=customXml/itemProps3.xml><?xml version="1.0" encoding="utf-8"?>
-<ds:datastoreItem xmlns:ds="http://schemas.openxmlformats.org/officeDocument/2006/customXml" ds:itemID="{C3D5DD66-C842-49E7-9C9D-87B891B0110C}">
-  <ds:schemaRefs>
-    <ds:schemaRef ds:uri="http://schemas.microsoft.com/office/2006/metadata/properties"/>
-    <ds:schemaRef ds:uri="http://schemas.microsoft.com/office/infopath/2007/PartnerControls"/>
-    <ds:schemaRef ds:uri="264067a4-6ff4-4005-95e6-13a3ef043fcd"/>
-    <ds:schemaRef ds:uri="3a89f2d8-658c-47d7-b899-3618a145c215"/>
-  </ds:schemaRefs>
-</ds:datastoreItem>
 </file>
--- a/Logbook.docx
+++ b/Logbook.docx
@@ -35,7 +35,7 @@
                     <pic:cNvPicPr/>
                   </pic:nvPicPr>
                   <pic:blipFill>
-                    <a:blip r:embed="rId10">
+                    <a:blip r:embed="rId11">
                       <a:extLst>
                         <a:ext uri="{28A0092B-C50C-407E-A947-70E740481C1C}">
                           <a14:useLocalDpi xmlns:a14="http://schemas.microsoft.com/office/drawing/2010/main" val="0"/>
@@ -243,7 +243,21 @@
               <w:rPr>
                 <w:b/>
                 <w:bCs/>
-                <w:color w:val="FF0000"/>
+              </w:rPr>
+            </w:pPr>
+            <w:r>
+              <w:rPr>
+                <w:b/>
+                <w:bCs/>
+              </w:rPr>
+              <w:t>2/04/25</w:t>
+            </w:r>
+          </w:p>
+          <w:p>
+            <w:pPr>
+              <w:rPr>
+                <w:b/>
+                <w:bCs/>
               </w:rPr>
             </w:pPr>
           </w:p>
@@ -254,32 +268,53 @@
           </w:tcPr>
           <w:p>
             <w:pPr>
+              <w:rPr>
+                <w:b/>
+                <w:bCs/>
+              </w:rPr>
+            </w:pPr>
+            <w:r>
+              <w:rPr>
+                <w:b/>
+                <w:bCs/>
+              </w:rPr>
+              <w:t>Preliminary work &amp; general advice</w:t>
+            </w:r>
+          </w:p>
+          <w:p>
+            <w:pPr>
               <w:pStyle w:val="ListParagraph"/>
               <w:numPr>
                 <w:ilvl w:val="0"/>
-                <w:numId w:val="3"/>
+                <w:numId w:val="4"/>
               </w:numPr>
-              <w:spacing w:before="240"/>
-              <w:rPr>
-                <w:i/>
-                <w:iCs/>
-              </w:rPr>
-            </w:pPr>
-            <w:r>
-              <w:rPr>
-                <w:i/>
-                <w:iCs/>
-                <w:color w:val="FF0000"/>
-              </w:rPr>
-              <w:t xml:space="preserve">List any work accomplished </w:t>
-            </w:r>
-            <w:r>
-              <w:rPr>
-                <w:i/>
-                <w:iCs/>
-                <w:color w:val="FF0000"/>
-              </w:rPr>
-              <w:t>and note down lessons learnt.</w:t>
+              <w:rPr>
+                <w:b/>
+                <w:bCs/>
+              </w:rPr>
+            </w:pPr>
+            <w:r>
+              <w:rPr>
+                <w:b/>
+                <w:bCs/>
+              </w:rPr>
+              <w:t xml:space="preserve">Set up a </w:t>
+            </w:r>
+            <w:proofErr w:type="spellStart"/>
+            <w:r>
+              <w:rPr>
+                <w:b/>
+                <w:bCs/>
+              </w:rPr>
+              <w:t>git</w:t>
+            </w:r>
+            <w:proofErr w:type="spellEnd"/>
+            <w:r>
+              <w:rPr>
+                <w:b/>
+                <w:bCs/>
+              </w:rPr>
+              <w:t xml:space="preserve"> repo for my project</w:t>
             </w:r>
           </w:p>
           <w:p>
@@ -287,37 +322,19 @@
               <w:pStyle w:val="ListParagraph"/>
               <w:numPr>
                 <w:ilvl w:val="0"/>
-                <w:numId w:val="3"/>
+                <w:numId w:val="4"/>
               </w:numPr>
-              <w:spacing w:before="240"/>
-              <w:rPr>
-                <w:i/>
-                <w:iCs/>
-              </w:rPr>
-            </w:pPr>
-            <w:r>
-              <w:rPr>
-                <w:i/>
-                <w:iCs/>
-                <w:color w:val="FF0000"/>
-              </w:rPr>
-              <w:t>Explain any design choices briefly (more in</w:t>
-            </w:r>
-            <w:r>
-              <w:rPr>
-                <w:i/>
-                <w:iCs/>
-                <w:color w:val="FF0000"/>
-              </w:rPr>
-              <w:t>-</w:t>
-            </w:r>
-            <w:r>
-              <w:rPr>
-                <w:i/>
-                <w:iCs/>
-                <w:color w:val="FF0000"/>
-              </w:rPr>
-              <w:t>depth explanation of your design decisions should go in your design concepts and overview document)</w:t>
+              <w:rPr>
+                <w:b/>
+                <w:bCs/>
+              </w:rPr>
+            </w:pPr>
+            <w:r>
+              <w:rPr>
+                <w:b/>
+                <w:bCs/>
+              </w:rPr>
+              <w:t>Set up logbook</w:t>
             </w:r>
           </w:p>
           <w:p>
@@ -325,29 +342,19 @@
               <w:pStyle w:val="ListParagraph"/>
               <w:numPr>
                 <w:ilvl w:val="0"/>
-                <w:numId w:val="3"/>
+                <w:numId w:val="4"/>
               </w:numPr>
-              <w:spacing w:before="240"/>
-              <w:rPr>
-                <w:i/>
-                <w:iCs/>
-              </w:rPr>
-            </w:pPr>
-            <w:r>
-              <w:rPr>
-                <w:i/>
-                <w:iCs/>
-                <w:color w:val="FF0000"/>
-              </w:rPr>
-              <w:t>Set any goals for next time</w:t>
-            </w:r>
-            <w:r>
-              <w:rPr>
-                <w:i/>
-                <w:iCs/>
-                <w:color w:val="FF0000"/>
-              </w:rPr>
-              <w:t>.</w:t>
+              <w:rPr>
+                <w:b/>
+                <w:bCs/>
+              </w:rPr>
+            </w:pPr>
+            <w:r>
+              <w:rPr>
+                <w:b/>
+                <w:bCs/>
+              </w:rPr>
+              <w:t>Sought advice from a BINAR member in my tutorial class for AERO3000 about general design considerations (usage of single materials, avoiding outgassing materials, fasteners to avoid, thermal considerations to make, and general design directions re: internal structure)</w:t>
             </w:r>
           </w:p>
           <w:p>
@@ -355,21 +362,39 @@
               <w:pStyle w:val="ListParagraph"/>
               <w:numPr>
                 <w:ilvl w:val="0"/>
-                <w:numId w:val="3"/>
+                <w:numId w:val="4"/>
               </w:numPr>
-              <w:spacing w:before="240"/>
-              <w:rPr>
-                <w:i/>
-                <w:iCs/>
-              </w:rPr>
-            </w:pPr>
-            <w:r>
-              <w:rPr>
-                <w:i/>
-                <w:iCs/>
-                <w:color w:val="FF0000"/>
-              </w:rPr>
-              <w:t>Include evidence and references (screenshots, photos, links etc.)</w:t>
+              <w:rPr>
+                <w:b/>
+                <w:bCs/>
+              </w:rPr>
+            </w:pPr>
+            <w:r>
+              <w:rPr>
+                <w:b/>
+                <w:bCs/>
+              </w:rPr>
+              <w:t>Obtained JAXA specs, previous design files and design specifications from a mechanical member (Sam)</w:t>
+            </w:r>
+          </w:p>
+          <w:p>
+            <w:pPr>
+              <w:pStyle w:val="ListParagraph"/>
+              <w:numPr>
+                <w:ilvl w:val="0"/>
+                <w:numId w:val="4"/>
+              </w:numPr>
+              <w:rPr>
+                <w:b/>
+                <w:bCs/>
+              </w:rPr>
+            </w:pPr>
+            <w:r>
+              <w:rPr>
+                <w:b/>
+                <w:bCs/>
+              </w:rPr>
+              <w:t>Set timeline to have deliverable 1 done and deliverable 2 started by next week</w:t>
             </w:r>
           </w:p>
         </w:tc>
@@ -391,16 +416,8 @@
                 <w:b/>
                 <w:bCs/>
               </w:rPr>
-              <w:t>2/04/25</w:t>
-            </w:r>
-          </w:p>
-          <w:p>
-            <w:pPr>
-              <w:rPr>
-                <w:b/>
-                <w:bCs/>
-              </w:rPr>
-            </w:pPr>
+              <w:t>6/04/25</w:t>
+            </w:r>
           </w:p>
         </w:tc>
         <w:tc>
@@ -409,18 +426,17 @@
           </w:tcPr>
           <w:p>
             <w:pPr>
-              <w:ind w:left="360"/>
-              <w:rPr>
-                <w:b/>
-                <w:bCs/>
-              </w:rPr>
-            </w:pPr>
-            <w:r>
-              <w:rPr>
-                <w:b/>
-                <w:bCs/>
-              </w:rPr>
-              <w:t>Preliminary work &amp; general advice</w:t>
+              <w:rPr>
+                <w:b/>
+                <w:bCs/>
+              </w:rPr>
+            </w:pPr>
+            <w:r>
+              <w:rPr>
+                <w:b/>
+                <w:bCs/>
+              </w:rPr>
+              <w:t>Deliverable 1 draft</w:t>
             </w:r>
           </w:p>
           <w:p>
@@ -440,7 +456,7 @@
                 <w:b/>
                 <w:bCs/>
               </w:rPr>
-              <w:t>Set up a git repo for my project</w:t>
+              <w:t>Began work on deliverable 1</w:t>
             </w:r>
           </w:p>
           <w:p>
@@ -460,7 +476,7 @@
                 <w:b/>
                 <w:bCs/>
               </w:rPr>
-              <w:t>Set up logbook</w:t>
+              <w:t>Took notes on relevant JAXA specs both as summary and verbatim in a text file</w:t>
             </w:r>
           </w:p>
           <w:p>
@@ -480,7 +496,7 @@
                 <w:b/>
                 <w:bCs/>
               </w:rPr>
-              <w:t>Sought advice from a BINAR member in my tutorial class for AERO3000 about general design considerations (usage of single materials, avoiding outgassing materials, fasteners to avoid, thermal considerations to make, and general design directions re: internal structure)</w:t>
+              <w:t>Set timeline to review and have notes satisfactory by next week’s meeting</w:t>
             </w:r>
           </w:p>
           <w:p>
@@ -500,7 +516,7 @@
                 <w:b/>
                 <w:bCs/>
               </w:rPr>
-              <w:t>Obtained JAXA specs, previous design files and design specifications from a mechanical member (Sam)</w:t>
+              <w:t>Set goal to have CAD process practiced</w:t>
             </w:r>
           </w:p>
           <w:p>
@@ -520,7 +536,70 @@
                 <w:b/>
                 <w:bCs/>
               </w:rPr>
-              <w:t>Set timeline to have deliverable 1 done and deliverable 2 started by next week</w:t>
+              <w:t xml:space="preserve">Noted some points to be clarified for the </w:t>
+            </w:r>
+            <w:proofErr w:type="spellStart"/>
+            <w:r>
+              <w:rPr>
+                <w:b/>
+                <w:bCs/>
+              </w:rPr>
+              <w:t>Cubesat</w:t>
+            </w:r>
+            <w:proofErr w:type="spellEnd"/>
+            <w:r>
+              <w:rPr>
+                <w:b/>
+                <w:bCs/>
+              </w:rPr>
+              <w:t xml:space="preserve"> structure requirements, to define the scope of the design. </w:t>
+            </w:r>
+            <w:r>
+              <w:rPr>
+                <w:b/>
+                <w:bCs/>
+              </w:rPr>
+              <w:t>Chiefly, requirements such as access windows, rails needed and deployment are mentioned in the JAXA specs</w:t>
+            </w:r>
+          </w:p>
+          <w:p>
+            <w:pPr>
+              <w:ind w:left="360"/>
+              <w:rPr>
+                <w:b/>
+                <w:bCs/>
+              </w:rPr>
+            </w:pPr>
+          </w:p>
+          <w:p>
+            <w:pPr>
+              <w:rPr>
+                <w:b/>
+                <w:bCs/>
+              </w:rPr>
+            </w:pPr>
+            <w:r>
+              <w:rPr>
+                <w:b/>
+                <w:bCs/>
+              </w:rPr>
+              <w:t>Noted additional specifications referenced in JAXA specs to follow up on:</w:t>
+            </w:r>
+            <w:r>
+              <w:rPr>
+                <w:b/>
+                <w:bCs/>
+              </w:rPr>
+              <w:br/>
+              <w:t>MSFC-HDBK-527F: MATERIALS SELECTION LIST FOR SPACE HARDWARE (JSC-0904F)</w:t>
+            </w:r>
+            <w:r>
+              <w:rPr>
+                <w:b/>
+                <w:bCs/>
+              </w:rPr>
+              <w:br/>
+              <w:t>JMX-2012694 Structure Verification and Fracture Control Plan for JAXA Selected Small Satellite Released from J-SSOD</w:t>
             </w:r>
           </w:p>
         </w:tc>
@@ -535,16 +614,14 @@
               <w:rPr>
                 <w:b/>
                 <w:bCs/>
-                <w:color w:val="FF0000"/>
-              </w:rPr>
-            </w:pPr>
-            <w:r>
-              <w:rPr>
-                <w:b/>
-                <w:bCs/>
-                <w:color w:val="FF0000"/>
-              </w:rPr>
-              <w:t>6/04/25</w:t>
+              </w:rPr>
+            </w:pPr>
+            <w:r>
+              <w:rPr>
+                <w:b/>
+                <w:bCs/>
+              </w:rPr>
+              <w:t>7/04/25</w:t>
             </w:r>
           </w:p>
         </w:tc>
@@ -557,14 +634,12 @@
               <w:rPr>
                 <w:b/>
                 <w:bCs/>
-                <w:color w:val="FF0000"/>
-              </w:rPr>
-            </w:pPr>
-            <w:r>
-              <w:rPr>
-                <w:b/>
-                <w:bCs/>
-                <w:color w:val="FF0000"/>
+              </w:rPr>
+            </w:pPr>
+            <w:r>
+              <w:rPr>
+                <w:b/>
+                <w:bCs/>
               </w:rPr>
               <w:t>Deliverable 1 draft</w:t>
             </w:r>
@@ -579,16 +654,21 @@
               <w:rPr>
                 <w:b/>
                 <w:bCs/>
-                <w:color w:val="FF0000"/>
-              </w:rPr>
-            </w:pPr>
-            <w:r>
-              <w:rPr>
-                <w:b/>
-                <w:bCs/>
-                <w:color w:val="FF0000"/>
-              </w:rPr>
-              <w:t>Began work on deliverable 1</w:t>
+              </w:rPr>
+            </w:pPr>
+            <w:r>
+              <w:rPr>
+                <w:b/>
+                <w:bCs/>
+              </w:rPr>
+              <w:t>Reviewed and updated deliverable 1</w:t>
+            </w:r>
+            <w:r>
+              <w:rPr>
+                <w:b/>
+                <w:bCs/>
+              </w:rPr>
+              <w:t xml:space="preserve"> text</w:t>
             </w:r>
           </w:p>
           <w:p>
@@ -601,16 +681,35 @@
               <w:rPr>
                 <w:b/>
                 <w:bCs/>
-                <w:color w:val="FF0000"/>
-              </w:rPr>
-            </w:pPr>
-            <w:r>
-              <w:rPr>
-                <w:b/>
-                <w:bCs/>
-                <w:color w:val="FF0000"/>
-              </w:rPr>
-              <w:t>Took notes on relevant JAXA specs both as summary and verbatim in a text file</w:t>
+              </w:rPr>
+            </w:pPr>
+            <w:r>
+              <w:rPr>
+                <w:b/>
+                <w:bCs/>
+              </w:rPr>
+              <w:t xml:space="preserve">Received </w:t>
+            </w:r>
+            <w:r>
+              <w:rPr>
+                <w:b/>
+                <w:bCs/>
+              </w:rPr>
+              <w:t xml:space="preserve">and reviewed </w:t>
+            </w:r>
+            <w:r>
+              <w:rPr>
+                <w:b/>
+                <w:bCs/>
+              </w:rPr>
+              <w:t xml:space="preserve">the design documents for the current </w:t>
+            </w:r>
+            <w:r>
+              <w:rPr>
+                <w:b/>
+                <w:bCs/>
+              </w:rPr>
+              <w:t>design from Samuel</w:t>
             </w:r>
           </w:p>
           <w:p>
@@ -623,16 +722,14 @@
               <w:rPr>
                 <w:b/>
                 <w:bCs/>
-                <w:color w:val="FF0000"/>
-              </w:rPr>
-            </w:pPr>
-            <w:r>
-              <w:rPr>
-                <w:b/>
-                <w:bCs/>
-                <w:color w:val="FF0000"/>
-              </w:rPr>
-              <w:t>Set timeline to review and have notes satisfactory by next week’s meeting</w:t>
+              </w:rPr>
+            </w:pPr>
+            <w:r>
+              <w:rPr>
+                <w:b/>
+                <w:bCs/>
+              </w:rPr>
+              <w:t>Updated my copy of inventor to the latest version, to be able to open the current design files</w:t>
             </w:r>
           </w:p>
           <w:p>
@@ -645,265 +742,30 @@
               <w:rPr>
                 <w:b/>
                 <w:bCs/>
-                <w:color w:val="FF0000"/>
-              </w:rPr>
-            </w:pPr>
-            <w:r>
-              <w:rPr>
-                <w:b/>
-                <w:bCs/>
-                <w:color w:val="FF0000"/>
-              </w:rPr>
-              <w:t>Set goal to have CAD process practiced</w:t>
-            </w:r>
-          </w:p>
-          <w:p>
-            <w:pPr>
-              <w:pStyle w:val="ListParagraph"/>
-              <w:numPr>
-                <w:ilvl w:val="0"/>
-                <w:numId w:val="4"/>
-              </w:numPr>
-              <w:rPr>
-                <w:b/>
-                <w:bCs/>
-                <w:color w:val="FF0000"/>
-              </w:rPr>
-            </w:pPr>
-            <w:r>
-              <w:rPr>
-                <w:b/>
-                <w:bCs/>
-                <w:color w:val="FF0000"/>
-              </w:rPr>
-              <w:t xml:space="preserve">Noted some points to be clarified for the Cubesat structure requirements, to define the scope of the design. </w:t>
-            </w:r>
-            <w:r>
-              <w:rPr>
-                <w:b/>
-                <w:bCs/>
-                <w:color w:val="FF0000"/>
-              </w:rPr>
-              <w:t>Chiefly, requirements such as access windows, rails needed and deployment are mentioned in the JAXA specs</w:t>
-            </w:r>
-          </w:p>
-          <w:p>
-            <w:pPr>
-              <w:ind w:left="360"/>
-              <w:rPr>
-                <w:b/>
-                <w:bCs/>
-                <w:color w:val="FF0000"/>
-              </w:rPr>
-            </w:pPr>
-          </w:p>
-          <w:p>
-            <w:pPr>
-              <w:rPr>
-                <w:b/>
-                <w:bCs/>
-                <w:color w:val="FF0000"/>
-              </w:rPr>
-            </w:pPr>
-            <w:r>
-              <w:rPr>
-                <w:b/>
-                <w:bCs/>
-                <w:color w:val="FF0000"/>
-              </w:rPr>
-              <w:t>Noted additional specifications referenced in JAXA specs to follow up on:</w:t>
-            </w:r>
-            <w:r>
-              <w:rPr>
-                <w:b/>
-                <w:bCs/>
-                <w:color w:val="FF0000"/>
-              </w:rPr>
-              <w:br/>
-            </w:r>
-            <w:r>
-              <w:rPr>
-                <w:b/>
-                <w:bCs/>
-                <w:color w:val="FF0000"/>
-              </w:rPr>
-              <w:t>MSFC-HDBK-527F</w:t>
-            </w:r>
-            <w:r>
-              <w:rPr>
-                <w:b/>
-                <w:bCs/>
-                <w:color w:val="FF0000"/>
-              </w:rPr>
-              <w:t>:</w:t>
-            </w:r>
-            <w:r>
-              <w:rPr>
-                <w:b/>
-                <w:bCs/>
-                <w:color w:val="FF0000"/>
-              </w:rPr>
-              <w:t xml:space="preserve"> MATERIALS SELECTION LIST FOR SPACE HARDWARE (JSC-0904F)</w:t>
-            </w:r>
-            <w:r>
-              <w:rPr>
-                <w:b/>
-                <w:bCs/>
-                <w:color w:val="FF0000"/>
-              </w:rPr>
-              <w:br/>
-            </w:r>
-            <w:r>
-              <w:rPr>
-                <w:b/>
-                <w:bCs/>
-                <w:color w:val="FF0000"/>
-              </w:rPr>
-              <w:t>JMX-2012694 Structure Verification and Fracture Control Plan for JAXA Selected Small Satellite Released from J-SSOD</w:t>
-            </w:r>
-          </w:p>
-        </w:tc>
-      </w:tr>
-      <w:tr>
-        <w:tc>
-          <w:tcPr>
-            <w:tcW w:w="1082" w:type="dxa"/>
-          </w:tcPr>
-          <w:p>
-            <w:pPr>
-              <w:rPr>
-                <w:b/>
-                <w:bCs/>
-                <w:color w:val="FF0000"/>
-              </w:rPr>
-            </w:pPr>
-            <w:r>
-              <w:rPr>
-                <w:b/>
-                <w:bCs/>
-                <w:color w:val="FF0000"/>
-              </w:rPr>
-              <w:t>7/04/25</w:t>
-            </w:r>
-          </w:p>
-        </w:tc>
-        <w:tc>
-          <w:tcPr>
-            <w:tcW w:w="9374" w:type="dxa"/>
-          </w:tcPr>
-          <w:p>
-            <w:pPr>
-              <w:rPr>
-                <w:b/>
-                <w:bCs/>
-                <w:color w:val="FF0000"/>
-              </w:rPr>
-            </w:pPr>
-            <w:r>
-              <w:rPr>
-                <w:b/>
-                <w:bCs/>
-                <w:color w:val="FF0000"/>
-              </w:rPr>
-              <w:t>Deliverable 1 draft</w:t>
-            </w:r>
-          </w:p>
-          <w:p>
-            <w:pPr>
-              <w:pStyle w:val="ListParagraph"/>
-              <w:numPr>
-                <w:ilvl w:val="0"/>
-                <w:numId w:val="4"/>
-              </w:numPr>
-              <w:rPr>
-                <w:b/>
-                <w:bCs/>
-                <w:color w:val="FF0000"/>
-              </w:rPr>
-            </w:pPr>
-            <w:r>
-              <w:rPr>
-                <w:b/>
-                <w:bCs/>
-                <w:color w:val="FF0000"/>
-              </w:rPr>
-              <w:t>Reviewed and updated deliverable 1</w:t>
-            </w:r>
-            <w:r>
-              <w:rPr>
-                <w:b/>
-                <w:bCs/>
-                <w:color w:val="FF0000"/>
-              </w:rPr>
-              <w:t xml:space="preserve"> text</w:t>
-            </w:r>
-          </w:p>
-          <w:p>
-            <w:pPr>
-              <w:pStyle w:val="ListParagraph"/>
-              <w:numPr>
-                <w:ilvl w:val="0"/>
-                <w:numId w:val="4"/>
-              </w:numPr>
-              <w:rPr>
-                <w:b/>
-                <w:bCs/>
-                <w:color w:val="FF0000"/>
-              </w:rPr>
-            </w:pPr>
-            <w:r>
-              <w:rPr>
-                <w:b/>
-                <w:bCs/>
-                <w:color w:val="FF0000"/>
-              </w:rPr>
-              <w:t xml:space="preserve">Received </w:t>
-            </w:r>
-            <w:r>
-              <w:rPr>
-                <w:b/>
-                <w:bCs/>
-                <w:color w:val="FF0000"/>
-              </w:rPr>
-              <w:t xml:space="preserve">and reviewed </w:t>
-            </w:r>
-            <w:r>
-              <w:rPr>
-                <w:b/>
-                <w:bCs/>
-                <w:color w:val="FF0000"/>
-              </w:rPr>
-              <w:t xml:space="preserve">the design documents for the current </w:t>
-            </w:r>
-            <w:r>
-              <w:rPr>
-                <w:b/>
-                <w:bCs/>
-                <w:color w:val="FF0000"/>
-              </w:rPr>
-              <w:t>design from Samuel</w:t>
-            </w:r>
-          </w:p>
-          <w:p>
-            <w:pPr>
-              <w:pStyle w:val="ListParagraph"/>
-              <w:numPr>
-                <w:ilvl w:val="0"/>
-                <w:numId w:val="4"/>
-              </w:numPr>
-              <w:rPr>
-                <w:b/>
-                <w:bCs/>
-                <w:color w:val="FF0000"/>
-              </w:rPr>
-            </w:pPr>
-            <w:r>
-              <w:rPr>
-                <w:b/>
-                <w:bCs/>
-                <w:color w:val="FF0000"/>
-              </w:rPr>
-              <w:t>Updated my copy of inventor to the latest version, to be able to open the current design files</w:t>
+              </w:rPr>
+            </w:pPr>
+            <w:r>
+              <w:rPr>
+                <w:b/>
+                <w:bCs/>
+              </w:rPr>
+              <w:t xml:space="preserve">Followed up on previously noted </w:t>
+            </w:r>
+            <w:proofErr w:type="spellStart"/>
+            <w:r>
+              <w:rPr>
+                <w:b/>
+                <w:bCs/>
+              </w:rPr>
+              <w:t>add’l</w:t>
+            </w:r>
+            <w:proofErr w:type="spellEnd"/>
+            <w:r>
+              <w:rPr>
+                <w:b/>
+                <w:bCs/>
+              </w:rPr>
+              <w:t xml:space="preserve"> specifications and updated deliverable 1</w:t>
             </w:r>
           </w:p>
         </w:tc>
@@ -934,14 +796,12 @@
               <w:rPr>
                 <w:b/>
                 <w:bCs/>
-                <w:color w:val="FF0000"/>
-              </w:rPr>
-            </w:pPr>
-            <w:r>
-              <w:rPr>
-                <w:b/>
-                <w:bCs/>
-                <w:color w:val="FF0000"/>
+              </w:rPr>
+            </w:pPr>
+            <w:r>
+              <w:rPr>
+                <w:b/>
+                <w:bCs/>
               </w:rPr>
               <w:lastRenderedPageBreak/>
               <w:t>9/04/2025</w:t>
@@ -957,14 +817,12 @@
               <w:rPr>
                 <w:b/>
                 <w:bCs/>
-                <w:color w:val="FF0000"/>
-              </w:rPr>
-            </w:pPr>
-            <w:r>
-              <w:rPr>
-                <w:b/>
-                <w:bCs/>
-                <w:color w:val="FF0000"/>
+              </w:rPr>
+            </w:pPr>
+            <w:r>
+              <w:rPr>
+                <w:b/>
+                <w:bCs/>
               </w:rPr>
               <w:t>Week 3 Workshop</w:t>
             </w:r>
@@ -979,16 +837,28 @@
               <w:rPr>
                 <w:b/>
                 <w:bCs/>
-                <w:color w:val="FF0000"/>
-              </w:rPr>
-            </w:pPr>
-            <w:r>
-              <w:rPr>
-                <w:b/>
-                <w:bCs/>
-                <w:color w:val="FF0000"/>
-              </w:rPr>
-              <w:t>Attended the week 3 workshop</w:t>
+              </w:rPr>
+            </w:pPr>
+            <w:r>
+              <w:rPr>
+                <w:b/>
+                <w:bCs/>
+              </w:rPr>
+              <w:t xml:space="preserve">Attended </w:t>
+            </w:r>
+            <w:r>
+              <w:rPr>
+                <w:b/>
+                <w:bCs/>
+              </w:rPr>
+              <w:t>Week</w:t>
+            </w:r>
+            <w:r>
+              <w:rPr>
+                <w:b/>
+                <w:bCs/>
+              </w:rPr>
+              <w:t xml:space="preserve"> 3 workshop</w:t>
             </w:r>
           </w:p>
           <w:p>
@@ -1001,14 +871,12 @@
               <w:rPr>
                 <w:b/>
                 <w:bCs/>
-                <w:color w:val="FF0000"/>
-              </w:rPr>
-            </w:pPr>
-            <w:r>
-              <w:rPr>
-                <w:b/>
-                <w:bCs/>
-                <w:color w:val="FF0000"/>
+              </w:rPr>
+            </w:pPr>
+            <w:r>
+              <w:rPr>
+                <w:b/>
+                <w:bCs/>
               </w:rPr>
               <w:t>Updated inventor, again. (Woo….)</w:t>
             </w:r>
@@ -1023,14 +891,12 @@
               <w:rPr>
                 <w:b/>
                 <w:bCs/>
-                <w:color w:val="FF0000"/>
-              </w:rPr>
-            </w:pPr>
-            <w:r>
-              <w:rPr>
-                <w:b/>
-                <w:bCs/>
-                <w:color w:val="FF0000"/>
+              </w:rPr>
+            </w:pPr>
+            <w:r>
+              <w:rPr>
+                <w:b/>
+                <w:bCs/>
               </w:rPr>
               <w:t>Updated my design drawing template as part of updating inventor</w:t>
             </w:r>
@@ -1038,7 +904,6 @@
               <w:rPr>
                 <w:b/>
                 <w:bCs/>
-                <w:color w:val="FF0000"/>
               </w:rPr>
               <w:t xml:space="preserve"> to meet standard Australian guidelines</w:t>
             </w:r>
@@ -1053,16 +918,21 @@
               <w:rPr>
                 <w:b/>
                 <w:bCs/>
-                <w:color w:val="FF0000"/>
-              </w:rPr>
-            </w:pPr>
-            <w:r>
-              <w:rPr>
-                <w:b/>
-                <w:bCs/>
-                <w:color w:val="FF0000"/>
-              </w:rPr>
-              <w:t>Finished deliverable 3</w:t>
+              </w:rPr>
+            </w:pPr>
+            <w:r>
+              <w:rPr>
+                <w:b/>
+                <w:bCs/>
+              </w:rPr>
+              <w:t xml:space="preserve">Finished deliverable </w:t>
+            </w:r>
+            <w:r>
+              <w:rPr>
+                <w:b/>
+                <w:bCs/>
+              </w:rPr>
+              <w:t>2</w:t>
             </w:r>
           </w:p>
           <w:p>
@@ -1075,14 +945,12 @@
               <w:rPr>
                 <w:b/>
                 <w:bCs/>
-                <w:color w:val="FF0000"/>
-              </w:rPr>
-            </w:pPr>
-            <w:r>
-              <w:rPr>
-                <w:b/>
-                <w:bCs/>
-                <w:color w:val="FF0000"/>
+              </w:rPr>
+            </w:pPr>
+            <w:r>
+              <w:rPr>
+                <w:b/>
+                <w:bCs/>
               </w:rPr>
               <w:t>Received guidance on later deliverables regarding the resolution of required design, assumptions.</w:t>
             </w:r>
@@ -1092,7 +960,6 @@
               <w:rPr>
                 <w:b/>
                 <w:bCs/>
-                <w:color w:val="FF0000"/>
               </w:rPr>
             </w:pPr>
             <w:r>
@@ -1115,7 +982,7 @@
                           <pic:cNvPicPr/>
                         </pic:nvPicPr>
                         <pic:blipFill>
-                          <a:blip r:embed="rId11"/>
+                          <a:blip r:embed="rId12"/>
                           <a:stretch>
                             <a:fillRect/>
                           </a:stretch>
@@ -1141,14 +1008,12 @@
               <w:rPr>
                 <w:b/>
                 <w:bCs/>
-                <w:color w:val="FF0000"/>
-              </w:rPr>
-            </w:pPr>
-            <w:r>
-              <w:rPr>
-                <w:b/>
-                <w:bCs/>
-                <w:color w:val="FF0000"/>
+              </w:rPr>
+            </w:pPr>
+            <w:r>
+              <w:rPr>
+                <w:b/>
+                <w:bCs/>
               </w:rPr>
               <w:t>Design Template</w:t>
             </w:r>
@@ -1158,24 +1023,37 @@
               <w:rPr>
                 <w:b/>
                 <w:bCs/>
-                <w:color w:val="FF0000"/>
-              </w:rPr>
-            </w:pPr>
-            <w:r>
-              <w:rPr>
-                <w:b/>
-                <w:bCs/>
-                <w:color w:val="FF0000"/>
-              </w:rPr>
-              <w:t>Updated github with Deliverable 1</w:t>
-            </w:r>
-          </w:p>
-          <w:p>
-            <w:pPr>
-              <w:rPr>
-                <w:b/>
-                <w:bCs/>
-                <w:color w:val="FF0000"/>
+              </w:rPr>
+            </w:pPr>
+            <w:r>
+              <w:rPr>
+                <w:b/>
+                <w:bCs/>
+              </w:rPr>
+              <w:t xml:space="preserve">Updated </w:t>
+            </w:r>
+            <w:proofErr w:type="spellStart"/>
+            <w:r>
+              <w:rPr>
+                <w:b/>
+                <w:bCs/>
+              </w:rPr>
+              <w:t>github</w:t>
+            </w:r>
+            <w:proofErr w:type="spellEnd"/>
+            <w:r>
+              <w:rPr>
+                <w:b/>
+                <w:bCs/>
+              </w:rPr>
+              <w:t xml:space="preserve"> with Deliverable 1</w:t>
+            </w:r>
+          </w:p>
+          <w:p>
+            <w:pPr>
+              <w:rPr>
+                <w:b/>
+                <w:bCs/>
               </w:rPr>
             </w:pPr>
             <w:r>
@@ -1183,7 +1061,6 @@
                 <w:b/>
                 <w:bCs/>
                 <w:noProof/>
-                <w:color w:val="FF0000"/>
               </w:rPr>
               <w:drawing>
                 <wp:inline distT="0" distB="0" distL="0" distR="0" wp14:anchorId="7872FCB3" wp14:editId="1C014A69">
@@ -1201,7 +1078,7 @@
                           <pic:cNvPicPr/>
                         </pic:nvPicPr>
                         <pic:blipFill>
-                          <a:blip r:embed="rId12"/>
+                          <a:blip r:embed="rId13"/>
                           <a:stretch>
                             <a:fillRect/>
                           </a:stretch>
@@ -1227,14 +1104,12 @@
               <w:rPr>
                 <w:b/>
                 <w:bCs/>
-                <w:color w:val="FF0000"/>
-              </w:rPr>
-            </w:pPr>
-            <w:r>
-              <w:rPr>
-                <w:b/>
-                <w:bCs/>
-                <w:color w:val="FF0000"/>
+              </w:rPr>
+            </w:pPr>
+            <w:r>
+              <w:rPr>
+                <w:b/>
+                <w:bCs/>
               </w:rPr>
               <w:t>Sample of Deliverable 1</w:t>
             </w:r>
@@ -1251,7 +1126,6 @@
               <w:rPr>
                 <w:b/>
                 <w:bCs/>
-                <w:color w:val="FF0000"/>
               </w:rPr>
             </w:pPr>
           </w:p>
@@ -1265,14 +1139,12 @@
               <w:rPr>
                 <w:b/>
                 <w:bCs/>
-                <w:color w:val="FF0000"/>
-              </w:rPr>
-            </w:pPr>
-            <w:r>
-              <w:rPr>
-                <w:b/>
-                <w:bCs/>
-                <w:color w:val="FF0000"/>
+              </w:rPr>
+            </w:pPr>
+            <w:r>
+              <w:rPr>
+                <w:b/>
+                <w:bCs/>
               </w:rPr>
               <w:t>Updated Inventor and made a test model + drawing</w:t>
             </w:r>
@@ -1282,14 +1154,12 @@
               <w:rPr>
                 <w:b/>
                 <w:bCs/>
-                <w:color w:val="FF0000"/>
-              </w:rPr>
-            </w:pPr>
-            <w:r>
-              <w:rPr>
-                <w:b/>
-                <w:bCs/>
-                <w:color w:val="FF0000"/>
+              </w:rPr>
+            </w:pPr>
+            <w:r>
+              <w:rPr>
+                <w:b/>
+                <w:bCs/>
               </w:rPr>
               <w:t>FEA learning [list resources]</w:t>
             </w:r>
@@ -1299,22 +1169,35 @@
               <w:rPr>
                 <w:b/>
                 <w:bCs/>
-                <w:color w:val="FF0000"/>
-              </w:rPr>
-            </w:pPr>
-            <w:r>
-              <w:rPr>
-                <w:b/>
-                <w:bCs/>
-                <w:color w:val="FF0000"/>
-              </w:rPr>
-              <w:t>Add sc’s for all</w:t>
-            </w:r>
-            <w:r>
-              <w:rPr>
-                <w:b/>
-                <w:bCs/>
-                <w:color w:val="FF0000"/>
+              </w:rPr>
+            </w:pPr>
+            <w:r>
+              <w:rPr>
+                <w:b/>
+                <w:bCs/>
+              </w:rPr>
+              <w:t xml:space="preserve">Add </w:t>
+            </w:r>
+            <w:proofErr w:type="spellStart"/>
+            <w:r>
+              <w:rPr>
+                <w:b/>
+                <w:bCs/>
+              </w:rPr>
+              <w:t>sc’s</w:t>
+            </w:r>
+            <w:proofErr w:type="spellEnd"/>
+            <w:r>
+              <w:rPr>
+                <w:b/>
+                <w:bCs/>
+              </w:rPr>
+              <w:t xml:space="preserve"> for all</w:t>
+            </w:r>
+            <w:r>
+              <w:rPr>
+                <w:b/>
+                <w:bCs/>
               </w:rPr>
               <w:br/>
               <w:t>Formatted Deliv. 1 as .md file</w:t>
@@ -1332,7 +1215,6 @@
               <w:rPr>
                 <w:b/>
                 <w:bCs/>
-                <w:color w:val="FF0000"/>
               </w:rPr>
             </w:pPr>
           </w:p>
@@ -1346,31 +1228,43 @@
               <w:rPr>
                 <w:b/>
                 <w:bCs/>
-                <w:color w:val="FF0000"/>
-              </w:rPr>
-            </w:pPr>
-            <w:r>
-              <w:rPr>
-                <w:b/>
-                <w:bCs/>
-                <w:color w:val="FF0000"/>
-              </w:rPr>
-              <w:t>Researched different approaches to cubesat structure</w:t>
-            </w:r>
-          </w:p>
-          <w:p>
-            <w:pPr>
-              <w:rPr>
-                <w:b/>
-                <w:bCs/>
-                <w:color w:val="FF0000"/>
-              </w:rPr>
-            </w:pPr>
-            <w:r>
-              <w:rPr>
-                <w:b/>
-                <w:bCs/>
-                <w:color w:val="FF0000"/>
+              </w:rPr>
+            </w:pPr>
+            <w:r>
+              <w:rPr>
+                <w:b/>
+                <w:bCs/>
+              </w:rPr>
+              <w:t xml:space="preserve">Researched different approaches to </w:t>
+            </w:r>
+            <w:proofErr w:type="spellStart"/>
+            <w:r>
+              <w:rPr>
+                <w:b/>
+                <w:bCs/>
+              </w:rPr>
+              <w:t>cubesat</w:t>
+            </w:r>
+            <w:proofErr w:type="spellEnd"/>
+            <w:r>
+              <w:rPr>
+                <w:b/>
+                <w:bCs/>
+              </w:rPr>
+              <w:t xml:space="preserve"> structure</w:t>
+            </w:r>
+          </w:p>
+          <w:p>
+            <w:pPr>
+              <w:rPr>
+                <w:b/>
+                <w:bCs/>
+              </w:rPr>
+            </w:pPr>
+            <w:r>
+              <w:rPr>
+                <w:b/>
+                <w:bCs/>
               </w:rPr>
               <w:t>Took notes</w:t>
             </w:r>
@@ -1380,14 +1274,12 @@
               <w:rPr>
                 <w:b/>
                 <w:bCs/>
-                <w:color w:val="FF0000"/>
-              </w:rPr>
-            </w:pPr>
-            <w:r>
-              <w:rPr>
-                <w:b/>
-                <w:bCs/>
-                <w:color w:val="FF0000"/>
+              </w:rPr>
+            </w:pPr>
+            <w:r>
+              <w:rPr>
+                <w:b/>
+                <w:bCs/>
               </w:rPr>
               <w:t>Began research document</w:t>
             </w:r>
@@ -1397,14 +1289,12 @@
               <w:rPr>
                 <w:b/>
                 <w:bCs/>
-                <w:color w:val="FF0000"/>
-              </w:rPr>
-            </w:pPr>
-            <w:r>
-              <w:rPr>
-                <w:b/>
-                <w:bCs/>
-                <w:color w:val="FF0000"/>
+              </w:rPr>
+            </w:pPr>
+            <w:r>
+              <w:rPr>
+                <w:b/>
+                <w:bCs/>
               </w:rPr>
               <w:lastRenderedPageBreak/>
               <w:t>Asked team members about research document</w:t>
@@ -1422,14 +1312,12 @@
               <w:rPr>
                 <w:b/>
                 <w:bCs/>
-                <w:color w:val="FF0000"/>
-              </w:rPr>
-            </w:pPr>
-            <w:r>
-              <w:rPr>
-                <w:b/>
-                <w:bCs/>
-                <w:color w:val="FF0000"/>
+              </w:rPr>
+            </w:pPr>
+            <w:r>
+              <w:rPr>
+                <w:b/>
+                <w:bCs/>
               </w:rPr>
               <w:lastRenderedPageBreak/>
               <w:t>11/04/25</w:t>
@@ -1445,17 +1333,24 @@
               <w:rPr>
                 <w:b/>
                 <w:bCs/>
-                <w:color w:val="FF0000"/>
-              </w:rPr>
-            </w:pPr>
-            <w:r>
-              <w:rPr>
-                <w:b/>
-                <w:bCs/>
-                <w:color w:val="FF0000"/>
-              </w:rPr>
-              <w:t>Researched conceptual designs for cubesats</w:t>
-            </w:r>
+              </w:rPr>
+            </w:pPr>
+            <w:r>
+              <w:rPr>
+                <w:b/>
+                <w:bCs/>
+              </w:rPr>
+              <w:t xml:space="preserve">Researched conceptual designs for </w:t>
+            </w:r>
+            <w:proofErr w:type="spellStart"/>
+            <w:r>
+              <w:rPr>
+                <w:b/>
+                <w:bCs/>
+              </w:rPr>
+              <w:t>cubesats</w:t>
+            </w:r>
+            <w:proofErr w:type="spellEnd"/>
           </w:p>
           <w:p>
             <w:pPr>
@@ -1467,31 +1362,6 @@
               <w:rPr>
                 <w:b/>
                 <w:bCs/>
-                <w:color w:val="FF0000"/>
-              </w:rPr>
-            </w:pPr>
-            <w:hyperlink r:id="rId13" w:history="1">
-              <w:r>
-                <w:rPr>
-                  <w:rStyle w:val="Hyperlink"/>
-                  <w:b/>
-                  <w:bCs/>
-                </w:rPr>
-                <w:t>https://pressbooks-dev.oer.hawaii.edu/epet302/chapter/4-6-structural-analysis/</w:t>
-              </w:r>
-            </w:hyperlink>
-          </w:p>
-          <w:p>
-            <w:pPr>
-              <w:pStyle w:val="ListParagraph"/>
-              <w:numPr>
-                <w:ilvl w:val="0"/>
-                <w:numId w:val="4"/>
-              </w:numPr>
-              <w:rPr>
-                <w:b/>
-                <w:bCs/>
-                <w:color w:val="FF0000"/>
               </w:rPr>
             </w:pPr>
             <w:hyperlink r:id="rId14" w:history="1">
@@ -1500,36 +1370,11 @@
                   <w:rStyle w:val="Hyperlink"/>
                   <w:b/>
                   <w:bCs/>
+                  <w:color w:val="auto"/>
                 </w:rPr>
-                <w:t>https://www.researchgate.net/publication/317209080_CubeSat_System_Structural_Design</w:t>
+                <w:t>https://pressbooks-dev.oer.hawaii.edu/epet302/chapter/4-6-structural-analysis/</w:t>
               </w:r>
             </w:hyperlink>
-          </w:p>
-          <w:p>
-            <w:pPr>
-              <w:rPr>
-                <w:b/>
-                <w:bCs/>
-                <w:color w:val="FF0000"/>
-              </w:rPr>
-            </w:pPr>
-          </w:p>
-          <w:p>
-            <w:pPr>
-              <w:rPr>
-                <w:b/>
-                <w:bCs/>
-                <w:color w:val="FF0000"/>
-              </w:rPr>
-            </w:pPr>
-            <w:r>
-              <w:rPr>
-                <w:b/>
-                <w:bCs/>
-                <w:color w:val="FF0000"/>
-              </w:rPr>
-              <w:t>Read and took notes on NASA cubesat structures documentation</w:t>
-            </w:r>
           </w:p>
           <w:p>
             <w:pPr>
@@ -1541,7 +1386,6 @@
               <w:rPr>
                 <w:b/>
                 <w:bCs/>
-                <w:color w:val="FF0000"/>
               </w:rPr>
             </w:pPr>
             <w:hyperlink r:id="rId15" w:history="1">
@@ -1550,10 +1394,50 @@
                   <w:rStyle w:val="Hyperlink"/>
                   <w:b/>
                   <w:bCs/>
+                  <w:color w:val="auto"/>
                 </w:rPr>
-                <w:t>https://www.nasa.gov/smallsat-institute/sst-soa/structures-materials-and-mechanisms/</w:t>
+                <w:t>https://www.researchgate.net/publication/317209080_CubeSat_System_Structural_Design</w:t>
               </w:r>
             </w:hyperlink>
+          </w:p>
+          <w:p>
+            <w:pPr>
+              <w:rPr>
+                <w:b/>
+                <w:bCs/>
+              </w:rPr>
+            </w:pPr>
+          </w:p>
+          <w:p>
+            <w:pPr>
+              <w:rPr>
+                <w:b/>
+                <w:bCs/>
+              </w:rPr>
+            </w:pPr>
+            <w:r>
+              <w:rPr>
+                <w:b/>
+                <w:bCs/>
+              </w:rPr>
+              <w:t xml:space="preserve">Read and took notes on NASA </w:t>
+            </w:r>
+            <w:proofErr w:type="spellStart"/>
+            <w:r>
+              <w:rPr>
+                <w:b/>
+                <w:bCs/>
+              </w:rPr>
+              <w:t>cubesat</w:t>
+            </w:r>
+            <w:proofErr w:type="spellEnd"/>
+            <w:r>
+              <w:rPr>
+                <w:b/>
+                <w:bCs/>
+              </w:rPr>
+              <w:t xml:space="preserve"> structures documentation</w:t>
+            </w:r>
           </w:p>
           <w:p>
             <w:pPr>
@@ -1565,17 +1449,19 @@
               <w:rPr>
                 <w:b/>
                 <w:bCs/>
-                <w:color w:val="FF0000"/>
-              </w:rPr>
-            </w:pPr>
-            <w:r>
-              <w:rPr>
-                <w:b/>
-                <w:bCs/>
-                <w:color w:val="FF0000"/>
-              </w:rPr>
-              <w:t>6.2.4 particularly relevant</w:t>
-            </w:r>
+              </w:rPr>
+            </w:pPr>
+            <w:hyperlink r:id="rId16" w:history="1">
+              <w:r>
+                <w:rPr>
+                  <w:rStyle w:val="Hyperlink"/>
+                  <w:b/>
+                  <w:bCs/>
+                  <w:color w:val="auto"/>
+                </w:rPr>
+                <w:t>https://www.nasa.gov/smallsat-institute/sst-soa/structures-materials-and-mechanisms/</w:t>
+              </w:r>
+            </w:hyperlink>
           </w:p>
           <w:p>
             <w:pPr>
@@ -1587,9 +1473,15 @@
               <w:rPr>
                 <w:b/>
                 <w:bCs/>
-                <w:color w:val="FF0000"/>
-              </w:rPr>
-            </w:pPr>
+              </w:rPr>
+            </w:pPr>
+            <w:r>
+              <w:rPr>
+                <w:b/>
+                <w:bCs/>
+              </w:rPr>
+              <w:t>6.2.4 particularly relevant</w:t>
+            </w:r>
           </w:p>
         </w:tc>
       </w:tr>
@@ -1603,14 +1495,12 @@
               <w:rPr>
                 <w:b/>
                 <w:bCs/>
-                <w:color w:val="FF0000"/>
-              </w:rPr>
-            </w:pPr>
-            <w:r>
-              <w:rPr>
-                <w:b/>
-                <w:bCs/>
-                <w:color w:val="FF0000"/>
+              </w:rPr>
+            </w:pPr>
+            <w:r>
+              <w:rPr>
+                <w:b/>
+                <w:bCs/>
               </w:rPr>
               <w:t>13/04/25</w:t>
             </w:r>
@@ -1625,16 +1515,30 @@
               <w:rPr>
                 <w:b/>
                 <w:bCs/>
-                <w:color w:val="FF0000"/>
-              </w:rPr>
-            </w:pPr>
-            <w:r>
-              <w:rPr>
-                <w:b/>
-                <w:bCs/>
-                <w:color w:val="FF0000"/>
-              </w:rPr>
-              <w:t>Researched COTS cubesat designs</w:t>
+              </w:rPr>
+            </w:pPr>
+            <w:r>
+              <w:rPr>
+                <w:b/>
+                <w:bCs/>
+              </w:rPr>
+              <w:t xml:space="preserve">Researched COTS </w:t>
+            </w:r>
+            <w:proofErr w:type="spellStart"/>
+            <w:r>
+              <w:rPr>
+                <w:b/>
+                <w:bCs/>
+              </w:rPr>
+              <w:t>cubesat</w:t>
+            </w:r>
+            <w:proofErr w:type="spellEnd"/>
+            <w:r>
+              <w:rPr>
+                <w:b/>
+                <w:bCs/>
+              </w:rPr>
+              <w:t xml:space="preserve"> designs</w:t>
             </w:r>
           </w:p>
           <w:p>
@@ -1647,32 +1551,14 @@
               <w:rPr>
                 <w:b/>
                 <w:bCs/>
-                <w:color w:val="FF0000"/>
-              </w:rPr>
-            </w:pPr>
-            <w:r>
-              <w:rPr>
-                <w:b/>
-                <w:bCs/>
-                <w:color w:val="FF0000"/>
-              </w:rPr>
-              <w:t>E</w:t>
-            </w:r>
-            <w:r>
-              <w:rPr>
-                <w:b/>
-                <w:bCs/>
-                <w:color w:val="FF0000"/>
-              </w:rPr>
-              <w:t xml:space="preserve">XA KRATOS 1U </w:t>
-            </w:r>
-            <w:r>
-              <w:rPr>
-                <w:b/>
-                <w:bCs/>
-                <w:color w:val="FF0000"/>
-              </w:rPr>
-              <w:t>platform</w:t>
+              </w:rPr>
+            </w:pPr>
+            <w:r>
+              <w:rPr>
+                <w:b/>
+                <w:bCs/>
+              </w:rPr>
+              <w:t>EXA KRATOS 1U platform</w:t>
             </w:r>
           </w:p>
           <w:p>
@@ -1685,14 +1571,12 @@
               <w:rPr>
                 <w:b/>
                 <w:bCs/>
-                <w:color w:val="FF0000"/>
-              </w:rPr>
-            </w:pPr>
-            <w:r>
-              <w:rPr>
-                <w:b/>
-                <w:bCs/>
-                <w:color w:val="FF0000"/>
+              </w:rPr>
+            </w:pPr>
+            <w:r>
+              <w:rPr>
+                <w:b/>
+                <w:bCs/>
               </w:rPr>
               <w:t>Pumpkin CubeSat Kit</w:t>
             </w:r>
@@ -1709,14 +1593,12 @@
               <w:rPr>
                 <w:b/>
                 <w:bCs/>
-                <w:color w:val="FF0000"/>
-              </w:rPr>
-            </w:pPr>
-            <w:r>
-              <w:rPr>
-                <w:b/>
-                <w:bCs/>
-                <w:color w:val="FF0000"/>
+              </w:rPr>
+            </w:pPr>
+            <w:r>
+              <w:rPr>
+                <w:b/>
+                <w:bCs/>
               </w:rPr>
               <w:t>16/04/25</w:t>
             </w:r>
@@ -1731,14 +1613,12 @@
               <w:rPr>
                 <w:b/>
                 <w:bCs/>
-                <w:color w:val="FF0000"/>
-              </w:rPr>
-            </w:pPr>
-            <w:r>
-              <w:rPr>
-                <w:b/>
-                <w:bCs/>
-                <w:color w:val="FF0000"/>
+              </w:rPr>
+            </w:pPr>
+            <w:r>
+              <w:rPr>
+                <w:b/>
+                <w:bCs/>
               </w:rPr>
               <w:t>Week 4 Workshop</w:t>
             </w:r>
@@ -1753,14 +1633,12 @@
               <w:rPr>
                 <w:b/>
                 <w:bCs/>
-                <w:color w:val="FF0000"/>
-              </w:rPr>
-            </w:pPr>
-            <w:r>
-              <w:rPr>
-                <w:b/>
-                <w:bCs/>
-                <w:color w:val="FF0000"/>
+              </w:rPr>
+            </w:pPr>
+            <w:r>
+              <w:rPr>
+                <w:b/>
+                <w:bCs/>
               </w:rPr>
               <w:t>Further work on deliverable 2</w:t>
             </w:r>
@@ -1777,14 +1655,12 @@
               <w:rPr>
                 <w:b/>
                 <w:bCs/>
-                <w:color w:val="FF0000"/>
-              </w:rPr>
-            </w:pPr>
-            <w:r>
-              <w:rPr>
-                <w:b/>
-                <w:bCs/>
-                <w:color w:val="FF0000"/>
+              </w:rPr>
+            </w:pPr>
+            <w:r>
+              <w:rPr>
+                <w:b/>
+                <w:bCs/>
               </w:rPr>
               <w:t>23/04/25</w:t>
             </w:r>
@@ -1799,14 +1675,12 @@
               <w:rPr>
                 <w:b/>
                 <w:bCs/>
-                <w:color w:val="FF0000"/>
-              </w:rPr>
-            </w:pPr>
-            <w:r>
-              <w:rPr>
-                <w:b/>
-                <w:bCs/>
-                <w:color w:val="FF0000"/>
+              </w:rPr>
+            </w:pPr>
+            <w:r>
+              <w:rPr>
+                <w:b/>
+                <w:bCs/>
               </w:rPr>
               <w:t>Week 5 Workshop</w:t>
             </w:r>
@@ -1821,14 +1695,12 @@
               <w:rPr>
                 <w:b/>
                 <w:bCs/>
-                <w:color w:val="FF0000"/>
-              </w:rPr>
-            </w:pPr>
-            <w:r>
-              <w:rPr>
-                <w:b/>
-                <w:bCs/>
-                <w:color w:val="FF0000"/>
+              </w:rPr>
+            </w:pPr>
+            <w:r>
+              <w:rPr>
+                <w:b/>
+                <w:bCs/>
               </w:rPr>
               <w:t>Further work on deliverable 2</w:t>
             </w:r>
@@ -1842,7 +1714,6 @@
               </w:numPr>
               <w:rPr>
                 <w:bCs/>
-                <w:color w:val="FF0000"/>
                 <w:lang w:val="en-AU"/>
               </w:rPr>
             </w:pPr>
@@ -1850,15 +1721,13 @@
               <w:rPr>
                 <w:b/>
                 <w:bCs/>
-                <w:color w:val="FF0000"/>
               </w:rPr>
               <w:t xml:space="preserve">Investigated </w:t>
             </w:r>
             <w:r>
               <w:rPr>
-                <w:bCs/>
-                <w:color w:val="FF0000"/>
-                <w:lang w:val="en-AU"/>
+                <w:b/>
+                <w:bCs/>
               </w:rPr>
               <w:t>AlAinSat-1</w:t>
             </w:r>
@@ -1873,14 +1742,12 @@
               <w:rPr>
                 <w:b/>
                 <w:bCs/>
-                <w:color w:val="FF0000"/>
-              </w:rPr>
-            </w:pPr>
-            <w:r>
-              <w:rPr>
-                <w:b/>
-                <w:bCs/>
-                <w:color w:val="FF0000"/>
+              </w:rPr>
+            </w:pPr>
+            <w:r>
+              <w:rPr>
+                <w:b/>
+                <w:bCs/>
               </w:rPr>
               <w:t>Worked together with Thomas Unipan. Had him go over my design notes</w:t>
             </w:r>
@@ -1895,17 +1762,24 @@
               <w:rPr>
                 <w:b/>
                 <w:bCs/>
-                <w:color w:val="FF0000"/>
-              </w:rPr>
-            </w:pPr>
-            <w:r>
-              <w:rPr>
-                <w:b/>
-                <w:bCs/>
-                <w:color w:val="FF0000"/>
-              </w:rPr>
-              <w:t>Investigated Greek cubesat</w:t>
-            </w:r>
+              </w:rPr>
+            </w:pPr>
+            <w:r>
+              <w:rPr>
+                <w:b/>
+                <w:bCs/>
+              </w:rPr>
+              <w:t xml:space="preserve">Investigated Greek </w:t>
+            </w:r>
+            <w:proofErr w:type="spellStart"/>
+            <w:r>
+              <w:rPr>
+                <w:b/>
+                <w:bCs/>
+              </w:rPr>
+              <w:t>cubesat</w:t>
+            </w:r>
+            <w:proofErr w:type="spellEnd"/>
           </w:p>
         </w:tc>
       </w:tr>
@@ -1919,9 +1793,15 @@
               <w:rPr>
                 <w:b/>
                 <w:bCs/>
-                <w:color w:val="FF0000"/>
-              </w:rPr>
-            </w:pPr>
+              </w:rPr>
+            </w:pPr>
+            <w:r>
+              <w:rPr>
+                <w:b/>
+                <w:bCs/>
+              </w:rPr>
+              <w:t>27/04/25</w:t>
+            </w:r>
           </w:p>
         </w:tc>
         <w:tc>
@@ -1933,9 +1813,287 @@
               <w:rPr>
                 <w:b/>
                 <w:bCs/>
-                <w:color w:val="FF0000"/>
-              </w:rPr>
-            </w:pPr>
+              </w:rPr>
+            </w:pPr>
+            <w:r>
+              <w:rPr>
+                <w:b/>
+                <w:bCs/>
+              </w:rPr>
+              <w:t>Made first 2 designs</w:t>
+            </w:r>
+          </w:p>
+        </w:tc>
+      </w:tr>
+      <w:tr>
+        <w:tc>
+          <w:tcPr>
+            <w:tcW w:w="1082" w:type="dxa"/>
+          </w:tcPr>
+          <w:p>
+            <w:pPr>
+              <w:rPr>
+                <w:b/>
+                <w:bCs/>
+              </w:rPr>
+            </w:pPr>
+            <w:r>
+              <w:rPr>
+                <w:b/>
+                <w:bCs/>
+              </w:rPr>
+              <w:t>30/04/25</w:t>
+            </w:r>
+          </w:p>
+        </w:tc>
+        <w:tc>
+          <w:tcPr>
+            <w:tcW w:w="9374" w:type="dxa"/>
+          </w:tcPr>
+          <w:p>
+            <w:pPr>
+              <w:pStyle w:val="ListParagraph"/>
+              <w:numPr>
+                <w:ilvl w:val="0"/>
+                <w:numId w:val="4"/>
+              </w:numPr>
+              <w:rPr>
+                <w:b/>
+                <w:bCs/>
+              </w:rPr>
+            </w:pPr>
+            <w:r>
+              <w:rPr>
+                <w:b/>
+                <w:bCs/>
+              </w:rPr>
+              <w:t>Week 6  workshop</w:t>
+            </w:r>
+          </w:p>
+          <w:p>
+            <w:pPr>
+              <w:pStyle w:val="ListParagraph"/>
+              <w:numPr>
+                <w:ilvl w:val="0"/>
+                <w:numId w:val="4"/>
+              </w:numPr>
+              <w:rPr>
+                <w:b/>
+                <w:bCs/>
+              </w:rPr>
+            </w:pPr>
+            <w:r>
+              <w:rPr>
+                <w:b/>
+                <w:bCs/>
+              </w:rPr>
+              <w:t>Reviewed concepts with Sean</w:t>
+            </w:r>
+          </w:p>
+          <w:p>
+            <w:pPr>
+              <w:pStyle w:val="ListParagraph"/>
+              <w:numPr>
+                <w:ilvl w:val="0"/>
+                <w:numId w:val="4"/>
+              </w:numPr>
+              <w:rPr>
+                <w:b/>
+                <w:bCs/>
+              </w:rPr>
+            </w:pPr>
+            <w:r>
+              <w:rPr>
+                <w:b/>
+                <w:bCs/>
+              </w:rPr>
+              <w:t>Began first CAD concept</w:t>
+            </w:r>
+            <w:r>
+              <w:rPr>
+                <w:b/>
+                <w:bCs/>
+              </w:rPr>
+              <w:t xml:space="preserve"> (ran out of time)</w:t>
+            </w:r>
+          </w:p>
+          <w:p>
+            <w:pPr>
+              <w:rPr>
+                <w:b/>
+                <w:bCs/>
+              </w:rPr>
+            </w:pPr>
+            <w:r>
+              <w:rPr>
+                <w:b/>
+                <w:bCs/>
+                <w:noProof/>
+              </w:rPr>
+              <w:drawing>
+                <wp:inline distT="0" distB="0" distL="0" distR="0" wp14:anchorId="6F5B4DCA" wp14:editId="04A7B040">
+                  <wp:extent cx="3131028" cy="3641697"/>
+                  <wp:effectExtent l="0" t="0" r="0" b="0"/>
+                  <wp:docPr id="1760499677" name="Picture 1"/>
+                  <wp:cNvGraphicFramePr>
+                    <a:graphicFrameLocks xmlns:a="http://schemas.openxmlformats.org/drawingml/2006/main" noChangeAspect="1"/>
+                  </wp:cNvGraphicFramePr>
+                  <a:graphic xmlns:a="http://schemas.openxmlformats.org/drawingml/2006/main">
+                    <a:graphicData uri="http://schemas.openxmlformats.org/drawingml/2006/picture">
+                      <pic:pic xmlns:pic="http://schemas.openxmlformats.org/drawingml/2006/picture">
+                        <pic:nvPicPr>
+                          <pic:cNvPr id="1760499677" name=""/>
+                          <pic:cNvPicPr/>
+                        </pic:nvPicPr>
+                        <pic:blipFill>
+                          <a:blip r:embed="rId17"/>
+                          <a:stretch>
+                            <a:fillRect/>
+                          </a:stretch>
+                        </pic:blipFill>
+                        <pic:spPr>
+                          <a:xfrm>
+                            <a:off x="0" y="0"/>
+                            <a:ext cx="3137527" cy="3649256"/>
+                          </a:xfrm>
+                          <a:prstGeom prst="rect">
+                            <a:avLst/>
+                          </a:prstGeom>
+                        </pic:spPr>
+                      </pic:pic>
+                    </a:graphicData>
+                  </a:graphic>
+                </wp:inline>
+              </w:drawing>
+            </w:r>
+          </w:p>
+        </w:tc>
+      </w:tr>
+      <w:tr>
+        <w:tc>
+          <w:tcPr>
+            <w:tcW w:w="1082" w:type="dxa"/>
+          </w:tcPr>
+          <w:p>
+            <w:pPr>
+              <w:rPr>
+                <w:b/>
+                <w:bCs/>
+              </w:rPr>
+            </w:pPr>
+            <w:r>
+              <w:rPr>
+                <w:b/>
+                <w:bCs/>
+              </w:rPr>
+              <w:t>07/05/25</w:t>
+            </w:r>
+          </w:p>
+        </w:tc>
+        <w:tc>
+          <w:tcPr>
+            <w:tcW w:w="9374" w:type="dxa"/>
+          </w:tcPr>
+          <w:p>
+            <w:pPr>
+              <w:rPr>
+                <w:b/>
+                <w:bCs/>
+              </w:rPr>
+            </w:pPr>
+            <w:r>
+              <w:rPr>
+                <w:b/>
+                <w:bCs/>
+              </w:rPr>
+              <w:t>Week 7 workshop: Further design work</w:t>
+            </w:r>
+          </w:p>
+          <w:p>
+            <w:pPr>
+              <w:rPr>
+                <w:b/>
+                <w:bCs/>
+              </w:rPr>
+            </w:pPr>
+            <w:r>
+              <w:rPr>
+                <w:b/>
+                <w:bCs/>
+              </w:rPr>
+              <w:t>Started CAD model and refined design further with mechanical and electrical leads</w:t>
+            </w:r>
+          </w:p>
+        </w:tc>
+      </w:tr>
+      <w:tr>
+        <w:tc>
+          <w:tcPr>
+            <w:tcW w:w="1082" w:type="dxa"/>
+          </w:tcPr>
+          <w:p>
+            <w:pPr>
+              <w:rPr>
+                <w:b/>
+                <w:bCs/>
+              </w:rPr>
+            </w:pPr>
+            <w:r>
+              <w:rPr>
+                <w:b/>
+                <w:bCs/>
+              </w:rPr>
+              <w:t>14/05/25</w:t>
+            </w:r>
+          </w:p>
+        </w:tc>
+        <w:tc>
+          <w:tcPr>
+            <w:tcW w:w="9374" w:type="dxa"/>
+          </w:tcPr>
+          <w:p>
+            <w:pPr>
+              <w:rPr>
+                <w:b/>
+                <w:bCs/>
+              </w:rPr>
+            </w:pPr>
+            <w:r>
+              <w:rPr>
+                <w:b/>
+                <w:bCs/>
+              </w:rPr>
+              <w:t>Week 8 workshop: Logbook finali</w:t>
+            </w:r>
+            <w:r>
+              <w:rPr>
+                <w:b/>
+                <w:bCs/>
+              </w:rPr>
+              <w:t>z</w:t>
+            </w:r>
+            <w:r>
+              <w:rPr>
+                <w:b/>
+                <w:bCs/>
+              </w:rPr>
+              <w:t>ation</w:t>
+            </w:r>
+          </w:p>
+          <w:p>
+            <w:pPr>
+              <w:rPr>
+                <w:b/>
+                <w:bCs/>
+              </w:rPr>
+            </w:pPr>
+            <w:r>
+              <w:rPr>
+                <w:b/>
+                <w:bCs/>
+              </w:rPr>
+              <w:t>Began the process of finalizing my logbook and my work to submit</w:t>
+            </w:r>
           </w:p>
         </w:tc>
       </w:tr>
@@ -1945,10 +2103,9 @@
         <w:rPr>
           <w:b/>
           <w:bCs/>
-          <w:color w:val="FF0000"/>
         </w:rPr>
         <w:sectPr>
-          <w:headerReference w:type="default" r:id="rId16"/>
+          <w:headerReference w:type="default" r:id="rId18"/>
           <w:pgSz w:w="11906" w:h="16838"/>
           <w:pgMar w:top="720" w:right="720" w:bottom="720" w:left="720" w:header="708" w:footer="708" w:gutter="0"/>
           <w:cols w:space="708"/>
@@ -1958,12 +2115,133 @@
       </w:pPr>
     </w:p>
     <w:p/>
+    <w:p>
+      <w:pPr>
+        <w:pStyle w:val="Heading3"/>
+      </w:pPr>
+      <w:r>
+        <w:t>Deliverables completed</w:t>
+      </w:r>
+    </w:p>
+    <w:tbl>
+      <w:tblPr>
+        <w:tblStyle w:val="TableGrid"/>
+        <w:tblW w:w="0" w:type="auto"/>
+        <w:tblLook w:val="04A0" w:firstRow="1" w:lastRow="0" w:firstColumn="1" w:lastColumn="0" w:noHBand="0" w:noVBand="1"/>
+      </w:tblPr>
+      <w:tblGrid>
+        <w:gridCol w:w="3596"/>
+        <w:gridCol w:w="3597"/>
+        <w:gridCol w:w="3597"/>
+      </w:tblGrid>
+      <w:tr>
+        <w:tc>
+          <w:tcPr>
+            <w:tcW w:w="3596" w:type="dxa"/>
+          </w:tcPr>
+          <w:p>
+            <w:r>
+              <w:t>Deliverable</w:t>
+            </w:r>
+          </w:p>
+        </w:tc>
+        <w:tc>
+          <w:tcPr>
+            <w:tcW w:w="3597" w:type="dxa"/>
+          </w:tcPr>
+          <w:p>
+            <w:r>
+              <w:t>Status</w:t>
+            </w:r>
+          </w:p>
+        </w:tc>
+        <w:tc>
+          <w:tcPr>
+            <w:tcW w:w="3597" w:type="dxa"/>
+          </w:tcPr>
+          <w:p>
+            <w:r>
+              <w:t>Link</w:t>
+            </w:r>
+          </w:p>
+          <w:p/>
+        </w:tc>
+      </w:tr>
+      <w:tr>
+        <w:tc>
+          <w:tcPr>
+            <w:tcW w:w="3596" w:type="dxa"/>
+          </w:tcPr>
+          <w:p/>
+        </w:tc>
+        <w:tc>
+          <w:tcPr>
+            <w:tcW w:w="3597" w:type="dxa"/>
+          </w:tcPr>
+          <w:p/>
+        </w:tc>
+        <w:tc>
+          <w:tcPr>
+            <w:tcW w:w="3597" w:type="dxa"/>
+          </w:tcPr>
+          <w:p/>
+        </w:tc>
+      </w:tr>
+      <w:tr>
+        <w:tc>
+          <w:tcPr>
+            <w:tcW w:w="3596" w:type="dxa"/>
+          </w:tcPr>
+          <w:p/>
+        </w:tc>
+        <w:tc>
+          <w:tcPr>
+            <w:tcW w:w="3597" w:type="dxa"/>
+          </w:tcPr>
+          <w:p/>
+        </w:tc>
+        <w:tc>
+          <w:tcPr>
+            <w:tcW w:w="3597" w:type="dxa"/>
+          </w:tcPr>
+          <w:p/>
+        </w:tc>
+      </w:tr>
+      <w:tr>
+        <w:tc>
+          <w:tcPr>
+            <w:tcW w:w="3596" w:type="dxa"/>
+          </w:tcPr>
+          <w:p/>
+        </w:tc>
+        <w:tc>
+          <w:tcPr>
+            <w:tcW w:w="3597" w:type="dxa"/>
+          </w:tcPr>
+          <w:p/>
+        </w:tc>
+        <w:tc>
+          <w:tcPr>
+            <w:tcW w:w="3597" w:type="dxa"/>
+          </w:tcPr>
+          <w:p/>
+        </w:tc>
+      </w:tr>
+    </w:tbl>
     <w:p/>
+    <w:p>
+      <w:pPr>
+        <w:pStyle w:val="Heading3"/>
+      </w:pPr>
+      <w:r>
+        <w:t>Reflections</w:t>
+      </w:r>
+    </w:p>
     <w:p/>
     <w:p/>
     <w:sectPr>
       <w:pgSz w:w="12240" w:h="15840"/>
-      <w:pgMar w:top="1440" w:right="1440" w:bottom="1440" w:left="1440" w:header="720" w:footer="720" w:gutter="0"/>
+      <w:pgMar w:top="720" w:right="720" w:bottom="720" w:left="720" w:header="720" w:footer="720" w:gutter="0"/>
       <w:cols w:space="720"/>
       <w:docGrid w:linePitch="360"/>
     </w:sectPr>
@@ -3099,6 +3377,7 @@
   <w:style w:type="character" w:default="1" w:styleId="DefaultParagraphFont">
     <w:name w:val="Default Paragraph Font"/>
     <w:uiPriority w:val="1"/>
+    <w:semiHidden/>
     <w:unhideWhenUsed/>
   </w:style>
   <w:style w:type="table" w:default="1" w:styleId="TableNormal">
@@ -3833,6 +4112,10 @@
 </file>
 
 <file path=customXml/item1.xml><?xml version="1.0" encoding="utf-8"?>
+<b:Sources xmlns:b="http://schemas.openxmlformats.org/officeDocument/2006/bibliography" xmlns="http://schemas.openxmlformats.org/officeDocument/2006/bibliography" SelectedStyle="\APASixthEditionOfficeOnline.xsl" StyleName="APA" Version="6"/>
+</file>
+
+<file path=customXml/item2.xml><?xml version="1.0" encoding="utf-8"?>
 <p:properties xmlns:p="http://schemas.microsoft.com/office/2006/metadata/properties" xmlns:xsi="http://www.w3.org/2001/XMLSchema-instance" xmlns:pc="http://schemas.microsoft.com/office/infopath/2007/PartnerControls">
   <documentManagement>
     <Notes xmlns="264067a4-6ff4-4005-95e6-13a3ef043fcd" xsi:nil="true"/>
@@ -3844,7 +4127,7 @@
 </p:properties>
 </file>
 
-<file path=customXml/item2.xml><?xml version="1.0" encoding="utf-8"?>
+<file path=customXml/item3.xml><?xml version="1.0" encoding="utf-8"?>
 <?mso-contentType ?>
 <FormTemplates xmlns="http://schemas.microsoft.com/sharepoint/v3/contenttype/forms">
   <Display>DocumentLibraryForm</Display>
@@ -3853,7 +4136,7 @@
 </FormTemplates>
 </file>
 
-<file path=customXml/item3.xml><?xml version="1.0" encoding="utf-8"?>
+<file path=customXml/item4.xml><?xml version="1.0" encoding="utf-8"?>
 <ct:contentTypeSchema xmlns:ct="http://schemas.microsoft.com/office/2006/metadata/contentType" xmlns:ma="http://schemas.microsoft.com/office/2006/metadata/properties/metaAttributes" ct:_="" ma:_="" ma:contentTypeName="Document" ma:contentTypeID="0x01010032CC0C5FDACB5B4CBE558D041CB917A5" ma:contentTypeVersion="16" ma:contentTypeDescription="Create a new document." ma:contentTypeScope="" ma:versionID="d26a00d7dc3d2d574a033de7de6cf72b">
   <xsd:schema xmlns:xsd="http://www.w3.org/2001/XMLSchema" xmlns:xs="http://www.w3.org/2001/XMLSchema" xmlns:p="http://schemas.microsoft.com/office/2006/metadata/properties" xmlns:ns2="264067a4-6ff4-4005-95e6-13a3ef043fcd" xmlns:ns3="3a89f2d8-658c-47d7-b899-3618a145c215" targetNamespace="http://schemas.microsoft.com/office/2006/metadata/properties" ma:root="true" ma:fieldsID="51813dd405649e64fe93f2657bf428f1" ns2:_="" ns3:_="">
     <xsd:import namespace="264067a4-6ff4-4005-95e6-13a3ef043fcd"/>
@@ -4097,6 +4380,14 @@
 </file>
 
 <file path=customXml/itemProps1.xml><?xml version="1.0" encoding="utf-8"?>
+<ds:datastoreItem xmlns:ds="http://schemas.openxmlformats.org/officeDocument/2006/customXml" ds:itemID="{015E9168-938E-4E3C-A40F-2930EFB80364}">
+  <ds:schemaRefs>
+    <ds:schemaRef ds:uri="http://schemas.openxmlformats.org/officeDocument/2006/bibliography"/>
+  </ds:schemaRefs>
+</ds:datastoreItem>
+</file>
+
+<file path=customXml/itemProps2.xml><?xml version="1.0" encoding="utf-8"?>
 <ds:datastoreItem xmlns:ds="http://schemas.openxmlformats.org/officeDocument/2006/customXml" ds:itemID="{C3D5DD66-C842-49E7-9C9D-87B891B0110C}">
   <ds:schemaRefs>
     <ds:schemaRef ds:uri="http://schemas.microsoft.com/office/2006/metadata/properties"/>
@@ -4107,7 +4398,7 @@
 </ds:datastoreItem>
 </file>
 
-<file path=customXml/itemProps2.xml><?xml version="1.0" encoding="utf-8"?>
+<file path=customXml/itemProps3.xml><?xml version="1.0" encoding="utf-8"?>
 <ds:datastoreItem xmlns:ds="http://schemas.openxmlformats.org/officeDocument/2006/customXml" ds:itemID="{142EF5A2-B102-444B-8CA7-573B2C834BF5}">
   <ds:schemaRefs>
     <ds:schemaRef ds:uri="http://schemas.microsoft.com/sharepoint/v3/contenttype/forms"/>
@@ -4115,7 +4406,7 @@
 </ds:datastoreItem>
 </file>
 
-<file path=customXml/itemProps3.xml><?xml version="1.0" encoding="utf-8"?>
+<file path=customXml/itemProps4.xml><?xml version="1.0" encoding="utf-8"?>
 <ds:datastoreItem xmlns:ds="http://schemas.openxmlformats.org/officeDocument/2006/customXml" ds:itemID="{892B476E-7C4C-4711-8990-3F17E6139763}">
   <ds:schemaRefs>
     <ds:schemaRef ds:uri="http://schemas.microsoft.com/office/2006/metadata/contentType"/>

--- a/Logbook.docx
+++ b/Logbook.docx
@@ -334,8 +334,17 @@
                 <w:b/>
                 <w:bCs/>
               </w:rPr>
-              <w:t>Set up logbook</w:t>
-            </w:r>
+              <w:t xml:space="preserve">Set up </w:t>
+            </w:r>
+            <w:proofErr w:type="gramStart"/>
+            <w:r>
+              <w:rPr>
+                <w:b/>
+                <w:bCs/>
+              </w:rPr>
+              <w:t>logbook</w:t>
+            </w:r>
+            <w:proofErr w:type="gramEnd"/>
           </w:p>
           <w:p>
             <w:pPr>
@@ -496,7 +505,23 @@
                 <w:b/>
                 <w:bCs/>
               </w:rPr>
-              <w:t>Set timeline to review and have notes satisfactory by next week’s meeting</w:t>
+              <w:t xml:space="preserve">Set </w:t>
+            </w:r>
+            <w:proofErr w:type="gramStart"/>
+            <w:r>
+              <w:rPr>
+                <w:b/>
+                <w:bCs/>
+              </w:rPr>
+              <w:t>timeline</w:t>
+            </w:r>
+            <w:proofErr w:type="gramEnd"/>
+            <w:r>
+              <w:rPr>
+                <w:b/>
+                <w:bCs/>
+              </w:rPr>
+              <w:t xml:space="preserve"> to review and have notes satisfactory by next week’s meeting</w:t>
             </w:r>
           </w:p>
           <w:p>
@@ -559,7 +584,23 @@
                 <w:b/>
                 <w:bCs/>
               </w:rPr>
-              <w:t>Chiefly, requirements such as access windows, rails needed and deployment are mentioned in the JAXA specs</w:t>
+              <w:t xml:space="preserve">Chiefly, requirements such as access windows, rails </w:t>
+            </w:r>
+            <w:proofErr w:type="gramStart"/>
+            <w:r>
+              <w:rPr>
+                <w:b/>
+                <w:bCs/>
+              </w:rPr>
+              <w:t>needed</w:t>
+            </w:r>
+            <w:proofErr w:type="gramEnd"/>
+            <w:r>
+              <w:rPr>
+                <w:b/>
+                <w:bCs/>
+              </w:rPr>
+              <w:t xml:space="preserve"> and deployment are mentioned in the JAXA specs</w:t>
             </w:r>
           </w:p>
           <w:p>
@@ -789,7 +830,7 @@
       <w:tr>
         <w:tc>
           <w:tcPr>
-            <w:tcW w:w="1082" w:type="dxa"/>
+            <w:tcW w:w="1184" w:type="dxa"/>
           </w:tcPr>
           <w:p>
             <w:pPr>
@@ -810,7 +851,7 @@
         </w:tc>
         <w:tc>
           <w:tcPr>
-            <w:tcW w:w="9374" w:type="dxa"/>
+            <w:tcW w:w="9272" w:type="dxa"/>
           </w:tcPr>
           <w:p>
             <w:pPr>
@@ -1119,20 +1160,20 @@
       <w:tr>
         <w:tc>
           <w:tcPr>
-            <w:tcW w:w="1082" w:type="dxa"/>
-          </w:tcPr>
-          <w:p>
-            <w:pPr>
-              <w:rPr>
-                <w:b/>
-                <w:bCs/>
-              </w:rPr>
-            </w:pPr>
-          </w:p>
-        </w:tc>
-        <w:tc>
-          <w:tcPr>
-            <w:tcW w:w="9374" w:type="dxa"/>
+            <w:tcW w:w="1184" w:type="dxa"/>
+          </w:tcPr>
+          <w:p>
+            <w:pPr>
+              <w:rPr>
+                <w:b/>
+                <w:bCs/>
+              </w:rPr>
+            </w:pPr>
+          </w:p>
+        </w:tc>
+        <w:tc>
+          <w:tcPr>
+            <w:tcW w:w="9272" w:type="dxa"/>
           </w:tcPr>
           <w:p>
             <w:pPr>
@@ -1208,20 +1249,20 @@
       <w:tr>
         <w:tc>
           <w:tcPr>
-            <w:tcW w:w="1082" w:type="dxa"/>
-          </w:tcPr>
-          <w:p>
-            <w:pPr>
-              <w:rPr>
-                <w:b/>
-                <w:bCs/>
-              </w:rPr>
-            </w:pPr>
-          </w:p>
-        </w:tc>
-        <w:tc>
-          <w:tcPr>
-            <w:tcW w:w="9374" w:type="dxa"/>
+            <w:tcW w:w="1184" w:type="dxa"/>
+          </w:tcPr>
+          <w:p>
+            <w:pPr>
+              <w:rPr>
+                <w:b/>
+                <w:bCs/>
+              </w:rPr>
+            </w:pPr>
+          </w:p>
+        </w:tc>
+        <w:tc>
+          <w:tcPr>
+            <w:tcW w:w="9272" w:type="dxa"/>
           </w:tcPr>
           <w:p>
             <w:pPr>
@@ -1305,7 +1346,7 @@
       <w:tr>
         <w:tc>
           <w:tcPr>
-            <w:tcW w:w="1082" w:type="dxa"/>
+            <w:tcW w:w="1184" w:type="dxa"/>
           </w:tcPr>
           <w:p>
             <w:pPr>
@@ -1326,7 +1367,7 @@
         </w:tc>
         <w:tc>
           <w:tcPr>
-            <w:tcW w:w="9374" w:type="dxa"/>
+            <w:tcW w:w="9272" w:type="dxa"/>
           </w:tcPr>
           <w:p>
             <w:pPr>
@@ -1488,7 +1529,7 @@
       <w:tr>
         <w:tc>
           <w:tcPr>
-            <w:tcW w:w="1082" w:type="dxa"/>
+            <w:tcW w:w="1184" w:type="dxa"/>
           </w:tcPr>
           <w:p>
             <w:pPr>
@@ -1508,7 +1549,7 @@
         </w:tc>
         <w:tc>
           <w:tcPr>
-            <w:tcW w:w="9374" w:type="dxa"/>
+            <w:tcW w:w="9272" w:type="dxa"/>
           </w:tcPr>
           <w:p>
             <w:pPr>
@@ -1586,7 +1627,7 @@
       <w:tr>
         <w:tc>
           <w:tcPr>
-            <w:tcW w:w="1082" w:type="dxa"/>
+            <w:tcW w:w="1184" w:type="dxa"/>
           </w:tcPr>
           <w:p>
             <w:pPr>
@@ -1606,7 +1647,7 @@
         </w:tc>
         <w:tc>
           <w:tcPr>
-            <w:tcW w:w="9374" w:type="dxa"/>
+            <w:tcW w:w="9272" w:type="dxa"/>
           </w:tcPr>
           <w:p>
             <w:pPr>
@@ -1648,7 +1689,7 @@
       <w:tr>
         <w:tc>
           <w:tcPr>
-            <w:tcW w:w="1082" w:type="dxa"/>
+            <w:tcW w:w="1184" w:type="dxa"/>
           </w:tcPr>
           <w:p>
             <w:pPr>
@@ -1668,7 +1709,7 @@
         </w:tc>
         <w:tc>
           <w:tcPr>
-            <w:tcW w:w="9374" w:type="dxa"/>
+            <w:tcW w:w="9272" w:type="dxa"/>
           </w:tcPr>
           <w:p>
             <w:pPr>
@@ -1749,7 +1790,23 @@
                 <w:b/>
                 <w:bCs/>
               </w:rPr>
-              <w:t>Worked together with Thomas Unipan. Had him go over my design notes</w:t>
+              <w:t xml:space="preserve">Worked together with Thomas Unipan. Had </w:t>
+            </w:r>
+            <w:proofErr w:type="gramStart"/>
+            <w:r>
+              <w:rPr>
+                <w:b/>
+                <w:bCs/>
+              </w:rPr>
+              <w:t>him</w:t>
+            </w:r>
+            <w:proofErr w:type="gramEnd"/>
+            <w:r>
+              <w:rPr>
+                <w:b/>
+                <w:bCs/>
+              </w:rPr>
+              <w:t xml:space="preserve"> go over my design notes</w:t>
             </w:r>
           </w:p>
           <w:p>
@@ -1786,7 +1843,7 @@
       <w:tr>
         <w:tc>
           <w:tcPr>
-            <w:tcW w:w="1082" w:type="dxa"/>
+            <w:tcW w:w="1184" w:type="dxa"/>
           </w:tcPr>
           <w:p>
             <w:pPr>
@@ -1806,7 +1863,7 @@
         </w:tc>
         <w:tc>
           <w:tcPr>
-            <w:tcW w:w="9374" w:type="dxa"/>
+            <w:tcW w:w="9272" w:type="dxa"/>
           </w:tcPr>
           <w:p>
             <w:pPr>
@@ -1821,6 +1878,29 @@
                 <w:bCs/>
               </w:rPr>
               <w:t>Made first 2 designs</w:t>
+            </w:r>
+            <w:r>
+              <w:rPr>
+                <w:b/>
+                <w:bCs/>
+              </w:rPr>
+              <w:t xml:space="preserve">. </w:t>
+            </w:r>
+            <w:proofErr w:type="gramStart"/>
+            <w:r>
+              <w:rPr>
+                <w:b/>
+                <w:bCs/>
+              </w:rPr>
+              <w:t>Wrote</w:t>
+            </w:r>
+            <w:proofErr w:type="gramEnd"/>
+            <w:r>
+              <w:rPr>
+                <w:b/>
+                <w:bCs/>
+              </w:rPr>
+              <w:t xml:space="preserve"> selection criteria for my designs</w:t>
             </w:r>
           </w:p>
         </w:tc>
@@ -1828,7 +1908,7 @@
       <w:tr>
         <w:tc>
           <w:tcPr>
-            <w:tcW w:w="1082" w:type="dxa"/>
+            <w:tcW w:w="1184" w:type="dxa"/>
           </w:tcPr>
           <w:p>
             <w:pPr>
@@ -1848,7 +1928,7 @@
         </w:tc>
         <w:tc>
           <w:tcPr>
-            <w:tcW w:w="9374" w:type="dxa"/>
+            <w:tcW w:w="9272" w:type="dxa"/>
           </w:tcPr>
           <w:p>
             <w:pPr>
@@ -1867,8 +1947,17 @@
                 <w:b/>
                 <w:bCs/>
               </w:rPr>
-              <w:t>Week 6  workshop</w:t>
-            </w:r>
+              <w:t xml:space="preserve">Week </w:t>
+            </w:r>
+            <w:proofErr w:type="gramStart"/>
+            <w:r>
+              <w:rPr>
+                <w:b/>
+                <w:bCs/>
+              </w:rPr>
+              <w:t>6  workshop</w:t>
+            </w:r>
+            <w:proofErr w:type="gramEnd"/>
           </w:p>
           <w:p>
             <w:pPr>
@@ -1969,158 +2058,10 @@
           </w:p>
         </w:tc>
       </w:tr>
-      <w:tr>
-        <w:tc>
-          <w:tcPr>
-            <w:tcW w:w="1082" w:type="dxa"/>
-          </w:tcPr>
-          <w:p>
-            <w:pPr>
-              <w:rPr>
-                <w:b/>
-                <w:bCs/>
-              </w:rPr>
-            </w:pPr>
-            <w:r>
-              <w:rPr>
-                <w:b/>
-                <w:bCs/>
-              </w:rPr>
-              <w:t>07/05/25</w:t>
-            </w:r>
-          </w:p>
-        </w:tc>
-        <w:tc>
-          <w:tcPr>
-            <w:tcW w:w="9374" w:type="dxa"/>
-          </w:tcPr>
-          <w:p>
-            <w:pPr>
-              <w:rPr>
-                <w:b/>
-                <w:bCs/>
-              </w:rPr>
-            </w:pPr>
-            <w:r>
-              <w:rPr>
-                <w:b/>
-                <w:bCs/>
-              </w:rPr>
-              <w:t>Week 7 workshop: Further design work</w:t>
-            </w:r>
-          </w:p>
-          <w:p>
-            <w:pPr>
-              <w:rPr>
-                <w:b/>
-                <w:bCs/>
-              </w:rPr>
-            </w:pPr>
-            <w:r>
-              <w:rPr>
-                <w:b/>
-                <w:bCs/>
-              </w:rPr>
-              <w:t>Started CAD model and refined design further with mechanical and electrical leads</w:t>
-            </w:r>
-          </w:p>
-        </w:tc>
-      </w:tr>
-      <w:tr>
-        <w:tc>
-          <w:tcPr>
-            <w:tcW w:w="1082" w:type="dxa"/>
-          </w:tcPr>
-          <w:p>
-            <w:pPr>
-              <w:rPr>
-                <w:b/>
-                <w:bCs/>
-              </w:rPr>
-            </w:pPr>
-            <w:r>
-              <w:rPr>
-                <w:b/>
-                <w:bCs/>
-              </w:rPr>
-              <w:t>14/05/25</w:t>
-            </w:r>
-          </w:p>
-        </w:tc>
-        <w:tc>
-          <w:tcPr>
-            <w:tcW w:w="9374" w:type="dxa"/>
-          </w:tcPr>
-          <w:p>
-            <w:pPr>
-              <w:rPr>
-                <w:b/>
-                <w:bCs/>
-              </w:rPr>
-            </w:pPr>
-            <w:r>
-              <w:rPr>
-                <w:b/>
-                <w:bCs/>
-              </w:rPr>
-              <w:t>Week 8 workshop: Logbook finali</w:t>
-            </w:r>
-            <w:r>
-              <w:rPr>
-                <w:b/>
-                <w:bCs/>
-              </w:rPr>
-              <w:t>z</w:t>
-            </w:r>
-            <w:r>
-              <w:rPr>
-                <w:b/>
-                <w:bCs/>
-              </w:rPr>
-              <w:t>ation</w:t>
-            </w:r>
-          </w:p>
-          <w:p>
-            <w:pPr>
-              <w:rPr>
-                <w:b/>
-                <w:bCs/>
-              </w:rPr>
-            </w:pPr>
-            <w:r>
-              <w:rPr>
-                <w:b/>
-                <w:bCs/>
-              </w:rPr>
-              <w:t>Began the process of finalizing my logbook and my work to submit</w:t>
-            </w:r>
-          </w:p>
-        </w:tc>
-      </w:tr>
     </w:tbl>
     <w:p>
-      <w:pPr>
-        <w:rPr>
-          <w:b/>
-          <w:bCs/>
-        </w:rPr>
-        <w:sectPr>
-          <w:headerReference w:type="default" r:id="rId18"/>
-          <w:pgSz w:w="11906" w:h="16838"/>
-          <w:pgMar w:top="720" w:right="720" w:bottom="720" w:left="720" w:header="708" w:footer="708" w:gutter="0"/>
-          <w:cols w:space="708"/>
-          <w:titlePg/>
-          <w:docGrid w:linePitch="360"/>
-        </w:sectPr>
-      </w:pPr>
-    </w:p>
-    <w:p/>
-    <w:p>
-      <w:pPr>
-        <w:pStyle w:val="Heading3"/>
-      </w:pPr>
-      <w:r>
-        <w:t>Deliverables completed</w:t>
+      <w:r>
+        <w:br w:type="page"/>
       </w:r>
     </w:p>
     <w:tbl>
@@ -2130,61 +2071,300 @@
         <w:tblLook w:val="04A0" w:firstRow="1" w:lastRow="0" w:firstColumn="1" w:lastColumn="0" w:noHBand="0" w:noVBand="1"/>
       </w:tblPr>
       <w:tblGrid>
-        <w:gridCol w:w="3596"/>
-        <w:gridCol w:w="3597"/>
-        <w:gridCol w:w="3597"/>
+        <w:gridCol w:w="1184"/>
+        <w:gridCol w:w="9272"/>
       </w:tblGrid>
       <w:tr>
         <w:tc>
           <w:tcPr>
-            <w:tcW w:w="3596" w:type="dxa"/>
-          </w:tcPr>
-          <w:p>
-            <w:r>
-              <w:t>Deliverable</w:t>
-            </w:r>
-          </w:p>
-        </w:tc>
-        <w:tc>
-          <w:tcPr>
-            <w:tcW w:w="3597" w:type="dxa"/>
-          </w:tcPr>
-          <w:p>
-            <w:r>
-              <w:t>Status</w:t>
-            </w:r>
-          </w:p>
-        </w:tc>
-        <w:tc>
-          <w:tcPr>
-            <w:tcW w:w="3597" w:type="dxa"/>
-          </w:tcPr>
-          <w:p>
-            <w:r>
-              <w:t>Link</w:t>
-            </w:r>
-          </w:p>
-          <w:p/>
+            <w:tcW w:w="1184" w:type="dxa"/>
+          </w:tcPr>
+          <w:p>
+            <w:pPr>
+              <w:rPr>
+                <w:b/>
+                <w:bCs/>
+              </w:rPr>
+            </w:pPr>
+            <w:r>
+              <w:rPr>
+                <w:b/>
+                <w:bCs/>
+              </w:rPr>
+              <w:lastRenderedPageBreak/>
+              <w:t>07/05/25</w:t>
+            </w:r>
+          </w:p>
+        </w:tc>
+        <w:tc>
+          <w:tcPr>
+            <w:tcW w:w="9272" w:type="dxa"/>
+          </w:tcPr>
+          <w:p>
+            <w:pPr>
+              <w:rPr>
+                <w:b/>
+                <w:bCs/>
+              </w:rPr>
+            </w:pPr>
+            <w:r>
+              <w:rPr>
+                <w:b/>
+                <w:bCs/>
+              </w:rPr>
+              <w:t>Week 7 workshop: Further design work</w:t>
+            </w:r>
+          </w:p>
+          <w:p>
+            <w:pPr>
+              <w:rPr>
+                <w:b/>
+                <w:bCs/>
+              </w:rPr>
+            </w:pPr>
+            <w:r>
+              <w:rPr>
+                <w:b/>
+                <w:bCs/>
+              </w:rPr>
+              <w:t>Started CAD model and refined design further with mechanical and electrical leads</w:t>
+            </w:r>
+          </w:p>
+          <w:p>
+            <w:pPr>
+              <w:rPr>
+                <w:b/>
+                <w:bCs/>
+              </w:rPr>
+            </w:pPr>
+          </w:p>
+          <w:p>
+            <w:pPr>
+              <w:rPr>
+                <w:b/>
+                <w:bCs/>
+              </w:rPr>
+            </w:pPr>
+            <w:r>
+              <w:rPr>
+                <w:b/>
+                <w:bCs/>
+              </w:rPr>
+              <w:drawing>
+                <wp:inline distT="0" distB="0" distL="0" distR="0" wp14:anchorId="039C1A62" wp14:editId="61F0278C">
+                  <wp:extent cx="4696863" cy="4452730"/>
+                  <wp:effectExtent l="0" t="0" r="8890" b="5080"/>
+                  <wp:docPr id="1713128470" name="Picture 1"/>
+                  <wp:cNvGraphicFramePr>
+                    <a:graphicFrameLocks xmlns:a="http://schemas.openxmlformats.org/drawingml/2006/main" noChangeAspect="1"/>
+                  </wp:cNvGraphicFramePr>
+                  <a:graphic xmlns:a="http://schemas.openxmlformats.org/drawingml/2006/main">
+                    <a:graphicData uri="http://schemas.openxmlformats.org/drawingml/2006/picture">
+                      <pic:pic xmlns:pic="http://schemas.openxmlformats.org/drawingml/2006/picture">
+                        <pic:nvPicPr>
+                          <pic:cNvPr id="1713128470" name=""/>
+                          <pic:cNvPicPr/>
+                        </pic:nvPicPr>
+                        <pic:blipFill>
+                          <a:blip r:embed="rId18"/>
+                          <a:stretch>
+                            <a:fillRect/>
+                          </a:stretch>
+                        </pic:blipFill>
+                        <pic:spPr>
+                          <a:xfrm>
+                            <a:off x="0" y="0"/>
+                            <a:ext cx="4702197" cy="4457787"/>
+                          </a:xfrm>
+                          <a:prstGeom prst="rect">
+                            <a:avLst/>
+                          </a:prstGeom>
+                        </pic:spPr>
+                      </pic:pic>
+                    </a:graphicData>
+                  </a:graphic>
+                </wp:inline>
+              </w:drawing>
+            </w:r>
+          </w:p>
+          <w:p>
+            <w:pPr>
+              <w:rPr>
+                <w:b/>
+                <w:bCs/>
+              </w:rPr>
+            </w:pPr>
+            <w:r>
+              <w:rPr>
+                <w:b/>
+                <w:bCs/>
+              </w:rPr>
+              <w:t>CAD frame model</w:t>
+            </w:r>
+          </w:p>
         </w:tc>
       </w:tr>
       <w:tr>
         <w:tc>
           <w:tcPr>
+            <w:tcW w:w="1184" w:type="dxa"/>
+          </w:tcPr>
+          <w:p>
+            <w:pPr>
+              <w:rPr>
+                <w:b/>
+                <w:bCs/>
+              </w:rPr>
+            </w:pPr>
+            <w:r>
+              <w:rPr>
+                <w:b/>
+                <w:bCs/>
+              </w:rPr>
+              <w:t>14/05/25</w:t>
+            </w:r>
+          </w:p>
+        </w:tc>
+        <w:tc>
+          <w:tcPr>
+            <w:tcW w:w="9272" w:type="dxa"/>
+          </w:tcPr>
+          <w:p>
+            <w:pPr>
+              <w:rPr>
+                <w:b/>
+                <w:bCs/>
+              </w:rPr>
+            </w:pPr>
+            <w:r>
+              <w:rPr>
+                <w:b/>
+                <w:bCs/>
+              </w:rPr>
+              <w:t>Week 8 workshop: Logbook finali</w:t>
+            </w:r>
+            <w:r>
+              <w:rPr>
+                <w:b/>
+                <w:bCs/>
+              </w:rPr>
+              <w:t>z</w:t>
+            </w:r>
+            <w:r>
+              <w:rPr>
+                <w:b/>
+                <w:bCs/>
+              </w:rPr>
+              <w:t>ation</w:t>
+            </w:r>
+          </w:p>
+          <w:p>
+            <w:pPr>
+              <w:rPr>
+                <w:b/>
+                <w:bCs/>
+              </w:rPr>
+            </w:pPr>
+            <w:r>
+              <w:rPr>
+                <w:b/>
+                <w:bCs/>
+              </w:rPr>
+              <w:t>Began the process of finalizing my logbook and my work to submit</w:t>
+            </w:r>
+            <w:r>
+              <w:rPr>
+                <w:b/>
+                <w:bCs/>
+              </w:rPr>
+              <w:t xml:space="preserve">. </w:t>
+            </w:r>
+            <w:proofErr w:type="gramStart"/>
+            <w:r>
+              <w:rPr>
+                <w:b/>
+                <w:bCs/>
+              </w:rPr>
+              <w:t>Wrote</w:t>
+            </w:r>
+            <w:proofErr w:type="gramEnd"/>
+            <w:r>
+              <w:rPr>
+                <w:b/>
+                <w:bCs/>
+              </w:rPr>
+              <w:t xml:space="preserve"> a reflection on my work.</w:t>
+            </w:r>
+          </w:p>
+        </w:tc>
+      </w:tr>
+    </w:tbl>
+    <w:p>
+      <w:pPr>
+        <w:rPr>
+          <w:b/>
+          <w:bCs/>
+        </w:rPr>
+        <w:sectPr>
+          <w:headerReference w:type="default" r:id="rId19"/>
+          <w:pgSz w:w="11906" w:h="16838"/>
+          <w:pgMar w:top="720" w:right="720" w:bottom="720" w:left="720" w:header="708" w:footer="708" w:gutter="0"/>
+          <w:cols w:space="708"/>
+          <w:titlePg/>
+          <w:docGrid w:linePitch="360"/>
+        </w:sectPr>
+      </w:pPr>
+    </w:p>
+    <w:p/>
+    <w:p>
+      <w:pPr>
+        <w:pStyle w:val="Heading3"/>
+      </w:pPr>
+      <w:r>
+        <w:t>Deliverables completed</w:t>
+      </w:r>
+    </w:p>
+    <w:tbl>
+      <w:tblPr>
+        <w:tblStyle w:val="TableGrid"/>
+        <w:tblW w:w="0" w:type="auto"/>
+        <w:tblLook w:val="04A0" w:firstRow="1" w:lastRow="0" w:firstColumn="1" w:lastColumn="0" w:noHBand="0" w:noVBand="1"/>
+      </w:tblPr>
+      <w:tblGrid>
+        <w:gridCol w:w="1956"/>
+        <w:gridCol w:w="1762"/>
+        <w:gridCol w:w="7072"/>
+      </w:tblGrid>
+      <w:tr>
+        <w:tc>
+          <w:tcPr>
             <w:tcW w:w="3596" w:type="dxa"/>
           </w:tcPr>
-          <w:p/>
+          <w:p>
+            <w:r>
+              <w:t>Deliverable</w:t>
+            </w:r>
+          </w:p>
         </w:tc>
         <w:tc>
           <w:tcPr>
             <w:tcW w:w="3597" w:type="dxa"/>
           </w:tcPr>
-          <w:p/>
+          <w:p>
+            <w:r>
+              <w:t>Status</w:t>
+            </w:r>
+          </w:p>
         </w:tc>
         <w:tc>
           <w:tcPr>
             <w:tcW w:w="3597" w:type="dxa"/>
           </w:tcPr>
-          <w:p/>
+          <w:p>
+            <w:r>
+              <w:t>Link</w:t>
+            </w:r>
+          </w:p>
         </w:tc>
       </w:tr>
       <w:tr>
@@ -2192,19 +2372,31 @@
           <w:tcPr>
             <w:tcW w:w="3596" w:type="dxa"/>
           </w:tcPr>
-          <w:p/>
+          <w:p>
+            <w:r>
+              <w:t>Deliverable 1: Design requirements</w:t>
+            </w:r>
+          </w:p>
         </w:tc>
         <w:tc>
           <w:tcPr>
             <w:tcW w:w="3597" w:type="dxa"/>
           </w:tcPr>
-          <w:p/>
+          <w:p>
+            <w:r>
+              <w:t>Finished</w:t>
+            </w:r>
+          </w:p>
         </w:tc>
         <w:tc>
           <w:tcPr>
             <w:tcW w:w="3597" w:type="dxa"/>
           </w:tcPr>
-          <w:p/>
+          <w:p>
+            <w:r>
+              <w:t>https://github.com/sudo-ellipsis/PAST-onboarding/blob/main/Deliverables/1.%20JAXA%20Requirements.md</w:t>
+            </w:r>
+          </w:p>
         </w:tc>
       </w:tr>
       <w:tr>
@@ -2212,33 +2404,437 @@
           <w:tcPr>
             <w:tcW w:w="3596" w:type="dxa"/>
           </w:tcPr>
-          <w:p/>
+          <w:p>
+            <w:r>
+              <w:t xml:space="preserve">Deliverable 2: </w:t>
+            </w:r>
+            <w:proofErr w:type="spellStart"/>
+            <w:r>
+              <w:t>Cubesat</w:t>
+            </w:r>
+            <w:proofErr w:type="spellEnd"/>
+            <w:r>
+              <w:t xml:space="preserve"> structure review</w:t>
+            </w:r>
+          </w:p>
         </w:tc>
         <w:tc>
           <w:tcPr>
             <w:tcW w:w="3597" w:type="dxa"/>
           </w:tcPr>
-          <w:p/>
+          <w:p>
+            <w:r>
+              <w:t>Finished</w:t>
+            </w:r>
+          </w:p>
         </w:tc>
         <w:tc>
           <w:tcPr>
             <w:tcW w:w="3597" w:type="dxa"/>
           </w:tcPr>
-          <w:p/>
+          <w:p>
+            <w:r>
+              <w:t>https://github.com/sudo-ellipsis/PAST-onboarding/blob/main/Deliverables/2.%20Cubesat%20Structures.md</w:t>
+            </w:r>
+          </w:p>
+        </w:tc>
+      </w:tr>
+      <w:tr>
+        <w:tc>
+          <w:tcPr>
+            <w:tcW w:w="3596" w:type="dxa"/>
+          </w:tcPr>
+          <w:p>
+            <w:r>
+              <w:t>Deliverable 3: Concept designs</w:t>
+            </w:r>
+          </w:p>
+        </w:tc>
+        <w:tc>
+          <w:tcPr>
+            <w:tcW w:w="3597" w:type="dxa"/>
+          </w:tcPr>
+          <w:p>
+            <w:r>
+              <w:t>Finished, unpolished</w:t>
+            </w:r>
+          </w:p>
+        </w:tc>
+        <w:tc>
+          <w:tcPr>
+            <w:tcW w:w="3597" w:type="dxa"/>
+          </w:tcPr>
+          <w:p>
+            <w:r>
+              <w:t>https://github.com/sudo-ellipsis/PAST-onboarding/blob/main/Deliverables/3.%20Concept%20Designs.md</w:t>
+            </w:r>
+          </w:p>
+        </w:tc>
+      </w:tr>
+      <w:tr>
+        <w:tc>
+          <w:tcPr>
+            <w:tcW w:w="3596" w:type="dxa"/>
+          </w:tcPr>
+          <w:p>
+            <w:r>
+              <w:t>Deliverable 4: Concept design CAD</w:t>
+            </w:r>
+          </w:p>
+        </w:tc>
+        <w:tc>
+          <w:tcPr>
+            <w:tcW w:w="3597" w:type="dxa"/>
+          </w:tcPr>
+          <w:p>
+            <w:r>
+              <w:t>Started</w:t>
+            </w:r>
+          </w:p>
+        </w:tc>
+        <w:tc>
+          <w:tcPr>
+            <w:tcW w:w="3597" w:type="dxa"/>
+          </w:tcPr>
+          <w:p>
+            <w:r>
+              <w:t>None</w:t>
+            </w:r>
+          </w:p>
+        </w:tc>
+      </w:tr>
+      <w:tr>
+        <w:tc>
+          <w:tcPr>
+            <w:tcW w:w="3596" w:type="dxa"/>
+          </w:tcPr>
+          <w:p>
+            <w:r>
+              <w:t>Deliverable 5: FEA</w:t>
+            </w:r>
+          </w:p>
+        </w:tc>
+        <w:tc>
+          <w:tcPr>
+            <w:tcW w:w="3597" w:type="dxa"/>
+          </w:tcPr>
+          <w:p>
+            <w:r>
+              <w:t>Not attempted</w:t>
+            </w:r>
+          </w:p>
+        </w:tc>
+        <w:tc>
+          <w:tcPr>
+            <w:tcW w:w="3597" w:type="dxa"/>
+          </w:tcPr>
+          <w:p>
+            <w:r>
+              <w:t>None</w:t>
+            </w:r>
+          </w:p>
+        </w:tc>
+      </w:tr>
+      <w:tr>
+        <w:tc>
+          <w:tcPr>
+            <w:tcW w:w="3596" w:type="dxa"/>
+          </w:tcPr>
+          <w:p>
+            <w:r>
+              <w:t>Deliverable 6: Technical drawings</w:t>
+            </w:r>
+          </w:p>
+        </w:tc>
+        <w:tc>
+          <w:tcPr>
+            <w:tcW w:w="3597" w:type="dxa"/>
+          </w:tcPr>
+          <w:p>
+            <w:r>
+              <w:t>Not attempted</w:t>
+            </w:r>
+          </w:p>
+        </w:tc>
+        <w:tc>
+          <w:tcPr>
+            <w:tcW w:w="3597" w:type="dxa"/>
+          </w:tcPr>
+          <w:p>
+            <w:r>
+              <w:t>None</w:t>
+            </w:r>
+          </w:p>
+        </w:tc>
+      </w:tr>
+      <w:tr>
+        <w:tc>
+          <w:tcPr>
+            <w:tcW w:w="3596" w:type="dxa"/>
+          </w:tcPr>
+          <w:p>
+            <w:r>
+              <w:t>Deliverable 7: 3D print</w:t>
+            </w:r>
+          </w:p>
+        </w:tc>
+        <w:tc>
+          <w:tcPr>
+            <w:tcW w:w="3597" w:type="dxa"/>
+          </w:tcPr>
+          <w:p>
+            <w:r>
+              <w:t>Not attempted</w:t>
+            </w:r>
+          </w:p>
+        </w:tc>
+        <w:tc>
+          <w:tcPr>
+            <w:tcW w:w="3597" w:type="dxa"/>
+          </w:tcPr>
+          <w:p>
+            <w:r>
+              <w:t>None</w:t>
+            </w:r>
+          </w:p>
         </w:tc>
       </w:tr>
     </w:tbl>
     <w:p/>
     <w:p>
+      <w:r>
+        <w:t>My concept designs for deliverable 3 do not contain all the notes or selection criteria. I ended up accidentally deleting my more extensive notes by mistake in Week 6 (no, seriously!) and had to roll back to an older version.</w:t>
+      </w:r>
+    </w:p>
+    <w:p>
+      <w:pPr>
+        <w:rPr>
+          <w:rFonts w:ascii="Nohemi" w:eastAsiaTheme="majorEastAsia" w:hAnsi="Nohemi" w:cstheme="majorBidi"/>
+          <w:color w:val="0025A9"/>
+          <w:sz w:val="28"/>
+          <w:szCs w:val="28"/>
+        </w:rPr>
+      </w:pPr>
+      <w:r>
+        <w:br w:type="page"/>
+      </w:r>
+    </w:p>
+    <w:p>
       <w:pPr>
         <w:pStyle w:val="Heading3"/>
       </w:pPr>
       <w:r>
+        <w:lastRenderedPageBreak/>
         <w:t>Reflections</w:t>
+      </w:r>
+      <w:r>
+        <w:t xml:space="preserve"> &amp; Learning done</w:t>
+      </w:r>
+    </w:p>
+    <w:p>
+      <w:r>
+        <w:t xml:space="preserve">Unfortunately, I </w:t>
+      </w:r>
+      <w:r>
+        <w:t>couldn’t</w:t>
+      </w:r>
+      <w:r>
+        <w:t xml:space="preserve"> learn as much as I’d like, purely for time reasons.</w:t>
+      </w:r>
+      <w:r>
+        <w:t xml:space="preserve"> I didn’t anticipate the workload I’d have this semester, which ended up being by far the busiest semester of my degree (as I’ll be moving to ¾ load from next semester). My biggest mistake, upon reflection, was that</w:t>
+      </w:r>
+      <w:r>
+        <w:t xml:space="preserve"> I approached this from a deliverables-first standpoint, instead of a learning standpoint – if I had skipped the earlier research documents and just done some FEA work, I might have had some more later-stage learning to show for myself. However, I do believe I learned relevant and useful engineering concepts and developed some skills, purely from research and my concept design work.</w:t>
+      </w:r>
+    </w:p>
+    <w:p>
+      <w:r>
+        <w:t>While most research documents contain purely guidelines, some have useful insights into design approaches or lessons within them.</w:t>
+      </w:r>
+      <w:r>
+        <w:t xml:space="preserve"> I selected concept design examples that taught me the most about how and why the design selections were made, not just outlining the possible designs.</w:t>
+      </w:r>
+      <w:r>
+        <w:t xml:space="preserve"> </w:t>
+      </w:r>
+      <w:r>
+        <w:t xml:space="preserve">My lessons learned from the process of researching designs are listed at the bottom of my deliverable 2 </w:t>
+      </w:r>
+      <w:proofErr w:type="gramStart"/>
+      <w:r>
+        <w:t>document</w:t>
+      </w:r>
+      <w:proofErr w:type="gramEnd"/>
+      <w:r>
+        <w:t>.</w:t>
+      </w:r>
+    </w:p>
+    <w:p>
+      <w:r>
+        <w:t xml:space="preserve">I also learned to design from a manufacturing first standpoint. Many of my initial scrapped concept designs were reworked (hence why it took 3 weeks) </w:t>
+      </w:r>
+      <w:r>
+        <w:t>t</w:t>
+      </w:r>
+      <w:r>
+        <w:t>o be more suitable for manufacturing and use real parts. I learned to reference real parts that were available</w:t>
+      </w:r>
+      <w:r>
+        <w:t xml:space="preserve"> during the design process</w:t>
+      </w:r>
+      <w:r>
+        <w:t xml:space="preserve"> and consult with PAST members about the manufacturing capabilities of the team to guide my design concepts.</w:t>
+      </w:r>
+      <w:r>
+        <w:t xml:space="preserve"> </w:t>
+      </w:r>
+      <w:r>
+        <w:t xml:space="preserve">By the end of my concept design work, I started to reference </w:t>
+      </w:r>
+      <w:proofErr w:type="spellStart"/>
+      <w:r>
+        <w:t>mcmaster-</w:t>
+      </w:r>
+      <w:proofErr w:type="gramStart"/>
+      <w:r>
+        <w:t>carr</w:t>
+      </w:r>
+      <w:proofErr w:type="spellEnd"/>
+      <w:proofErr w:type="gramEnd"/>
+      <w:r>
+        <w:t xml:space="preserve"> and other part websites while making my sketches, to ensure my geometry was achievable. </w:t>
+      </w:r>
+      <w:r>
+        <w:t>I also had to assess my concepts to select the most suitable one, with reference to real requirements and client considerations. This was my first time having to consider and strictly evaluate concept designs, instead of simply iterating over one concept.</w:t>
+      </w:r>
+      <w:r>
+        <w:t xml:space="preserve"> I ended up making a ranking of each requirement by </w:t>
+      </w:r>
+      <w:proofErr w:type="gramStart"/>
+      <w:r>
+        <w:t>priority, and</w:t>
+      </w:r>
+      <w:proofErr w:type="gramEnd"/>
+      <w:r>
+        <w:t xml:space="preserve"> chose my final design concept</w:t>
+      </w:r>
+      <w:r>
+        <w:t xml:space="preserve"> based on actual criteria, which was a first, and taught me how to </w:t>
+      </w:r>
+      <w:proofErr w:type="gramStart"/>
+      <w:r>
+        <w:t>weight</w:t>
+      </w:r>
+      <w:proofErr w:type="gramEnd"/>
+      <w:r>
+        <w:t xml:space="preserve"> and consider designs.</w:t>
+      </w:r>
+    </w:p>
+    <w:p>
+      <w:r>
+        <w:t xml:space="preserve"> </w:t>
+      </w:r>
+      <w:r>
+        <w:t>Despite not having a satisfactory deliverable for the CAD model, I learned how to work with assemblies and practice constraint driven design</w:t>
+      </w:r>
+      <w:r>
+        <w:t xml:space="preserve"> from the top down. It was my first time working with such explicit requirements – my only previous CAD work had very few dimensional requirements given, and so I approached it part by part instead of thinking from an assembly first. It was an entirely new</w:t>
+      </w:r>
+      <w:r>
+        <w:t xml:space="preserve"> way of thinking for me, which led to slower modelling at first but less rework. </w:t>
+      </w:r>
+    </w:p>
+    <w:p>
+      <w:r>
+        <w:t xml:space="preserve">While not driven by PAST, I also happened to undertake AERO3000 (space systems design), which ended up delivering relevant learning concepts over the same </w:t>
+      </w:r>
+      <w:proofErr w:type="gramStart"/>
+      <w:r>
+        <w:t>time period</w:t>
+      </w:r>
+      <w:proofErr w:type="gramEnd"/>
+      <w:r>
+        <w:t xml:space="preserve">. I learned to </w:t>
+      </w:r>
+      <w:r>
+        <w:t xml:space="preserve">model space systems from a thermal standpoint, learned about relevant technology and material selection for space (such as radiation hardened circuitry and suitable space materials) and how to approach the challenges. I am unfortunately unable to provide the code or work done as it’s largely assessed </w:t>
+      </w:r>
+      <w:proofErr w:type="gramStart"/>
+      <w:r>
+        <w:t>work, and</w:t>
+      </w:r>
+      <w:proofErr w:type="gramEnd"/>
+      <w:r>
+        <w:t xml:space="preserve"> would probably get me in trouble.</w:t>
+      </w:r>
+      <w:r>
+        <w:t xml:space="preserve"> Nonetheless, I figured it might be useful to mention.</w:t>
+      </w:r>
+    </w:p>
+    <w:p>
+      <w:r>
+        <w:br w:type="page"/>
       </w:r>
     </w:p>
     <w:p/>
-    <w:p/>
+    <w:p>
+      <w:r>
+        <w:t xml:space="preserve">I also learned the importance of documentation. While working on concept and CAD designs, I found myself referencing my relevant requirements document and the </w:t>
+      </w:r>
+      <w:r>
+        <w:t>CubeSat</w:t>
+      </w:r>
+      <w:r>
+        <w:t xml:space="preserve"> design concepts document more than the full JAXA </w:t>
+      </w:r>
+      <w:r>
+        <w:t>requirements and</w:t>
+      </w:r>
+      <w:r>
+        <w:t xml:space="preserve"> thus was driven to polish my work into a higher quality.</w:t>
+      </w:r>
+    </w:p>
+    <w:p>
+      <w:r>
+        <w:t>Primarily, I worked slowly. I ended up challenging a lot of my assumptions about what I thought I knew about the design process and challenged myself to deliver at a higher quality, which ended up being harder than I thought – in a good way. Every mistake I made taught me something about how I should work next time. The stupid decisions in my very first concept design (using parts that require extensive CNC work or geometry that would be prohibitively hard to manufacture) were gone by my final chosen concept, and each iteration got faster. While I didn’t</w:t>
+      </w:r>
+      <w:r>
+        <w:t xml:space="preserve"> achieve</w:t>
+      </w:r>
+      <w:r>
+        <w:t xml:space="preserve"> everything </w:t>
+      </w:r>
+      <w:r>
+        <w:t>that I wanted to do</w:t>
+      </w:r>
+      <w:r>
+        <w:t>, I’m not upset by the lack of progress, because each mistake meant I’d learn</w:t>
+      </w:r>
+      <w:r>
+        <w:t>t</w:t>
+      </w:r>
+      <w:r>
+        <w:t xml:space="preserve"> something </w:t>
+      </w:r>
+      <w:r>
+        <w:t xml:space="preserve">by the </w:t>
+      </w:r>
+      <w:r>
+        <w:t>next time</w:t>
+      </w:r>
+      <w:r>
+        <w:t xml:space="preserve"> I tried it</w:t>
+      </w:r>
+      <w:r>
+        <w:t xml:space="preserve">. </w:t>
+      </w:r>
+    </w:p>
+    <w:p>
+      <w:r>
+        <w:t>Cheers.</w:t>
+      </w:r>
+    </w:p>
     <w:sectPr>
       <w:pgSz w:w="12240" w:h="15840"/>
       <w:pgMar w:top="720" w:right="720" w:bottom="720" w:left="720" w:header="720" w:footer="720" w:gutter="0"/>

--- a/Logbook.docx
+++ b/Logbook.docx
@@ -168,653 +168,24 @@
     </w:p>
     <w:p>
       <w:pPr>
-        <w:rPr>
-          <w:color w:val="FF0000"/>
-        </w:rPr>
-      </w:pPr>
+        <w:pStyle w:val="Heading2"/>
+      </w:pPr>
+      <w:r>
+        <w:lastRenderedPageBreak/>
+        <w:t>Foreword</w:t>
+      </w:r>
     </w:p>
-    <w:tbl>
-      <w:tblPr>
-        <w:tblStyle w:val="TableGrid"/>
-        <w:tblW w:w="0" w:type="auto"/>
-        <w:tblLook w:val="04A0" w:firstRow="1" w:lastRow="0" w:firstColumn="1" w:lastColumn="0" w:noHBand="0" w:noVBand="1"/>
-      </w:tblPr>
-      <w:tblGrid>
-        <w:gridCol w:w="1082"/>
-        <w:gridCol w:w="9374"/>
-      </w:tblGrid>
-      <w:tr>
-        <w:tc>
-          <w:tcPr>
-            <w:tcW w:w="1082" w:type="dxa"/>
-            <w:shd w:val="clear" w:color="auto" w:fill="0033CC"/>
-          </w:tcPr>
-          <w:p>
-            <w:pPr>
-              <w:jc w:val="center"/>
-              <w:rPr>
-                <w:b/>
-                <w:bCs/>
-                <w:color w:val="FF0000"/>
-              </w:rPr>
-            </w:pPr>
-            <w:r>
-              <w:rPr>
-                <w:rFonts w:ascii="Nohemi" w:hAnsi="Nohemi"/>
-                <w:b/>
-                <w:bCs/>
-              </w:rPr>
-              <w:t>Date</w:t>
-            </w:r>
-          </w:p>
-        </w:tc>
-        <w:tc>
-          <w:tcPr>
-            <w:tcW w:w="9374" w:type="dxa"/>
-            <w:shd w:val="clear" w:color="auto" w:fill="0033CC"/>
-          </w:tcPr>
-          <w:p>
-            <w:pPr>
-              <w:jc w:val="center"/>
-              <w:rPr>
-                <w:b/>
-                <w:bCs/>
-                <w:color w:val="FF0000"/>
-              </w:rPr>
-            </w:pPr>
-            <w:r>
-              <w:rPr>
-                <w:rFonts w:ascii="Nohemi" w:hAnsi="Nohemi"/>
-                <w:b/>
-                <w:bCs/>
-              </w:rPr>
-              <w:t>Work Accomplished</w:t>
-            </w:r>
-          </w:p>
-        </w:tc>
-      </w:tr>
-      <w:tr>
-        <w:tc>
-          <w:tcPr>
-            <w:tcW w:w="1082" w:type="dxa"/>
-          </w:tcPr>
-          <w:p>
-            <w:pPr>
-              <w:rPr>
-                <w:b/>
-                <w:bCs/>
-              </w:rPr>
-            </w:pPr>
-            <w:r>
-              <w:rPr>
-                <w:b/>
-                <w:bCs/>
-              </w:rPr>
-              <w:t>2/04/25</w:t>
-            </w:r>
-          </w:p>
-          <w:p>
-            <w:pPr>
-              <w:rPr>
-                <w:b/>
-                <w:bCs/>
-              </w:rPr>
-            </w:pPr>
-          </w:p>
-        </w:tc>
-        <w:tc>
-          <w:tcPr>
-            <w:tcW w:w="9374" w:type="dxa"/>
-          </w:tcPr>
-          <w:p>
-            <w:pPr>
-              <w:rPr>
-                <w:b/>
-                <w:bCs/>
-              </w:rPr>
-            </w:pPr>
-            <w:r>
-              <w:rPr>
-                <w:b/>
-                <w:bCs/>
-              </w:rPr>
-              <w:t>Preliminary work &amp; general advice</w:t>
-            </w:r>
-          </w:p>
-          <w:p>
-            <w:pPr>
-              <w:pStyle w:val="ListParagraph"/>
-              <w:numPr>
-                <w:ilvl w:val="0"/>
-                <w:numId w:val="4"/>
-              </w:numPr>
-              <w:rPr>
-                <w:b/>
-                <w:bCs/>
-              </w:rPr>
-            </w:pPr>
-            <w:r>
-              <w:rPr>
-                <w:b/>
-                <w:bCs/>
-              </w:rPr>
-              <w:t xml:space="preserve">Set up a </w:t>
-            </w:r>
-            <w:proofErr w:type="spellStart"/>
-            <w:r>
-              <w:rPr>
-                <w:b/>
-                <w:bCs/>
-              </w:rPr>
-              <w:t>git</w:t>
-            </w:r>
-            <w:proofErr w:type="spellEnd"/>
-            <w:r>
-              <w:rPr>
-                <w:b/>
-                <w:bCs/>
-              </w:rPr>
-              <w:t xml:space="preserve"> repo for my project</w:t>
-            </w:r>
-          </w:p>
-          <w:p>
-            <w:pPr>
-              <w:pStyle w:val="ListParagraph"/>
-              <w:numPr>
-                <w:ilvl w:val="0"/>
-                <w:numId w:val="4"/>
-              </w:numPr>
-              <w:rPr>
-                <w:b/>
-                <w:bCs/>
-              </w:rPr>
-            </w:pPr>
-            <w:r>
-              <w:rPr>
-                <w:b/>
-                <w:bCs/>
-              </w:rPr>
-              <w:t xml:space="preserve">Set up </w:t>
-            </w:r>
-            <w:proofErr w:type="gramStart"/>
-            <w:r>
-              <w:rPr>
-                <w:b/>
-                <w:bCs/>
-              </w:rPr>
-              <w:t>logbook</w:t>
-            </w:r>
-            <w:proofErr w:type="gramEnd"/>
-          </w:p>
-          <w:p>
-            <w:pPr>
-              <w:pStyle w:val="ListParagraph"/>
-              <w:numPr>
-                <w:ilvl w:val="0"/>
-                <w:numId w:val="4"/>
-              </w:numPr>
-              <w:rPr>
-                <w:b/>
-                <w:bCs/>
-              </w:rPr>
-            </w:pPr>
-            <w:r>
-              <w:rPr>
-                <w:b/>
-                <w:bCs/>
-              </w:rPr>
-              <w:t>Sought advice from a BINAR member in my tutorial class for AERO3000 about general design considerations (usage of single materials, avoiding outgassing materials, fasteners to avoid, thermal considerations to make, and general design directions re: internal structure)</w:t>
-            </w:r>
-          </w:p>
-          <w:p>
-            <w:pPr>
-              <w:pStyle w:val="ListParagraph"/>
-              <w:numPr>
-                <w:ilvl w:val="0"/>
-                <w:numId w:val="4"/>
-              </w:numPr>
-              <w:rPr>
-                <w:b/>
-                <w:bCs/>
-              </w:rPr>
-            </w:pPr>
-            <w:r>
-              <w:rPr>
-                <w:b/>
-                <w:bCs/>
-              </w:rPr>
-              <w:t>Obtained JAXA specs, previous design files and design specifications from a mechanical member (Sam)</w:t>
-            </w:r>
-          </w:p>
-          <w:p>
-            <w:pPr>
-              <w:pStyle w:val="ListParagraph"/>
-              <w:numPr>
-                <w:ilvl w:val="0"/>
-                <w:numId w:val="4"/>
-              </w:numPr>
-              <w:rPr>
-                <w:b/>
-                <w:bCs/>
-              </w:rPr>
-            </w:pPr>
-            <w:r>
-              <w:rPr>
-                <w:b/>
-                <w:bCs/>
-              </w:rPr>
-              <w:t>Set timeline to have deliverable 1 done and deliverable 2 started by next week</w:t>
-            </w:r>
-          </w:p>
-        </w:tc>
-      </w:tr>
-      <w:tr>
-        <w:tc>
-          <w:tcPr>
-            <w:tcW w:w="1082" w:type="dxa"/>
-          </w:tcPr>
-          <w:p>
-            <w:pPr>
-              <w:rPr>
-                <w:b/>
-                <w:bCs/>
-              </w:rPr>
-            </w:pPr>
-            <w:r>
-              <w:rPr>
-                <w:b/>
-                <w:bCs/>
-              </w:rPr>
-              <w:t>6/04/25</w:t>
-            </w:r>
-          </w:p>
-        </w:tc>
-        <w:tc>
-          <w:tcPr>
-            <w:tcW w:w="9374" w:type="dxa"/>
-          </w:tcPr>
-          <w:p>
-            <w:pPr>
-              <w:rPr>
-                <w:b/>
-                <w:bCs/>
-              </w:rPr>
-            </w:pPr>
-            <w:r>
-              <w:rPr>
-                <w:b/>
-                <w:bCs/>
-              </w:rPr>
-              <w:t>Deliverable 1 draft</w:t>
-            </w:r>
-          </w:p>
-          <w:p>
-            <w:pPr>
-              <w:pStyle w:val="ListParagraph"/>
-              <w:numPr>
-                <w:ilvl w:val="0"/>
-                <w:numId w:val="4"/>
-              </w:numPr>
-              <w:rPr>
-                <w:b/>
-                <w:bCs/>
-              </w:rPr>
-            </w:pPr>
-            <w:r>
-              <w:rPr>
-                <w:b/>
-                <w:bCs/>
-              </w:rPr>
-              <w:t>Began work on deliverable 1</w:t>
-            </w:r>
-          </w:p>
-          <w:p>
-            <w:pPr>
-              <w:pStyle w:val="ListParagraph"/>
-              <w:numPr>
-                <w:ilvl w:val="0"/>
-                <w:numId w:val="4"/>
-              </w:numPr>
-              <w:rPr>
-                <w:b/>
-                <w:bCs/>
-              </w:rPr>
-            </w:pPr>
-            <w:r>
-              <w:rPr>
-                <w:b/>
-                <w:bCs/>
-              </w:rPr>
-              <w:t>Took notes on relevant JAXA specs both as summary and verbatim in a text file</w:t>
-            </w:r>
-          </w:p>
-          <w:p>
-            <w:pPr>
-              <w:pStyle w:val="ListParagraph"/>
-              <w:numPr>
-                <w:ilvl w:val="0"/>
-                <w:numId w:val="4"/>
-              </w:numPr>
-              <w:rPr>
-                <w:b/>
-                <w:bCs/>
-              </w:rPr>
-            </w:pPr>
-            <w:r>
-              <w:rPr>
-                <w:b/>
-                <w:bCs/>
-              </w:rPr>
-              <w:t xml:space="preserve">Set </w:t>
-            </w:r>
-            <w:proofErr w:type="gramStart"/>
-            <w:r>
-              <w:rPr>
-                <w:b/>
-                <w:bCs/>
-              </w:rPr>
-              <w:t>timeline</w:t>
-            </w:r>
-            <w:proofErr w:type="gramEnd"/>
-            <w:r>
-              <w:rPr>
-                <w:b/>
-                <w:bCs/>
-              </w:rPr>
-              <w:t xml:space="preserve"> to review and have notes satisfactory by next week’s meeting</w:t>
-            </w:r>
-          </w:p>
-          <w:p>
-            <w:pPr>
-              <w:pStyle w:val="ListParagraph"/>
-              <w:numPr>
-                <w:ilvl w:val="0"/>
-                <w:numId w:val="4"/>
-              </w:numPr>
-              <w:rPr>
-                <w:b/>
-                <w:bCs/>
-              </w:rPr>
-            </w:pPr>
-            <w:r>
-              <w:rPr>
-                <w:b/>
-                <w:bCs/>
-              </w:rPr>
-              <w:t>Set goal to have CAD process practiced</w:t>
-            </w:r>
-          </w:p>
-          <w:p>
-            <w:pPr>
-              <w:pStyle w:val="ListParagraph"/>
-              <w:numPr>
-                <w:ilvl w:val="0"/>
-                <w:numId w:val="4"/>
-              </w:numPr>
-              <w:rPr>
-                <w:b/>
-                <w:bCs/>
-              </w:rPr>
-            </w:pPr>
-            <w:r>
-              <w:rPr>
-                <w:b/>
-                <w:bCs/>
-              </w:rPr>
-              <w:t xml:space="preserve">Noted some points to be clarified for the </w:t>
-            </w:r>
-            <w:proofErr w:type="spellStart"/>
-            <w:r>
-              <w:rPr>
-                <w:b/>
-                <w:bCs/>
-              </w:rPr>
-              <w:t>Cubesat</w:t>
-            </w:r>
-            <w:proofErr w:type="spellEnd"/>
-            <w:r>
-              <w:rPr>
-                <w:b/>
-                <w:bCs/>
-              </w:rPr>
-              <w:t xml:space="preserve"> structure requirements, to define the scope of the design. </w:t>
-            </w:r>
-            <w:r>
-              <w:rPr>
-                <w:b/>
-                <w:bCs/>
-              </w:rPr>
-              <w:t xml:space="preserve">Chiefly, requirements such as access windows, rails </w:t>
-            </w:r>
-            <w:proofErr w:type="gramStart"/>
-            <w:r>
-              <w:rPr>
-                <w:b/>
-                <w:bCs/>
-              </w:rPr>
-              <w:t>needed</w:t>
-            </w:r>
-            <w:proofErr w:type="gramEnd"/>
-            <w:r>
-              <w:rPr>
-                <w:b/>
-                <w:bCs/>
-              </w:rPr>
-              <w:t xml:space="preserve"> and deployment are mentioned in the JAXA specs</w:t>
-            </w:r>
-          </w:p>
-          <w:p>
-            <w:pPr>
-              <w:ind w:left="360"/>
-              <w:rPr>
-                <w:b/>
-                <w:bCs/>
-              </w:rPr>
-            </w:pPr>
-          </w:p>
-          <w:p>
-            <w:pPr>
-              <w:rPr>
-                <w:b/>
-                <w:bCs/>
-              </w:rPr>
-            </w:pPr>
-            <w:r>
-              <w:rPr>
-                <w:b/>
-                <w:bCs/>
-              </w:rPr>
-              <w:t>Noted additional specifications referenced in JAXA specs to follow up on:</w:t>
-            </w:r>
-            <w:r>
-              <w:rPr>
-                <w:b/>
-                <w:bCs/>
-              </w:rPr>
-              <w:br/>
-              <w:t>MSFC-HDBK-527F: MATERIALS SELECTION LIST FOR SPACE HARDWARE (JSC-0904F)</w:t>
-            </w:r>
-            <w:r>
-              <w:rPr>
-                <w:b/>
-                <w:bCs/>
-              </w:rPr>
-              <w:br/>
-              <w:t>JMX-2012694 Structure Verification and Fracture Control Plan for JAXA Selected Small Satellite Released from J-SSOD</w:t>
-            </w:r>
-          </w:p>
-        </w:tc>
-      </w:tr>
-      <w:tr>
-        <w:tc>
-          <w:tcPr>
-            <w:tcW w:w="1082" w:type="dxa"/>
-          </w:tcPr>
-          <w:p>
-            <w:pPr>
-              <w:rPr>
-                <w:b/>
-                <w:bCs/>
-              </w:rPr>
-            </w:pPr>
-            <w:r>
-              <w:rPr>
-                <w:b/>
-                <w:bCs/>
-              </w:rPr>
-              <w:t>7/04/25</w:t>
-            </w:r>
-          </w:p>
-        </w:tc>
-        <w:tc>
-          <w:tcPr>
-            <w:tcW w:w="9374" w:type="dxa"/>
-          </w:tcPr>
-          <w:p>
-            <w:pPr>
-              <w:rPr>
-                <w:b/>
-                <w:bCs/>
-              </w:rPr>
-            </w:pPr>
-            <w:r>
-              <w:rPr>
-                <w:b/>
-                <w:bCs/>
-              </w:rPr>
-              <w:t>Deliverable 1 draft</w:t>
-            </w:r>
-          </w:p>
-          <w:p>
-            <w:pPr>
-              <w:pStyle w:val="ListParagraph"/>
-              <w:numPr>
-                <w:ilvl w:val="0"/>
-                <w:numId w:val="4"/>
-              </w:numPr>
-              <w:rPr>
-                <w:b/>
-                <w:bCs/>
-              </w:rPr>
-            </w:pPr>
-            <w:r>
-              <w:rPr>
-                <w:b/>
-                <w:bCs/>
-              </w:rPr>
-              <w:t>Reviewed and updated deliverable 1</w:t>
-            </w:r>
-            <w:r>
-              <w:rPr>
-                <w:b/>
-                <w:bCs/>
-              </w:rPr>
-              <w:t xml:space="preserve"> text</w:t>
-            </w:r>
-          </w:p>
-          <w:p>
-            <w:pPr>
-              <w:pStyle w:val="ListParagraph"/>
-              <w:numPr>
-                <w:ilvl w:val="0"/>
-                <w:numId w:val="4"/>
-              </w:numPr>
-              <w:rPr>
-                <w:b/>
-                <w:bCs/>
-              </w:rPr>
-            </w:pPr>
-            <w:r>
-              <w:rPr>
-                <w:b/>
-                <w:bCs/>
-              </w:rPr>
-              <w:t xml:space="preserve">Received </w:t>
-            </w:r>
-            <w:r>
-              <w:rPr>
-                <w:b/>
-                <w:bCs/>
-              </w:rPr>
-              <w:t xml:space="preserve">and reviewed </w:t>
-            </w:r>
-            <w:r>
-              <w:rPr>
-                <w:b/>
-                <w:bCs/>
-              </w:rPr>
-              <w:t xml:space="preserve">the design documents for the current </w:t>
-            </w:r>
-            <w:r>
-              <w:rPr>
-                <w:b/>
-                <w:bCs/>
-              </w:rPr>
-              <w:t>design from Samuel</w:t>
-            </w:r>
-          </w:p>
-          <w:p>
-            <w:pPr>
-              <w:pStyle w:val="ListParagraph"/>
-              <w:numPr>
-                <w:ilvl w:val="0"/>
-                <w:numId w:val="4"/>
-              </w:numPr>
-              <w:rPr>
-                <w:b/>
-                <w:bCs/>
-              </w:rPr>
-            </w:pPr>
-            <w:r>
-              <w:rPr>
-                <w:b/>
-                <w:bCs/>
-              </w:rPr>
-              <w:t>Updated my copy of inventor to the latest version, to be able to open the current design files</w:t>
-            </w:r>
-          </w:p>
-          <w:p>
-            <w:pPr>
-              <w:pStyle w:val="ListParagraph"/>
-              <w:numPr>
-                <w:ilvl w:val="0"/>
-                <w:numId w:val="4"/>
-              </w:numPr>
-              <w:rPr>
-                <w:b/>
-                <w:bCs/>
-              </w:rPr>
-            </w:pPr>
-            <w:r>
-              <w:rPr>
-                <w:b/>
-                <w:bCs/>
-              </w:rPr>
-              <w:t xml:space="preserve">Followed up on previously noted </w:t>
-            </w:r>
-            <w:proofErr w:type="spellStart"/>
-            <w:r>
-              <w:rPr>
-                <w:b/>
-                <w:bCs/>
-              </w:rPr>
-              <w:t>add’l</w:t>
-            </w:r>
-            <w:proofErr w:type="spellEnd"/>
-            <w:r>
-              <w:rPr>
-                <w:b/>
-                <w:bCs/>
-              </w:rPr>
-              <w:t xml:space="preserve"> specifications and updated deliverable 1</w:t>
-            </w:r>
-          </w:p>
-        </w:tc>
-      </w:tr>
-    </w:tbl>
     <w:p>
       <w:r>
-        <w:br w:type="page"/>
+        <w:t>Blahh blahhh I was here sem 1</w:t>
+      </w:r>
+    </w:p>
+    <w:p>
+      <w:pPr>
+        <w:pStyle w:val="Heading2"/>
+      </w:pPr>
+      <w:r>
+        <w:t>Work Completed</w:t>
       </w:r>
     </w:p>
     <w:tbl>
@@ -824,1244 +195,437 @@
         <w:tblLook w:val="04A0" w:firstRow="1" w:lastRow="0" w:firstColumn="1" w:lastColumn="0" w:noHBand="0" w:noVBand="1"/>
       </w:tblPr>
       <w:tblGrid>
-        <w:gridCol w:w="1184"/>
-        <w:gridCol w:w="9272"/>
+        <w:gridCol w:w="1230"/>
+        <w:gridCol w:w="1214"/>
+        <w:gridCol w:w="1297"/>
+        <w:gridCol w:w="6715"/>
       </w:tblGrid>
       <w:tr>
         <w:tc>
           <w:tcPr>
-            <w:tcW w:w="1184" w:type="dxa"/>
+            <w:tcW w:w="1230" w:type="dxa"/>
+            <w:shd w:val="clear" w:color="auto" w:fill="0033CC"/>
           </w:tcPr>
           <w:p>
             <w:pPr>
+              <w:jc w:val="center"/>
               <w:rPr>
+                <w:b/>
+                <w:bCs/>
+                <w:color w:val="FF0000"/>
+              </w:rPr>
+            </w:pPr>
+            <w:r>
+              <w:rPr>
+                <w:rFonts w:ascii="Nohemi" w:hAnsi="Nohemi"/>
+                <w:b/>
+                <w:bCs/>
+              </w:rPr>
+              <w:t>Date</w:t>
+            </w:r>
+          </w:p>
+        </w:tc>
+        <w:tc>
+          <w:tcPr>
+            <w:tcW w:w="1214" w:type="dxa"/>
+            <w:shd w:val="clear" w:color="auto" w:fill="0033CC"/>
+          </w:tcPr>
+          <w:p>
+            <w:pPr>
+              <w:jc w:val="center"/>
+              <w:rPr>
+                <w:rFonts w:ascii="Nohemi" w:hAnsi="Nohemi"/>
                 <w:b/>
                 <w:bCs/>
               </w:rPr>
             </w:pPr>
             <w:r>
               <w:rPr>
+                <w:rFonts w:ascii="Nohemi" w:hAnsi="Nohemi"/>
                 <w:b/>
                 <w:bCs/>
               </w:rPr>
-              <w:lastRenderedPageBreak/>
-              <w:t>9/04/2025</w:t>
-            </w:r>
-          </w:p>
-        </w:tc>
-        <w:tc>
-          <w:tcPr>
-            <w:tcW w:w="9272" w:type="dxa"/>
+              <w:t>Week</w:t>
+            </w:r>
+          </w:p>
+        </w:tc>
+        <w:tc>
+          <w:tcPr>
+            <w:tcW w:w="1297" w:type="dxa"/>
+            <w:shd w:val="clear" w:color="auto" w:fill="0033CC"/>
           </w:tcPr>
           <w:p>
             <w:pPr>
+              <w:jc w:val="center"/>
               <w:rPr>
+                <w:rFonts w:ascii="Nohemi" w:hAnsi="Nohemi"/>
                 <w:b/>
                 <w:bCs/>
               </w:rPr>
             </w:pPr>
             <w:r>
               <w:rPr>
+                <w:rFonts w:ascii="Nohemi" w:hAnsi="Nohemi"/>
                 <w:b/>
                 <w:bCs/>
               </w:rPr>
-              <w:t>Week 3 Workshop</w:t>
-            </w:r>
-          </w:p>
+              <w:t>Time</w:t>
+            </w:r>
+          </w:p>
+        </w:tc>
+        <w:tc>
+          <w:tcPr>
+            <w:tcW w:w="6715" w:type="dxa"/>
+            <w:shd w:val="clear" w:color="auto" w:fill="0033CC"/>
+          </w:tcPr>
           <w:p>
             <w:pPr>
-              <w:pStyle w:val="ListParagraph"/>
-              <w:numPr>
-                <w:ilvl w:val="0"/>
-                <w:numId w:val="4"/>
-              </w:numPr>
+              <w:jc w:val="center"/>
               <w:rPr>
+                <w:b/>
+                <w:bCs/>
+                <w:color w:val="FF0000"/>
+              </w:rPr>
+            </w:pPr>
+            <w:r>
+              <w:rPr>
+                <w:rFonts w:ascii="Nohemi" w:hAnsi="Nohemi"/>
+                <w:b/>
+                <w:bCs/>
+              </w:rPr>
+              <w:t>Work Accomplished</w:t>
+            </w:r>
+          </w:p>
+        </w:tc>
+      </w:tr>
+      <w:tr>
+        <w:tc>
+          <w:tcPr>
+            <w:tcW w:w="1230" w:type="dxa"/>
+          </w:tcPr>
+          <w:p>
+            <w:pPr>
+              <w:jc w:val="center"/>
+              <w:rPr>
+                <w:rFonts w:ascii="Nohemi" w:hAnsi="Nohemi"/>
                 <w:b/>
                 <w:bCs/>
               </w:rPr>
             </w:pPr>
             <w:r>
               <w:rPr>
+                <w:rFonts w:ascii="Nohemi" w:hAnsi="Nohemi"/>
                 <w:b/>
                 <w:bCs/>
               </w:rPr>
-              <w:t xml:space="preserve">Attended </w:t>
-            </w:r>
-            <w:r>
+              <w:t>13/8/25</w:t>
+            </w:r>
+          </w:p>
+        </w:tc>
+        <w:tc>
+          <w:tcPr>
+            <w:tcW w:w="1214" w:type="dxa"/>
+          </w:tcPr>
+          <w:p>
+            <w:pPr>
+              <w:jc w:val="center"/>
               <w:rPr>
-                <w:b/>
-                <w:bCs/>
-              </w:rPr>
-              <w:t>Week</w:t>
-            </w:r>
-            <w:r>
-              <w:rPr>
-                <w:b/>
-                <w:bCs/>
-              </w:rPr>
-              <w:t xml:space="preserve"> 3 workshop</w:t>
-            </w:r>
-          </w:p>
-          <w:p>
-            <w:pPr>
-              <w:pStyle w:val="ListParagraph"/>
-              <w:numPr>
-                <w:ilvl w:val="0"/>
-                <w:numId w:val="4"/>
-              </w:numPr>
-              <w:rPr>
+                <w:rFonts w:ascii="Nohemi" w:hAnsi="Nohemi"/>
                 <w:b/>
                 <w:bCs/>
               </w:rPr>
             </w:pPr>
             <w:r>
               <w:rPr>
+                <w:rFonts w:ascii="Nohemi" w:hAnsi="Nohemi"/>
                 <w:b/>
                 <w:bCs/>
               </w:rPr>
-              <w:t>Updated inventor, again. (Woo….)</w:t>
-            </w:r>
-          </w:p>
+              <w:t>0</w:t>
+            </w:r>
+          </w:p>
+        </w:tc>
+        <w:tc>
+          <w:tcPr>
+            <w:tcW w:w="1297" w:type="dxa"/>
+          </w:tcPr>
           <w:p>
             <w:pPr>
-              <w:pStyle w:val="ListParagraph"/>
-              <w:numPr>
-                <w:ilvl w:val="0"/>
-                <w:numId w:val="4"/>
-              </w:numPr>
+              <w:jc w:val="center"/>
               <w:rPr>
+                <w:rFonts w:ascii="Nohemi" w:hAnsi="Nohemi"/>
                 <w:b/>
                 <w:bCs/>
               </w:rPr>
             </w:pPr>
             <w:r>
               <w:rPr>
+                <w:rFonts w:ascii="Nohemi" w:hAnsi="Nohemi"/>
                 <w:b/>
                 <w:bCs/>
               </w:rPr>
-              <w:t>Updated my design drawing template as part of updating inventor</w:t>
-            </w:r>
-            <w:r>
+              <w:t>2 hrs</w:t>
+            </w:r>
+          </w:p>
+        </w:tc>
+        <w:tc>
+          <w:tcPr>
+            <w:tcW w:w="6715" w:type="dxa"/>
+          </w:tcPr>
+          <w:p>
+            <w:pPr>
+              <w:jc w:val="center"/>
               <w:rPr>
-                <w:b/>
-                <w:bCs/>
-              </w:rPr>
-              <w:t xml:space="preserve"> to meet standard Australian guidelines</w:t>
-            </w:r>
-          </w:p>
-          <w:p>
-            <w:pPr>
-              <w:pStyle w:val="ListParagraph"/>
-              <w:numPr>
-                <w:ilvl w:val="0"/>
-                <w:numId w:val="4"/>
-              </w:numPr>
-              <w:rPr>
+                <w:rFonts w:ascii="Nohemi" w:hAnsi="Nohemi"/>
                 <w:b/>
                 <w:bCs/>
               </w:rPr>
             </w:pPr>
-            <w:r>
+          </w:p>
+        </w:tc>
+      </w:tr>
+      <w:tr>
+        <w:tc>
+          <w:tcPr>
+            <w:tcW w:w="1230" w:type="dxa"/>
+          </w:tcPr>
+          <w:p>
+            <w:pPr>
+              <w:jc w:val="center"/>
               <w:rPr>
+                <w:rFonts w:ascii="Nohemi" w:hAnsi="Nohemi"/>
                 <w:b/>
                 <w:bCs/>
               </w:rPr>
-              <w:t xml:space="preserve">Finished deliverable </w:t>
-            </w:r>
+            </w:pPr>
             <w:r>
               <w:rPr>
+                <w:rFonts w:ascii="Nohemi" w:hAnsi="Nohemi"/>
+                <w:b/>
+                <w:bCs/>
+              </w:rPr>
+              <w:t>20/8/25</w:t>
+            </w:r>
+          </w:p>
+        </w:tc>
+        <w:tc>
+          <w:tcPr>
+            <w:tcW w:w="1214" w:type="dxa"/>
+          </w:tcPr>
+          <w:p>
+            <w:pPr>
+              <w:jc w:val="center"/>
+              <w:rPr>
+                <w:rFonts w:ascii="Nohemi" w:hAnsi="Nohemi"/>
+                <w:b/>
+                <w:bCs/>
+              </w:rPr>
+            </w:pPr>
+            <w:r>
+              <w:rPr>
+                <w:rFonts w:ascii="Nohemi" w:hAnsi="Nohemi"/>
+                <w:b/>
+                <w:bCs/>
+              </w:rPr>
+              <w:t>1</w:t>
+            </w:r>
+          </w:p>
+        </w:tc>
+        <w:tc>
+          <w:tcPr>
+            <w:tcW w:w="1297" w:type="dxa"/>
+          </w:tcPr>
+          <w:p>
+            <w:pPr>
+              <w:jc w:val="center"/>
+              <w:rPr>
+                <w:rFonts w:ascii="Nohemi" w:hAnsi="Nohemi"/>
+                <w:b/>
+                <w:bCs/>
+              </w:rPr>
+            </w:pPr>
+            <w:r>
+              <w:rPr>
+                <w:rFonts w:ascii="Nohemi" w:hAnsi="Nohemi"/>
+                <w:b/>
+                <w:bCs/>
+              </w:rPr>
+              <w:t>2 hrs</w:t>
+            </w:r>
+          </w:p>
+        </w:tc>
+        <w:tc>
+          <w:tcPr>
+            <w:tcW w:w="6715" w:type="dxa"/>
+          </w:tcPr>
+          <w:p>
+            <w:pPr>
+              <w:jc w:val="center"/>
+              <w:rPr>
+                <w:rFonts w:ascii="Nohemi" w:hAnsi="Nohemi"/>
+                <w:b/>
+                <w:bCs/>
+              </w:rPr>
+            </w:pPr>
+          </w:p>
+        </w:tc>
+      </w:tr>
+      <w:tr>
+        <w:tc>
+          <w:tcPr>
+            <w:tcW w:w="1230" w:type="dxa"/>
+          </w:tcPr>
+          <w:p>
+            <w:pPr>
+              <w:jc w:val="center"/>
+              <w:rPr>
+                <w:rFonts w:ascii="Nohemi" w:hAnsi="Nohemi"/>
+                <w:b/>
+                <w:bCs/>
+              </w:rPr>
+            </w:pPr>
+          </w:p>
+        </w:tc>
+        <w:tc>
+          <w:tcPr>
+            <w:tcW w:w="1214" w:type="dxa"/>
+          </w:tcPr>
+          <w:p>
+            <w:pPr>
+              <w:jc w:val="center"/>
+              <w:rPr>
+                <w:rFonts w:ascii="Nohemi" w:hAnsi="Nohemi"/>
+                <w:b/>
+                <w:bCs/>
+              </w:rPr>
+            </w:pPr>
+            <w:r>
+              <w:rPr>
+                <w:rFonts w:ascii="Nohemi" w:hAnsi="Nohemi"/>
                 <w:b/>
                 <w:bCs/>
               </w:rPr>
               <w:t>2</w:t>
             </w:r>
           </w:p>
+        </w:tc>
+        <w:tc>
+          <w:tcPr>
+            <w:tcW w:w="1297" w:type="dxa"/>
+          </w:tcPr>
           <w:p>
             <w:pPr>
-              <w:pStyle w:val="ListParagraph"/>
-              <w:numPr>
-                <w:ilvl w:val="0"/>
-                <w:numId w:val="4"/>
-              </w:numPr>
+              <w:jc w:val="center"/>
               <w:rPr>
+                <w:rFonts w:ascii="Nohemi" w:hAnsi="Nohemi"/>
                 <w:b/>
                 <w:bCs/>
               </w:rPr>
             </w:pPr>
-            <w:r>
+          </w:p>
+        </w:tc>
+        <w:tc>
+          <w:tcPr>
+            <w:tcW w:w="6715" w:type="dxa"/>
+          </w:tcPr>
+          <w:p>
+            <w:pPr>
+              <w:jc w:val="center"/>
               <w:rPr>
-                <w:b/>
-                <w:bCs/>
-              </w:rPr>
-              <w:t>Received guidance on later deliverables regarding the resolution of required design, assumptions.</w:t>
-            </w:r>
-          </w:p>
-          <w:p>
-            <w:pPr>
-              <w:rPr>
+                <w:rFonts w:ascii="Nohemi" w:hAnsi="Nohemi"/>
                 <w:b/>
                 <w:bCs/>
               </w:rPr>
             </w:pPr>
-            <w:r>
+          </w:p>
+        </w:tc>
+      </w:tr>
+      <w:tr>
+        <w:tc>
+          <w:tcPr>
+            <w:tcW w:w="1230" w:type="dxa"/>
+          </w:tcPr>
+          <w:p>
+            <w:pPr>
+              <w:jc w:val="center"/>
               <w:rPr>
-                <w:noProof/>
-              </w:rPr>
-              <w:drawing>
-                <wp:inline distT="0" distB="0" distL="0" distR="0" wp14:anchorId="1D29A4C1" wp14:editId="3156712C">
-                  <wp:extent cx="5156200" cy="2975185"/>
-                  <wp:effectExtent l="0" t="0" r="6350" b="0"/>
-                  <wp:docPr id="605730442" name="Picture 1"/>
-                  <wp:cNvGraphicFramePr>
-                    <a:graphicFrameLocks xmlns:a="http://schemas.openxmlformats.org/drawingml/2006/main" noChangeAspect="1"/>
-                  </wp:cNvGraphicFramePr>
-                  <a:graphic xmlns:a="http://schemas.openxmlformats.org/drawingml/2006/main">
-                    <a:graphicData uri="http://schemas.openxmlformats.org/drawingml/2006/picture">
-                      <pic:pic xmlns:pic="http://schemas.openxmlformats.org/drawingml/2006/picture">
-                        <pic:nvPicPr>
-                          <pic:cNvPr id="605730442" name=""/>
-                          <pic:cNvPicPr/>
-                        </pic:nvPicPr>
-                        <pic:blipFill>
-                          <a:blip r:embed="rId12"/>
-                          <a:stretch>
-                            <a:fillRect/>
-                          </a:stretch>
-                        </pic:blipFill>
-                        <pic:spPr>
-                          <a:xfrm>
-                            <a:off x="0" y="0"/>
-                            <a:ext cx="5171934" cy="2984264"/>
-                          </a:xfrm>
-                          <a:prstGeom prst="rect">
-                            <a:avLst/>
-                          </a:prstGeom>
-                        </pic:spPr>
-                      </pic:pic>
-                    </a:graphicData>
-                  </a:graphic>
-                </wp:inline>
-              </w:drawing>
-            </w:r>
-          </w:p>
-          <w:p>
-            <w:pPr>
-              <w:rPr>
+                <w:rFonts w:ascii="Nohemi" w:hAnsi="Nohemi"/>
                 <w:b/>
                 <w:bCs/>
               </w:rPr>
             </w:pPr>
-            <w:r>
+          </w:p>
+        </w:tc>
+        <w:tc>
+          <w:tcPr>
+            <w:tcW w:w="1214" w:type="dxa"/>
+          </w:tcPr>
+          <w:p>
+            <w:pPr>
+              <w:jc w:val="center"/>
               <w:rPr>
-                <w:b/>
-                <w:bCs/>
-              </w:rPr>
-              <w:t>Design Template</w:t>
-            </w:r>
-          </w:p>
-          <w:p>
-            <w:pPr>
-              <w:rPr>
+                <w:rFonts w:ascii="Nohemi" w:hAnsi="Nohemi"/>
                 <w:b/>
                 <w:bCs/>
               </w:rPr>
             </w:pPr>
-            <w:r>
+          </w:p>
+        </w:tc>
+        <w:tc>
+          <w:tcPr>
+            <w:tcW w:w="1297" w:type="dxa"/>
+          </w:tcPr>
+          <w:p>
+            <w:pPr>
+              <w:jc w:val="center"/>
               <w:rPr>
-                <w:b/>
-                <w:bCs/>
-              </w:rPr>
-              <w:t xml:space="preserve">Updated </w:t>
-            </w:r>
-            <w:proofErr w:type="spellStart"/>
-            <w:r>
-              <w:rPr>
-                <w:b/>
-                <w:bCs/>
-              </w:rPr>
-              <w:t>github</w:t>
-            </w:r>
-            <w:proofErr w:type="spellEnd"/>
-            <w:r>
-              <w:rPr>
-                <w:b/>
-                <w:bCs/>
-              </w:rPr>
-              <w:t xml:space="preserve"> with Deliverable 1</w:t>
-            </w:r>
-          </w:p>
-          <w:p>
-            <w:pPr>
-              <w:rPr>
+                <w:rFonts w:ascii="Nohemi" w:hAnsi="Nohemi"/>
                 <w:b/>
                 <w:bCs/>
               </w:rPr>
             </w:pPr>
-            <w:r>
+          </w:p>
+        </w:tc>
+        <w:tc>
+          <w:tcPr>
+            <w:tcW w:w="6715" w:type="dxa"/>
+          </w:tcPr>
+          <w:p>
+            <w:pPr>
+              <w:jc w:val="center"/>
               <w:rPr>
-                <w:b/>
-                <w:bCs/>
-                <w:noProof/>
-              </w:rPr>
-              <w:drawing>
-                <wp:inline distT="0" distB="0" distL="0" distR="0" wp14:anchorId="7872FCB3" wp14:editId="1C014A69">
-                  <wp:extent cx="3785201" cy="3086100"/>
-                  <wp:effectExtent l="0" t="0" r="6350" b="0"/>
-                  <wp:docPr id="933861042" name="Picture 1"/>
-                  <wp:cNvGraphicFramePr>
-                    <a:graphicFrameLocks xmlns:a="http://schemas.openxmlformats.org/drawingml/2006/main" noChangeAspect="1"/>
-                  </wp:cNvGraphicFramePr>
-                  <a:graphic xmlns:a="http://schemas.openxmlformats.org/drawingml/2006/main">
-                    <a:graphicData uri="http://schemas.openxmlformats.org/drawingml/2006/picture">
-                      <pic:pic xmlns:pic="http://schemas.openxmlformats.org/drawingml/2006/picture">
-                        <pic:nvPicPr>
-                          <pic:cNvPr id="933861042" name=""/>
-                          <pic:cNvPicPr/>
-                        </pic:nvPicPr>
-                        <pic:blipFill>
-                          <a:blip r:embed="rId13"/>
-                          <a:stretch>
-                            <a:fillRect/>
-                          </a:stretch>
-                        </pic:blipFill>
-                        <pic:spPr>
-                          <a:xfrm>
-                            <a:off x="0" y="0"/>
-                            <a:ext cx="3787482" cy="3087960"/>
-                          </a:xfrm>
-                          <a:prstGeom prst="rect">
-                            <a:avLst/>
-                          </a:prstGeom>
-                        </pic:spPr>
-                      </pic:pic>
-                    </a:graphicData>
-                  </a:graphic>
-                </wp:inline>
-              </w:drawing>
-            </w:r>
-          </w:p>
-          <w:p>
-            <w:pPr>
-              <w:rPr>
+                <w:rFonts w:ascii="Nohemi" w:hAnsi="Nohemi"/>
                 <w:b/>
                 <w:bCs/>
               </w:rPr>
             </w:pPr>
-            <w:r>
-              <w:rPr>
-                <w:b/>
-                <w:bCs/>
-              </w:rPr>
-              <w:t>Sample of Deliverable 1</w:t>
-            </w:r>
-          </w:p>
-        </w:tc>
-      </w:tr>
-      <w:tr>
-        <w:tc>
-          <w:tcPr>
-            <w:tcW w:w="1184" w:type="dxa"/>
-          </w:tcPr>
-          <w:p>
-            <w:pPr>
-              <w:rPr>
-                <w:b/>
-                <w:bCs/>
-              </w:rPr>
-            </w:pPr>
-          </w:p>
-        </w:tc>
-        <w:tc>
-          <w:tcPr>
-            <w:tcW w:w="9272" w:type="dxa"/>
-          </w:tcPr>
-          <w:p>
-            <w:pPr>
-              <w:rPr>
-                <w:b/>
-                <w:bCs/>
-              </w:rPr>
-            </w:pPr>
-            <w:r>
-              <w:rPr>
-                <w:b/>
-                <w:bCs/>
-              </w:rPr>
-              <w:t>Updated Inventor and made a test model + drawing</w:t>
-            </w:r>
-          </w:p>
-          <w:p>
-            <w:pPr>
-              <w:rPr>
-                <w:b/>
-                <w:bCs/>
-              </w:rPr>
-            </w:pPr>
-            <w:r>
-              <w:rPr>
-                <w:b/>
-                <w:bCs/>
-              </w:rPr>
-              <w:t>FEA learning [list resources]</w:t>
-            </w:r>
-          </w:p>
-          <w:p>
-            <w:pPr>
-              <w:rPr>
-                <w:b/>
-                <w:bCs/>
-              </w:rPr>
-            </w:pPr>
-            <w:r>
-              <w:rPr>
-                <w:b/>
-                <w:bCs/>
-              </w:rPr>
-              <w:t xml:space="preserve">Add </w:t>
-            </w:r>
-            <w:proofErr w:type="spellStart"/>
-            <w:r>
-              <w:rPr>
-                <w:b/>
-                <w:bCs/>
-              </w:rPr>
-              <w:t>sc’s</w:t>
-            </w:r>
-            <w:proofErr w:type="spellEnd"/>
-            <w:r>
-              <w:rPr>
-                <w:b/>
-                <w:bCs/>
-              </w:rPr>
-              <w:t xml:space="preserve"> for all</w:t>
-            </w:r>
-            <w:r>
-              <w:rPr>
-                <w:b/>
-                <w:bCs/>
-              </w:rPr>
-              <w:br/>
-              <w:t>Formatted Deliv. 1 as .md file</w:t>
-            </w:r>
-          </w:p>
-        </w:tc>
-      </w:tr>
-      <w:tr>
-        <w:tc>
-          <w:tcPr>
-            <w:tcW w:w="1184" w:type="dxa"/>
-          </w:tcPr>
-          <w:p>
-            <w:pPr>
-              <w:rPr>
-                <w:b/>
-                <w:bCs/>
-              </w:rPr>
-            </w:pPr>
-          </w:p>
-        </w:tc>
-        <w:tc>
-          <w:tcPr>
-            <w:tcW w:w="9272" w:type="dxa"/>
-          </w:tcPr>
-          <w:p>
-            <w:pPr>
-              <w:rPr>
-                <w:b/>
-                <w:bCs/>
-              </w:rPr>
-            </w:pPr>
-            <w:r>
-              <w:rPr>
-                <w:b/>
-                <w:bCs/>
-              </w:rPr>
-              <w:t xml:space="preserve">Researched different approaches to </w:t>
-            </w:r>
-            <w:proofErr w:type="spellStart"/>
-            <w:r>
-              <w:rPr>
-                <w:b/>
-                <w:bCs/>
-              </w:rPr>
-              <w:t>cubesat</w:t>
-            </w:r>
-            <w:proofErr w:type="spellEnd"/>
-            <w:r>
-              <w:rPr>
-                <w:b/>
-                <w:bCs/>
-              </w:rPr>
-              <w:t xml:space="preserve"> structure</w:t>
-            </w:r>
-          </w:p>
-          <w:p>
-            <w:pPr>
-              <w:rPr>
-                <w:b/>
-                <w:bCs/>
-              </w:rPr>
-            </w:pPr>
-            <w:r>
-              <w:rPr>
-                <w:b/>
-                <w:bCs/>
-              </w:rPr>
-              <w:t>Took notes</w:t>
-            </w:r>
-          </w:p>
-          <w:p>
-            <w:pPr>
-              <w:rPr>
-                <w:b/>
-                <w:bCs/>
-              </w:rPr>
-            </w:pPr>
-            <w:r>
-              <w:rPr>
-                <w:b/>
-                <w:bCs/>
-              </w:rPr>
-              <w:t>Began research document</w:t>
-            </w:r>
-          </w:p>
-          <w:p>
-            <w:pPr>
-              <w:rPr>
-                <w:b/>
-                <w:bCs/>
-              </w:rPr>
-            </w:pPr>
-            <w:r>
-              <w:rPr>
-                <w:b/>
-                <w:bCs/>
-              </w:rPr>
-              <w:lastRenderedPageBreak/>
-              <w:t>Asked team members about research document</w:t>
-            </w:r>
-          </w:p>
-        </w:tc>
-      </w:tr>
-      <w:tr>
-        <w:tc>
-          <w:tcPr>
-            <w:tcW w:w="1184" w:type="dxa"/>
-          </w:tcPr>
-          <w:p>
-            <w:pPr>
-              <w:rPr>
-                <w:b/>
-                <w:bCs/>
-              </w:rPr>
-            </w:pPr>
-            <w:r>
-              <w:rPr>
-                <w:b/>
-                <w:bCs/>
-              </w:rPr>
-              <w:lastRenderedPageBreak/>
-              <w:t>11/04/25</w:t>
-            </w:r>
-          </w:p>
-        </w:tc>
-        <w:tc>
-          <w:tcPr>
-            <w:tcW w:w="9272" w:type="dxa"/>
-          </w:tcPr>
-          <w:p>
-            <w:pPr>
-              <w:rPr>
-                <w:b/>
-                <w:bCs/>
-              </w:rPr>
-            </w:pPr>
-            <w:r>
-              <w:rPr>
-                <w:b/>
-                <w:bCs/>
-              </w:rPr>
-              <w:t xml:space="preserve">Researched conceptual designs for </w:t>
-            </w:r>
-            <w:proofErr w:type="spellStart"/>
-            <w:r>
-              <w:rPr>
-                <w:b/>
-                <w:bCs/>
-              </w:rPr>
-              <w:t>cubesats</w:t>
-            </w:r>
-            <w:proofErr w:type="spellEnd"/>
-          </w:p>
-          <w:p>
-            <w:pPr>
-              <w:pStyle w:val="ListParagraph"/>
-              <w:numPr>
-                <w:ilvl w:val="0"/>
-                <w:numId w:val="4"/>
-              </w:numPr>
-              <w:rPr>
-                <w:b/>
-                <w:bCs/>
-              </w:rPr>
-            </w:pPr>
-            <w:hyperlink r:id="rId14" w:history="1">
-              <w:r>
-                <w:rPr>
-                  <w:rStyle w:val="Hyperlink"/>
-                  <w:b/>
-                  <w:bCs/>
-                  <w:color w:val="auto"/>
-                </w:rPr>
-                <w:t>https://pressbooks-dev.oer.hawaii.edu/epet302/chapter/4-6-structural-analysis/</w:t>
-              </w:r>
-            </w:hyperlink>
-          </w:p>
-          <w:p>
-            <w:pPr>
-              <w:pStyle w:val="ListParagraph"/>
-              <w:numPr>
-                <w:ilvl w:val="0"/>
-                <w:numId w:val="4"/>
-              </w:numPr>
-              <w:rPr>
-                <w:b/>
-                <w:bCs/>
-              </w:rPr>
-            </w:pPr>
-            <w:hyperlink r:id="rId15" w:history="1">
-              <w:r>
-                <w:rPr>
-                  <w:rStyle w:val="Hyperlink"/>
-                  <w:b/>
-                  <w:bCs/>
-                  <w:color w:val="auto"/>
-                </w:rPr>
-                <w:t>https://www.researchgate.net/publication/317209080_CubeSat_System_Structural_Design</w:t>
-              </w:r>
-            </w:hyperlink>
-          </w:p>
-          <w:p>
-            <w:pPr>
-              <w:rPr>
-                <w:b/>
-                <w:bCs/>
-              </w:rPr>
-            </w:pPr>
-          </w:p>
-          <w:p>
-            <w:pPr>
-              <w:rPr>
-                <w:b/>
-                <w:bCs/>
-              </w:rPr>
-            </w:pPr>
-            <w:r>
-              <w:rPr>
-                <w:b/>
-                <w:bCs/>
-              </w:rPr>
-              <w:t xml:space="preserve">Read and took notes on NASA </w:t>
-            </w:r>
-            <w:proofErr w:type="spellStart"/>
-            <w:r>
-              <w:rPr>
-                <w:b/>
-                <w:bCs/>
-              </w:rPr>
-              <w:t>cubesat</w:t>
-            </w:r>
-            <w:proofErr w:type="spellEnd"/>
-            <w:r>
-              <w:rPr>
-                <w:b/>
-                <w:bCs/>
-              </w:rPr>
-              <w:t xml:space="preserve"> structures documentation</w:t>
-            </w:r>
-          </w:p>
-          <w:p>
-            <w:pPr>
-              <w:pStyle w:val="ListParagraph"/>
-              <w:numPr>
-                <w:ilvl w:val="0"/>
-                <w:numId w:val="4"/>
-              </w:numPr>
-              <w:rPr>
-                <w:b/>
-                <w:bCs/>
-              </w:rPr>
-            </w:pPr>
-            <w:hyperlink r:id="rId16" w:history="1">
-              <w:r>
-                <w:rPr>
-                  <w:rStyle w:val="Hyperlink"/>
-                  <w:b/>
-                  <w:bCs/>
-                  <w:color w:val="auto"/>
-                </w:rPr>
-                <w:t>https://www.nasa.gov/smallsat-institute/sst-soa/structures-materials-and-mechanisms/</w:t>
-              </w:r>
-            </w:hyperlink>
-          </w:p>
-          <w:p>
-            <w:pPr>
-              <w:pStyle w:val="ListParagraph"/>
-              <w:numPr>
-                <w:ilvl w:val="0"/>
-                <w:numId w:val="4"/>
-              </w:numPr>
-              <w:rPr>
-                <w:b/>
-                <w:bCs/>
-              </w:rPr>
-            </w:pPr>
-            <w:r>
-              <w:rPr>
-                <w:b/>
-                <w:bCs/>
-              </w:rPr>
-              <w:t>6.2.4 particularly relevant</w:t>
-            </w:r>
-          </w:p>
-        </w:tc>
-      </w:tr>
-      <w:tr>
-        <w:tc>
-          <w:tcPr>
-            <w:tcW w:w="1184" w:type="dxa"/>
-          </w:tcPr>
-          <w:p>
-            <w:pPr>
-              <w:rPr>
-                <w:b/>
-                <w:bCs/>
-              </w:rPr>
-            </w:pPr>
-            <w:r>
-              <w:rPr>
-                <w:b/>
-                <w:bCs/>
-              </w:rPr>
-              <w:t>13/04/25</w:t>
-            </w:r>
-          </w:p>
-        </w:tc>
-        <w:tc>
-          <w:tcPr>
-            <w:tcW w:w="9272" w:type="dxa"/>
-          </w:tcPr>
-          <w:p>
-            <w:pPr>
-              <w:rPr>
-                <w:b/>
-                <w:bCs/>
-              </w:rPr>
-            </w:pPr>
-            <w:r>
-              <w:rPr>
-                <w:b/>
-                <w:bCs/>
-              </w:rPr>
-              <w:t xml:space="preserve">Researched COTS </w:t>
-            </w:r>
-            <w:proofErr w:type="spellStart"/>
-            <w:r>
-              <w:rPr>
-                <w:b/>
-                <w:bCs/>
-              </w:rPr>
-              <w:t>cubesat</w:t>
-            </w:r>
-            <w:proofErr w:type="spellEnd"/>
-            <w:r>
-              <w:rPr>
-                <w:b/>
-                <w:bCs/>
-              </w:rPr>
-              <w:t xml:space="preserve"> designs</w:t>
-            </w:r>
-          </w:p>
-          <w:p>
-            <w:pPr>
-              <w:pStyle w:val="ListParagraph"/>
-              <w:numPr>
-                <w:ilvl w:val="0"/>
-                <w:numId w:val="4"/>
-              </w:numPr>
-              <w:rPr>
-                <w:b/>
-                <w:bCs/>
-              </w:rPr>
-            </w:pPr>
-            <w:r>
-              <w:rPr>
-                <w:b/>
-                <w:bCs/>
-              </w:rPr>
-              <w:t>EXA KRATOS 1U platform</w:t>
-            </w:r>
-          </w:p>
-          <w:p>
-            <w:pPr>
-              <w:pStyle w:val="ListParagraph"/>
-              <w:numPr>
-                <w:ilvl w:val="0"/>
-                <w:numId w:val="4"/>
-              </w:numPr>
-              <w:rPr>
-                <w:b/>
-                <w:bCs/>
-              </w:rPr>
-            </w:pPr>
-            <w:r>
-              <w:rPr>
-                <w:b/>
-                <w:bCs/>
-              </w:rPr>
-              <w:t>Pumpkin CubeSat Kit</w:t>
-            </w:r>
-          </w:p>
-        </w:tc>
-      </w:tr>
-      <w:tr>
-        <w:tc>
-          <w:tcPr>
-            <w:tcW w:w="1184" w:type="dxa"/>
-          </w:tcPr>
-          <w:p>
-            <w:pPr>
-              <w:rPr>
-                <w:b/>
-                <w:bCs/>
-              </w:rPr>
-            </w:pPr>
-            <w:r>
-              <w:rPr>
-                <w:b/>
-                <w:bCs/>
-              </w:rPr>
-              <w:t>16/04/25</w:t>
-            </w:r>
-          </w:p>
-        </w:tc>
-        <w:tc>
-          <w:tcPr>
-            <w:tcW w:w="9272" w:type="dxa"/>
-          </w:tcPr>
-          <w:p>
-            <w:pPr>
-              <w:rPr>
-                <w:b/>
-                <w:bCs/>
-              </w:rPr>
-            </w:pPr>
-            <w:r>
-              <w:rPr>
-                <w:b/>
-                <w:bCs/>
-              </w:rPr>
-              <w:t>Week 4 Workshop</w:t>
-            </w:r>
-          </w:p>
-          <w:p>
-            <w:pPr>
-              <w:pStyle w:val="ListParagraph"/>
-              <w:numPr>
-                <w:ilvl w:val="0"/>
-                <w:numId w:val="4"/>
-              </w:numPr>
-              <w:rPr>
-                <w:b/>
-                <w:bCs/>
-              </w:rPr>
-            </w:pPr>
-            <w:r>
-              <w:rPr>
-                <w:b/>
-                <w:bCs/>
-              </w:rPr>
-              <w:t>Further work on deliverable 2</w:t>
-            </w:r>
-          </w:p>
-        </w:tc>
-      </w:tr>
-      <w:tr>
-        <w:tc>
-          <w:tcPr>
-            <w:tcW w:w="1184" w:type="dxa"/>
-          </w:tcPr>
-          <w:p>
-            <w:pPr>
-              <w:rPr>
-                <w:b/>
-                <w:bCs/>
-              </w:rPr>
-            </w:pPr>
-            <w:r>
-              <w:rPr>
-                <w:b/>
-                <w:bCs/>
-              </w:rPr>
-              <w:t>23/04/25</w:t>
-            </w:r>
-          </w:p>
-        </w:tc>
-        <w:tc>
-          <w:tcPr>
-            <w:tcW w:w="9272" w:type="dxa"/>
-          </w:tcPr>
-          <w:p>
-            <w:pPr>
-              <w:rPr>
-                <w:b/>
-                <w:bCs/>
-              </w:rPr>
-            </w:pPr>
-            <w:r>
-              <w:rPr>
-                <w:b/>
-                <w:bCs/>
-              </w:rPr>
-              <w:t>Week 5 Workshop</w:t>
-            </w:r>
-          </w:p>
-          <w:p>
-            <w:pPr>
-              <w:pStyle w:val="ListParagraph"/>
-              <w:numPr>
-                <w:ilvl w:val="0"/>
-                <w:numId w:val="4"/>
-              </w:numPr>
-              <w:rPr>
-                <w:b/>
-                <w:bCs/>
-              </w:rPr>
-            </w:pPr>
-            <w:r>
-              <w:rPr>
-                <w:b/>
-                <w:bCs/>
-              </w:rPr>
-              <w:t>Further work on deliverable 2</w:t>
-            </w:r>
-          </w:p>
-          <w:p>
-            <w:pPr>
-              <w:pStyle w:val="ListParagraph"/>
-              <w:numPr>
-                <w:ilvl w:val="0"/>
-                <w:numId w:val="4"/>
-              </w:numPr>
-              <w:rPr>
-                <w:bCs/>
-                <w:lang w:val="en-AU"/>
-              </w:rPr>
-            </w:pPr>
-            <w:r>
-              <w:rPr>
-                <w:b/>
-                <w:bCs/>
-              </w:rPr>
-              <w:t xml:space="preserve">Investigated </w:t>
-            </w:r>
-            <w:r>
-              <w:rPr>
-                <w:b/>
-                <w:bCs/>
-              </w:rPr>
-              <w:t>AlAinSat-1</w:t>
-            </w:r>
-          </w:p>
-          <w:p>
-            <w:pPr>
-              <w:pStyle w:val="ListParagraph"/>
-              <w:numPr>
-                <w:ilvl w:val="0"/>
-                <w:numId w:val="4"/>
-              </w:numPr>
-              <w:rPr>
-                <w:b/>
-                <w:bCs/>
-              </w:rPr>
-            </w:pPr>
-            <w:r>
-              <w:rPr>
-                <w:b/>
-                <w:bCs/>
-              </w:rPr>
-              <w:t xml:space="preserve">Worked together with Thomas Unipan. Had </w:t>
-            </w:r>
-            <w:proofErr w:type="gramStart"/>
-            <w:r>
-              <w:rPr>
-                <w:b/>
-                <w:bCs/>
-              </w:rPr>
-              <w:t>him</w:t>
-            </w:r>
-            <w:proofErr w:type="gramEnd"/>
-            <w:r>
-              <w:rPr>
-                <w:b/>
-                <w:bCs/>
-              </w:rPr>
-              <w:t xml:space="preserve"> go over my design notes</w:t>
-            </w:r>
-          </w:p>
-          <w:p>
-            <w:pPr>
-              <w:pStyle w:val="ListParagraph"/>
-              <w:numPr>
-                <w:ilvl w:val="0"/>
-                <w:numId w:val="4"/>
-              </w:numPr>
-              <w:rPr>
-                <w:b/>
-                <w:bCs/>
-              </w:rPr>
-            </w:pPr>
-            <w:r>
-              <w:rPr>
-                <w:b/>
-                <w:bCs/>
-              </w:rPr>
-              <w:t xml:space="preserve">Investigated Greek </w:t>
-            </w:r>
-            <w:proofErr w:type="spellStart"/>
-            <w:r>
-              <w:rPr>
-                <w:b/>
-                <w:bCs/>
-              </w:rPr>
-              <w:t>cubesat</w:t>
-            </w:r>
-            <w:proofErr w:type="spellEnd"/>
-          </w:p>
-        </w:tc>
-      </w:tr>
-      <w:tr>
-        <w:tc>
-          <w:tcPr>
-            <w:tcW w:w="1184" w:type="dxa"/>
-          </w:tcPr>
-          <w:p>
-            <w:pPr>
-              <w:rPr>
-                <w:b/>
-                <w:bCs/>
-              </w:rPr>
-            </w:pPr>
-            <w:r>
-              <w:rPr>
-                <w:b/>
-                <w:bCs/>
-              </w:rPr>
-              <w:t>27/04/25</w:t>
-            </w:r>
-          </w:p>
-        </w:tc>
-        <w:tc>
-          <w:tcPr>
-            <w:tcW w:w="9272" w:type="dxa"/>
-          </w:tcPr>
-          <w:p>
-            <w:pPr>
-              <w:rPr>
-                <w:b/>
-                <w:bCs/>
-              </w:rPr>
-            </w:pPr>
-            <w:r>
-              <w:rPr>
-                <w:b/>
-                <w:bCs/>
-              </w:rPr>
-              <w:t>Made first 2 designs</w:t>
-            </w:r>
-            <w:r>
-              <w:rPr>
-                <w:b/>
-                <w:bCs/>
-              </w:rPr>
-              <w:t xml:space="preserve">. </w:t>
-            </w:r>
-            <w:proofErr w:type="gramStart"/>
-            <w:r>
-              <w:rPr>
-                <w:b/>
-                <w:bCs/>
-              </w:rPr>
-              <w:t>Wrote</w:t>
-            </w:r>
-            <w:proofErr w:type="gramEnd"/>
-            <w:r>
-              <w:rPr>
-                <w:b/>
-                <w:bCs/>
-              </w:rPr>
-              <w:t xml:space="preserve"> selection criteria for my designs</w:t>
-            </w:r>
-          </w:p>
-        </w:tc>
-      </w:tr>
-      <w:tr>
-        <w:tc>
-          <w:tcPr>
-            <w:tcW w:w="1184" w:type="dxa"/>
-          </w:tcPr>
-          <w:p>
-            <w:pPr>
-              <w:rPr>
-                <w:b/>
-                <w:bCs/>
-              </w:rPr>
-            </w:pPr>
-            <w:r>
-              <w:rPr>
-                <w:b/>
-                <w:bCs/>
-              </w:rPr>
-              <w:t>30/04/25</w:t>
-            </w:r>
-          </w:p>
-        </w:tc>
-        <w:tc>
-          <w:tcPr>
-            <w:tcW w:w="9272" w:type="dxa"/>
-          </w:tcPr>
-          <w:p>
-            <w:pPr>
-              <w:pStyle w:val="ListParagraph"/>
-              <w:numPr>
-                <w:ilvl w:val="0"/>
-                <w:numId w:val="4"/>
-              </w:numPr>
-              <w:rPr>
-                <w:b/>
-                <w:bCs/>
-              </w:rPr>
-            </w:pPr>
-            <w:r>
-              <w:rPr>
-                <w:b/>
-                <w:bCs/>
-              </w:rPr>
-              <w:t xml:space="preserve">Week </w:t>
-            </w:r>
-            <w:proofErr w:type="gramStart"/>
-            <w:r>
-              <w:rPr>
-                <w:b/>
-                <w:bCs/>
-              </w:rPr>
-              <w:t>6  workshop</w:t>
-            </w:r>
-            <w:proofErr w:type="gramEnd"/>
-          </w:p>
-          <w:p>
-            <w:pPr>
-              <w:pStyle w:val="ListParagraph"/>
-              <w:numPr>
-                <w:ilvl w:val="0"/>
-                <w:numId w:val="4"/>
-              </w:numPr>
-              <w:rPr>
-                <w:b/>
-                <w:bCs/>
-              </w:rPr>
-            </w:pPr>
-            <w:r>
-              <w:rPr>
-                <w:b/>
-                <w:bCs/>
-              </w:rPr>
-              <w:t>Reviewed concepts with Sean</w:t>
-            </w:r>
-          </w:p>
-          <w:p>
-            <w:pPr>
-              <w:pStyle w:val="ListParagraph"/>
-              <w:numPr>
-                <w:ilvl w:val="0"/>
-                <w:numId w:val="4"/>
-              </w:numPr>
-              <w:rPr>
-                <w:b/>
-                <w:bCs/>
-              </w:rPr>
-            </w:pPr>
-            <w:r>
-              <w:rPr>
-                <w:b/>
-                <w:bCs/>
-              </w:rPr>
-              <w:t>Began first CAD concept</w:t>
-            </w:r>
-            <w:r>
-              <w:rPr>
-                <w:b/>
-                <w:bCs/>
-              </w:rPr>
-              <w:t xml:space="preserve"> (ran out of time)</w:t>
-            </w:r>
-          </w:p>
-          <w:p>
-            <w:pPr>
-              <w:rPr>
-                <w:b/>
-                <w:bCs/>
-              </w:rPr>
-            </w:pPr>
-            <w:r>
-              <w:rPr>
-                <w:b/>
-                <w:bCs/>
-                <w:noProof/>
-              </w:rPr>
-              <w:drawing>
-                <wp:inline distT="0" distB="0" distL="0" distR="0" wp14:anchorId="6F5B4DCA" wp14:editId="04A7B040">
-                  <wp:extent cx="3131028" cy="3641697"/>
-                  <wp:effectExtent l="0" t="0" r="0" b="0"/>
-                  <wp:docPr id="1760499677" name="Picture 1"/>
-                  <wp:cNvGraphicFramePr>
-                    <a:graphicFrameLocks xmlns:a="http://schemas.openxmlformats.org/drawingml/2006/main" noChangeAspect="1"/>
-                  </wp:cNvGraphicFramePr>
-                  <a:graphic xmlns:a="http://schemas.openxmlformats.org/drawingml/2006/main">
-                    <a:graphicData uri="http://schemas.openxmlformats.org/drawingml/2006/picture">
-                      <pic:pic xmlns:pic="http://schemas.openxmlformats.org/drawingml/2006/picture">
-                        <pic:nvPicPr>
-                          <pic:cNvPr id="1760499677" name=""/>
-                          <pic:cNvPicPr/>
-                        </pic:nvPicPr>
-                        <pic:blipFill>
-                          <a:blip r:embed="rId17"/>
-                          <a:stretch>
-                            <a:fillRect/>
-                          </a:stretch>
-                        </pic:blipFill>
-                        <pic:spPr>
-                          <a:xfrm>
-                            <a:off x="0" y="0"/>
-                            <a:ext cx="3137527" cy="3649256"/>
-                          </a:xfrm>
-                          <a:prstGeom prst="rect">
-                            <a:avLst/>
-                          </a:prstGeom>
-                        </pic:spPr>
-                      </pic:pic>
-                    </a:graphicData>
-                  </a:graphic>
-                </wp:inline>
-              </w:drawing>
-            </w:r>
           </w:p>
         </w:tc>
       </w:tr>
     </w:tbl>
     <w:p>
+      <w:pPr>
+        <w:rPr>
+          <w:b/>
+          <w:bCs/>
+        </w:rPr>
+        <w:sectPr>
+          <w:headerReference w:type="default" r:id="rId12"/>
+          <w:pgSz w:w="11906" w:h="16838"/>
+          <w:pgMar w:top="720" w:right="720" w:bottom="720" w:left="720" w:header="708" w:footer="708" w:gutter="0"/>
+          <w:cols w:space="708"/>
+          <w:titlePg/>
+          <w:docGrid w:linePitch="360"/>
+        </w:sectPr>
+      </w:pPr>
+    </w:p>
+    <w:p>
+      <w:pPr>
+        <w:pStyle w:val="Heading2"/>
+      </w:pPr>
       <w:r>
-        <w:br w:type="page"/>
+        <w:lastRenderedPageBreak/>
+        <w:t>Final Design BoM</w:t>
       </w:r>
     </w:p>
     <w:tbl>
@@ -2071,135 +635,55 @@
         <w:tblLook w:val="04A0" w:firstRow="1" w:lastRow="0" w:firstColumn="1" w:lastColumn="0" w:noHBand="0" w:noVBand="1"/>
       </w:tblPr>
       <w:tblGrid>
-        <w:gridCol w:w="1184"/>
-        <w:gridCol w:w="9272"/>
+        <w:gridCol w:w="2726"/>
+        <w:gridCol w:w="2609"/>
+        <w:gridCol w:w="2733"/>
+        <w:gridCol w:w="2722"/>
       </w:tblGrid>
       <w:tr>
         <w:tc>
           <w:tcPr>
-            <w:tcW w:w="1184" w:type="dxa"/>
-          </w:tcPr>
-          <w:p>
-            <w:pPr>
-              <w:rPr>
-                <w:b/>
-                <w:bCs/>
-              </w:rPr>
-            </w:pPr>
-            <w:r>
-              <w:rPr>
-                <w:b/>
-                <w:bCs/>
-              </w:rPr>
-              <w:lastRenderedPageBreak/>
-              <w:t>07/05/25</w:t>
-            </w:r>
-          </w:p>
-        </w:tc>
-        <w:tc>
-          <w:tcPr>
-            <w:tcW w:w="9272" w:type="dxa"/>
-          </w:tcPr>
-          <w:p>
-            <w:pPr>
-              <w:rPr>
-                <w:b/>
-                <w:bCs/>
-              </w:rPr>
-            </w:pPr>
-            <w:r>
-              <w:rPr>
-                <w:b/>
-                <w:bCs/>
-              </w:rPr>
-              <w:t>Week 7 workshop: Further design work</w:t>
-            </w:r>
-          </w:p>
-          <w:p>
-            <w:pPr>
-              <w:rPr>
-                <w:b/>
-                <w:bCs/>
-              </w:rPr>
-            </w:pPr>
-            <w:r>
-              <w:rPr>
-                <w:b/>
-                <w:bCs/>
-              </w:rPr>
-              <w:t>Started CAD model and refined design further with mechanical and electrical leads</w:t>
-            </w:r>
-          </w:p>
-          <w:p>
-            <w:pPr>
-              <w:rPr>
-                <w:b/>
-                <w:bCs/>
-              </w:rPr>
-            </w:pPr>
-          </w:p>
-          <w:p>
-            <w:pPr>
-              <w:rPr>
-                <w:b/>
-                <w:bCs/>
-              </w:rPr>
-            </w:pPr>
-            <w:r>
-              <w:rPr>
-                <w:b/>
-                <w:bCs/>
-              </w:rPr>
-              <w:drawing>
-                <wp:inline distT="0" distB="0" distL="0" distR="0" wp14:anchorId="039C1A62" wp14:editId="61F0278C">
-                  <wp:extent cx="4696863" cy="4452730"/>
-                  <wp:effectExtent l="0" t="0" r="8890" b="5080"/>
-                  <wp:docPr id="1713128470" name="Picture 1"/>
-                  <wp:cNvGraphicFramePr>
-                    <a:graphicFrameLocks xmlns:a="http://schemas.openxmlformats.org/drawingml/2006/main" noChangeAspect="1"/>
-                  </wp:cNvGraphicFramePr>
-                  <a:graphic xmlns:a="http://schemas.openxmlformats.org/drawingml/2006/main">
-                    <a:graphicData uri="http://schemas.openxmlformats.org/drawingml/2006/picture">
-                      <pic:pic xmlns:pic="http://schemas.openxmlformats.org/drawingml/2006/picture">
-                        <pic:nvPicPr>
-                          <pic:cNvPr id="1713128470" name=""/>
-                          <pic:cNvPicPr/>
-                        </pic:nvPicPr>
-                        <pic:blipFill>
-                          <a:blip r:embed="rId18"/>
-                          <a:stretch>
-                            <a:fillRect/>
-                          </a:stretch>
-                        </pic:blipFill>
-                        <pic:spPr>
-                          <a:xfrm>
-                            <a:off x="0" y="0"/>
-                            <a:ext cx="4702197" cy="4457787"/>
-                          </a:xfrm>
-                          <a:prstGeom prst="rect">
-                            <a:avLst/>
-                          </a:prstGeom>
-                        </pic:spPr>
-                      </pic:pic>
-                    </a:graphicData>
-                  </a:graphic>
-                </wp:inline>
-              </w:drawing>
-            </w:r>
-          </w:p>
-          <w:p>
-            <w:pPr>
-              <w:rPr>
-                <w:b/>
-                <w:bCs/>
-              </w:rPr>
-            </w:pPr>
-            <w:r>
-              <w:rPr>
-                <w:b/>
-                <w:bCs/>
-              </w:rPr>
-              <w:t>CAD frame model</w:t>
+            <w:tcW w:w="2726" w:type="dxa"/>
+          </w:tcPr>
+          <w:p>
+            <w:r>
+              <w:t>Part</w:t>
+            </w:r>
+          </w:p>
+        </w:tc>
+        <w:tc>
+          <w:tcPr>
+            <w:tcW w:w="2609" w:type="dxa"/>
+          </w:tcPr>
+          <w:p>
+            <w:r>
+              <w:t>S</w:t>
+            </w:r>
+            <w:r>
+              <w:t>u</w:t>
+            </w:r>
+            <w:r>
+              <w:t>pplier</w:t>
+            </w:r>
+          </w:p>
+        </w:tc>
+        <w:tc>
+          <w:tcPr>
+            <w:tcW w:w="2733" w:type="dxa"/>
+          </w:tcPr>
+          <w:p>
+            <w:r>
+              <w:t>Cost</w:t>
+            </w:r>
+          </w:p>
+        </w:tc>
+        <w:tc>
+          <w:tcPr>
+            <w:tcW w:w="2722" w:type="dxa"/>
+          </w:tcPr>
+          <w:p>
+            <w:r>
+              <w:t>Link</w:t>
             </w:r>
           </w:p>
         </w:tc>
@@ -2207,118 +691,60 @@
       <w:tr>
         <w:tc>
           <w:tcPr>
-            <w:tcW w:w="1184" w:type="dxa"/>
-          </w:tcPr>
-          <w:p>
-            <w:pPr>
-              <w:rPr>
-                <w:b/>
-                <w:bCs/>
-              </w:rPr>
-            </w:pPr>
-            <w:r>
-              <w:rPr>
-                <w:b/>
-                <w:bCs/>
-              </w:rPr>
-              <w:t>14/05/25</w:t>
-            </w:r>
-          </w:p>
-        </w:tc>
-        <w:tc>
-          <w:tcPr>
-            <w:tcW w:w="9272" w:type="dxa"/>
-          </w:tcPr>
-          <w:p>
-            <w:pPr>
-              <w:rPr>
-                <w:b/>
-                <w:bCs/>
-              </w:rPr>
-            </w:pPr>
-            <w:r>
-              <w:rPr>
-                <w:b/>
-                <w:bCs/>
-              </w:rPr>
-              <w:t>Week 8 workshop: Logbook finali</w:t>
-            </w:r>
-            <w:r>
-              <w:rPr>
-                <w:b/>
-                <w:bCs/>
-              </w:rPr>
-              <w:t>z</w:t>
-            </w:r>
-            <w:r>
-              <w:rPr>
-                <w:b/>
-                <w:bCs/>
-              </w:rPr>
-              <w:t>ation</w:t>
-            </w:r>
-          </w:p>
-          <w:p>
-            <w:pPr>
-              <w:rPr>
-                <w:b/>
-                <w:bCs/>
-              </w:rPr>
-            </w:pPr>
-            <w:r>
-              <w:rPr>
-                <w:b/>
-                <w:bCs/>
-              </w:rPr>
-              <w:t>Began the process of finalizing my logbook and my work to submit</w:t>
-            </w:r>
-            <w:r>
-              <w:rPr>
-                <w:b/>
-                <w:bCs/>
-              </w:rPr>
-              <w:t xml:space="preserve">. </w:t>
-            </w:r>
-            <w:proofErr w:type="gramStart"/>
-            <w:r>
-              <w:rPr>
-                <w:b/>
-                <w:bCs/>
-              </w:rPr>
-              <w:t>Wrote</w:t>
-            </w:r>
-            <w:proofErr w:type="gramEnd"/>
-            <w:r>
-              <w:rPr>
-                <w:b/>
-                <w:bCs/>
-              </w:rPr>
-              <w:t xml:space="preserve"> a reflection on my work.</w:t>
-            </w:r>
-          </w:p>
+            <w:tcW w:w="2726" w:type="dxa"/>
+          </w:tcPr>
+          <w:p/>
+        </w:tc>
+        <w:tc>
+          <w:tcPr>
+            <w:tcW w:w="2609" w:type="dxa"/>
+          </w:tcPr>
+          <w:p/>
+        </w:tc>
+        <w:tc>
+          <w:tcPr>
+            <w:tcW w:w="2733" w:type="dxa"/>
+          </w:tcPr>
+          <w:p/>
+        </w:tc>
+        <w:tc>
+          <w:tcPr>
+            <w:tcW w:w="2722" w:type="dxa"/>
+          </w:tcPr>
+          <w:p/>
+        </w:tc>
+      </w:tr>
+      <w:tr>
+        <w:tc>
+          <w:tcPr>
+            <w:tcW w:w="2726" w:type="dxa"/>
+          </w:tcPr>
+          <w:p/>
+        </w:tc>
+        <w:tc>
+          <w:tcPr>
+            <w:tcW w:w="2609" w:type="dxa"/>
+          </w:tcPr>
+          <w:p/>
+        </w:tc>
+        <w:tc>
+          <w:tcPr>
+            <w:tcW w:w="2733" w:type="dxa"/>
+          </w:tcPr>
+          <w:p/>
+        </w:tc>
+        <w:tc>
+          <w:tcPr>
+            <w:tcW w:w="2722" w:type="dxa"/>
+          </w:tcPr>
+          <w:p/>
         </w:tc>
       </w:tr>
     </w:tbl>
-    <w:p>
-      <w:pPr>
-        <w:rPr>
-          <w:b/>
-          <w:bCs/>
-        </w:rPr>
-        <w:sectPr>
-          <w:headerReference w:type="default" r:id="rId19"/>
-          <w:pgSz w:w="11906" w:h="16838"/>
-          <w:pgMar w:top="720" w:right="720" w:bottom="720" w:left="720" w:header="708" w:footer="708" w:gutter="0"/>
-          <w:cols w:space="708"/>
-          <w:titlePg/>
-          <w:docGrid w:linePitch="360"/>
-        </w:sectPr>
-      </w:pPr>
-    </w:p>
     <w:p/>
     <w:p>
       <w:pPr>
-        <w:pStyle w:val="Heading3"/>
+        <w:pStyle w:val="Heading2"/>
       </w:pPr>
       <w:r>
         <w:t>Deliverables completed</w:t>
@@ -2331,8 +757,8 @@
         <w:tblLook w:val="04A0" w:firstRow="1" w:lastRow="0" w:firstColumn="1" w:lastColumn="0" w:noHBand="0" w:noVBand="1"/>
       </w:tblPr>
       <w:tblGrid>
-        <w:gridCol w:w="1956"/>
-        <w:gridCol w:w="1762"/>
+        <w:gridCol w:w="1972"/>
+        <w:gridCol w:w="1746"/>
         <w:gridCol w:w="7072"/>
       </w:tblGrid>
       <w:tr>
@@ -2386,6 +812,9 @@
             <w:r>
               <w:t>Finished</w:t>
             </w:r>
+            <w:r>
+              <w:t xml:space="preserve"> in Sem 1</w:t>
+            </w:r>
           </w:p>
         </w:tc>
         <w:tc>
@@ -2406,15 +835,7 @@
           </w:tcPr>
           <w:p>
             <w:r>
-              <w:t xml:space="preserve">Deliverable 2: </w:t>
-            </w:r>
-            <w:proofErr w:type="spellStart"/>
-            <w:r>
-              <w:t>Cubesat</w:t>
-            </w:r>
-            <w:proofErr w:type="spellEnd"/>
-            <w:r>
-              <w:t xml:space="preserve"> structure review</w:t>
+              <w:t>Deliverable 2: Cubesat structure review</w:t>
             </w:r>
           </w:p>
         </w:tc>
@@ -2425,6 +846,9 @@
           <w:p>
             <w:r>
               <w:t>Finished</w:t>
+            </w:r>
+            <w:r>
+              <w:t xml:space="preserve"> in Sem 1</w:t>
             </w:r>
           </w:p>
         </w:tc>
@@ -2456,7 +880,7 @@
           </w:tcPr>
           <w:p>
             <w:r>
-              <w:t>Finished, unpolished</w:t>
+              <w:t>Finished, Sem 2</w:t>
             </w:r>
           </w:p>
         </w:tc>
@@ -2464,11 +888,7 @@
           <w:tcPr>
             <w:tcW w:w="3597" w:type="dxa"/>
           </w:tcPr>
-          <w:p>
-            <w:r>
-              <w:t>https://github.com/sudo-ellipsis/PAST-onboarding/blob/main/Deliverables/3.%20Concept%20Designs.md</w:t>
-            </w:r>
-          </w:p>
+          <w:p/>
         </w:tc>
       </w:tr>
       <w:tr>
@@ -2488,7 +908,7 @@
           </w:tcPr>
           <w:p>
             <w:r>
-              <w:t>Started</w:t>
+              <w:t>Finished, Sem 2</w:t>
             </w:r>
           </w:p>
         </w:tc>
@@ -2621,218 +1041,11 @@
     </w:p>
     <w:p>
       <w:pPr>
-        <w:pStyle w:val="Heading3"/>
+        <w:pStyle w:val="Heading2"/>
       </w:pPr>
       <w:r>
         <w:lastRenderedPageBreak/>
-        <w:t>Reflections</w:t>
-      </w:r>
-      <w:r>
-        <w:t xml:space="preserve"> &amp; Learning done</w:t>
-      </w:r>
-    </w:p>
-    <w:p>
-      <w:r>
-        <w:t xml:space="preserve">Unfortunately, I </w:t>
-      </w:r>
-      <w:r>
-        <w:t>couldn’t</w:t>
-      </w:r>
-      <w:r>
-        <w:t xml:space="preserve"> learn as much as I’d like, purely for time reasons.</w:t>
-      </w:r>
-      <w:r>
-        <w:t xml:space="preserve"> I didn’t anticipate the workload I’d have this semester, which ended up being by far the busiest semester of my degree (as I’ll be moving to ¾ load from next semester). My biggest mistake, upon reflection, was that</w:t>
-      </w:r>
-      <w:r>
-        <w:t xml:space="preserve"> I approached this from a deliverables-first standpoint, instead of a learning standpoint – if I had skipped the earlier research documents and just done some FEA work, I might have had some more later-stage learning to show for myself. However, I do believe I learned relevant and useful engineering concepts and developed some skills, purely from research and my concept design work.</w:t>
-      </w:r>
-    </w:p>
-    <w:p>
-      <w:r>
-        <w:t>While most research documents contain purely guidelines, some have useful insights into design approaches or lessons within them.</w:t>
-      </w:r>
-      <w:r>
-        <w:t xml:space="preserve"> I selected concept design examples that taught me the most about how and why the design selections were made, not just outlining the possible designs.</w:t>
-      </w:r>
-      <w:r>
-        <w:t xml:space="preserve"> </w:t>
-      </w:r>
-      <w:r>
-        <w:t xml:space="preserve">My lessons learned from the process of researching designs are listed at the bottom of my deliverable 2 </w:t>
-      </w:r>
-      <w:proofErr w:type="gramStart"/>
-      <w:r>
-        <w:t>document</w:t>
-      </w:r>
-      <w:proofErr w:type="gramEnd"/>
-      <w:r>
-        <w:t>.</w:t>
-      </w:r>
-    </w:p>
-    <w:p>
-      <w:r>
-        <w:t xml:space="preserve">I also learned to design from a manufacturing first standpoint. Many of my initial scrapped concept designs were reworked (hence why it took 3 weeks) </w:t>
-      </w:r>
-      <w:r>
-        <w:t>t</w:t>
-      </w:r>
-      <w:r>
-        <w:t>o be more suitable for manufacturing and use real parts. I learned to reference real parts that were available</w:t>
-      </w:r>
-      <w:r>
-        <w:t xml:space="preserve"> during the design process</w:t>
-      </w:r>
-      <w:r>
-        <w:t xml:space="preserve"> and consult with PAST members about the manufacturing capabilities of the team to guide my design concepts.</w:t>
-      </w:r>
-      <w:r>
-        <w:t xml:space="preserve"> </w:t>
-      </w:r>
-      <w:r>
-        <w:t xml:space="preserve">By the end of my concept design work, I started to reference </w:t>
-      </w:r>
-      <w:proofErr w:type="spellStart"/>
-      <w:r>
-        <w:t>mcmaster-</w:t>
-      </w:r>
-      <w:proofErr w:type="gramStart"/>
-      <w:r>
-        <w:t>carr</w:t>
-      </w:r>
-      <w:proofErr w:type="spellEnd"/>
-      <w:proofErr w:type="gramEnd"/>
-      <w:r>
-        <w:t xml:space="preserve"> and other part websites while making my sketches, to ensure my geometry was achievable. </w:t>
-      </w:r>
-      <w:r>
-        <w:t>I also had to assess my concepts to select the most suitable one, with reference to real requirements and client considerations. This was my first time having to consider and strictly evaluate concept designs, instead of simply iterating over one concept.</w:t>
-      </w:r>
-      <w:r>
-        <w:t xml:space="preserve"> I ended up making a ranking of each requirement by </w:t>
-      </w:r>
-      <w:proofErr w:type="gramStart"/>
-      <w:r>
-        <w:t>priority, and</w:t>
-      </w:r>
-      <w:proofErr w:type="gramEnd"/>
-      <w:r>
-        <w:t xml:space="preserve"> chose my final design concept</w:t>
-      </w:r>
-      <w:r>
-        <w:t xml:space="preserve"> based on actual criteria, which was a first, and taught me how to </w:t>
-      </w:r>
-      <w:proofErr w:type="gramStart"/>
-      <w:r>
-        <w:t>weight</w:t>
-      </w:r>
-      <w:proofErr w:type="gramEnd"/>
-      <w:r>
-        <w:t xml:space="preserve"> and consider designs.</w:t>
-      </w:r>
-    </w:p>
-    <w:p>
-      <w:r>
-        <w:t xml:space="preserve"> </w:t>
-      </w:r>
-      <w:r>
-        <w:t>Despite not having a satisfactory deliverable for the CAD model, I learned how to work with assemblies and practice constraint driven design</w:t>
-      </w:r>
-      <w:r>
-        <w:t xml:space="preserve"> from the top down. It was my first time working with such explicit requirements – my only previous CAD work had very few dimensional requirements given, and so I approached it part by part instead of thinking from an assembly first. It was an entirely new</w:t>
-      </w:r>
-      <w:r>
-        <w:t xml:space="preserve"> way of thinking for me, which led to slower modelling at first but less rework. </w:t>
-      </w:r>
-    </w:p>
-    <w:p>
-      <w:r>
-        <w:t xml:space="preserve">While not driven by PAST, I also happened to undertake AERO3000 (space systems design), which ended up delivering relevant learning concepts over the same </w:t>
-      </w:r>
-      <w:proofErr w:type="gramStart"/>
-      <w:r>
-        <w:t>time period</w:t>
-      </w:r>
-      <w:proofErr w:type="gramEnd"/>
-      <w:r>
-        <w:t xml:space="preserve">. I learned to </w:t>
-      </w:r>
-      <w:r>
-        <w:t xml:space="preserve">model space systems from a thermal standpoint, learned about relevant technology and material selection for space (such as radiation hardened circuitry and suitable space materials) and how to approach the challenges. I am unfortunately unable to provide the code or work done as it’s largely assessed </w:t>
-      </w:r>
-      <w:proofErr w:type="gramStart"/>
-      <w:r>
-        <w:t>work, and</w:t>
-      </w:r>
-      <w:proofErr w:type="gramEnd"/>
-      <w:r>
-        <w:t xml:space="preserve"> would probably get me in trouble.</w:t>
-      </w:r>
-      <w:r>
-        <w:t xml:space="preserve"> Nonetheless, I figured it might be useful to mention.</w:t>
-      </w:r>
-    </w:p>
-    <w:p>
-      <w:r>
-        <w:br w:type="page"/>
-      </w:r>
-    </w:p>
-    <w:p/>
-    <w:p>
-      <w:r>
-        <w:t xml:space="preserve">I also learned the importance of documentation. While working on concept and CAD designs, I found myself referencing my relevant requirements document and the </w:t>
-      </w:r>
-      <w:r>
-        <w:t>CubeSat</w:t>
-      </w:r>
-      <w:r>
-        <w:t xml:space="preserve"> design concepts document more than the full JAXA </w:t>
-      </w:r>
-      <w:r>
-        <w:t>requirements and</w:t>
-      </w:r>
-      <w:r>
-        <w:t xml:space="preserve"> thus was driven to polish my work into a higher quality.</w:t>
-      </w:r>
-    </w:p>
-    <w:p>
-      <w:r>
-        <w:t>Primarily, I worked slowly. I ended up challenging a lot of my assumptions about what I thought I knew about the design process and challenged myself to deliver at a higher quality, which ended up being harder than I thought – in a good way. Every mistake I made taught me something about how I should work next time. The stupid decisions in my very first concept design (using parts that require extensive CNC work or geometry that would be prohibitively hard to manufacture) were gone by my final chosen concept, and each iteration got faster. While I didn’t</w:t>
-      </w:r>
-      <w:r>
-        <w:t xml:space="preserve"> achieve</w:t>
-      </w:r>
-      <w:r>
-        <w:t xml:space="preserve"> everything </w:t>
-      </w:r>
-      <w:r>
-        <w:t>that I wanted to do</w:t>
-      </w:r>
-      <w:r>
-        <w:t>, I’m not upset by the lack of progress, because each mistake meant I’d learn</w:t>
-      </w:r>
-      <w:r>
-        <w:t>t</w:t>
-      </w:r>
-      <w:r>
-        <w:t xml:space="preserve"> something </w:t>
-      </w:r>
-      <w:r>
-        <w:t xml:space="preserve">by the </w:t>
-      </w:r>
-      <w:r>
-        <w:t>next time</w:t>
-      </w:r>
-      <w:r>
-        <w:t xml:space="preserve"> I tried it</w:t>
-      </w:r>
-      <w:r>
-        <w:t xml:space="preserve">. </w:t>
-      </w:r>
-    </w:p>
-    <w:p>
-      <w:r>
-        <w:t>Cheers.</w:t>
+        <w:t>Reflection</w:t>
       </w:r>
     </w:p>
     <w:sectPr>
@@ -4708,31 +2921,6 @@
 </file>
 
 <file path=customXml/item1.xml><?xml version="1.0" encoding="utf-8"?>
-<b:Sources xmlns:b="http://schemas.openxmlformats.org/officeDocument/2006/bibliography" xmlns="http://schemas.openxmlformats.org/officeDocument/2006/bibliography" SelectedStyle="\APASixthEditionOfficeOnline.xsl" StyleName="APA" Version="6"/>
-</file>
-
-<file path=customXml/item2.xml><?xml version="1.0" encoding="utf-8"?>
-<p:properties xmlns:p="http://schemas.microsoft.com/office/2006/metadata/properties" xmlns:xsi="http://www.w3.org/2001/XMLSchema-instance" xmlns:pc="http://schemas.microsoft.com/office/infopath/2007/PartnerControls">
-  <documentManagement>
-    <Notes xmlns="264067a4-6ff4-4005-95e6-13a3ef043fcd" xsi:nil="true"/>
-    <TaxCatchAll xmlns="3a89f2d8-658c-47d7-b899-3618a145c215" xsi:nil="true"/>
-    <lcf76f155ced4ddcb4097134ff3c332f xmlns="264067a4-6ff4-4005-95e6-13a3ef043fcd">
-      <Terms xmlns="http://schemas.microsoft.com/office/infopath/2007/PartnerControls"/>
-    </lcf76f155ced4ddcb4097134ff3c332f>
-  </documentManagement>
-</p:properties>
-</file>
-
-<file path=customXml/item3.xml><?xml version="1.0" encoding="utf-8"?>
-<?mso-contentType ?>
-<FormTemplates xmlns="http://schemas.microsoft.com/sharepoint/v3/contenttype/forms">
-  <Display>DocumentLibraryForm</Display>
-  <Edit>DocumentLibraryForm</Edit>
-  <New>DocumentLibraryForm</New>
-</FormTemplates>
-</file>
-
-<file path=customXml/item4.xml><?xml version="1.0" encoding="utf-8"?>
 <ct:contentTypeSchema xmlns:ct="http://schemas.microsoft.com/office/2006/metadata/contentType" xmlns:ma="http://schemas.microsoft.com/office/2006/metadata/properties/metaAttributes" ct:_="" ma:_="" ma:contentTypeName="Document" ma:contentTypeID="0x01010032CC0C5FDACB5B4CBE558D041CB917A5" ma:contentTypeVersion="16" ma:contentTypeDescription="Create a new document." ma:contentTypeScope="" ma:versionID="d26a00d7dc3d2d574a033de7de6cf72b">
   <xsd:schema xmlns:xsd="http://www.w3.org/2001/XMLSchema" xmlns:xs="http://www.w3.org/2001/XMLSchema" xmlns:p="http://schemas.microsoft.com/office/2006/metadata/properties" xmlns:ns2="264067a4-6ff4-4005-95e6-13a3ef043fcd" xmlns:ns3="3a89f2d8-658c-47d7-b899-3618a145c215" targetNamespace="http://schemas.microsoft.com/office/2006/metadata/properties" ma:root="true" ma:fieldsID="51813dd405649e64fe93f2657bf428f1" ns2:_="" ns3:_="">
     <xsd:import namespace="264067a4-6ff4-4005-95e6-13a3ef043fcd"/>
@@ -4975,34 +3163,32 @@
 </ct:contentTypeSchema>
 </file>
 
-<file path=customXml/itemProps1.xml><?xml version="1.0" encoding="utf-8"?>
-<ds:datastoreItem xmlns:ds="http://schemas.openxmlformats.org/officeDocument/2006/customXml" ds:itemID="{015E9168-938E-4E3C-A40F-2930EFB80364}">
-  <ds:schemaRefs>
-    <ds:schemaRef ds:uri="http://schemas.openxmlformats.org/officeDocument/2006/bibliography"/>
-  </ds:schemaRefs>
-</ds:datastoreItem>
+<file path=customXml/item2.xml><?xml version="1.0" encoding="utf-8"?>
+<?mso-contentType ?>
+<FormTemplates xmlns="http://schemas.microsoft.com/sharepoint/v3/contenttype/forms">
+  <Display>DocumentLibraryForm</Display>
+  <Edit>DocumentLibraryForm</Edit>
+  <New>DocumentLibraryForm</New>
+</FormTemplates>
 </file>
 
-<file path=customXml/itemProps2.xml><?xml version="1.0" encoding="utf-8"?>
-<ds:datastoreItem xmlns:ds="http://schemas.openxmlformats.org/officeDocument/2006/customXml" ds:itemID="{C3D5DD66-C842-49E7-9C9D-87B891B0110C}">
-  <ds:schemaRefs>
-    <ds:schemaRef ds:uri="http://schemas.microsoft.com/office/2006/metadata/properties"/>
-    <ds:schemaRef ds:uri="http://schemas.microsoft.com/office/infopath/2007/PartnerControls"/>
-    <ds:schemaRef ds:uri="264067a4-6ff4-4005-95e6-13a3ef043fcd"/>
-    <ds:schemaRef ds:uri="3a89f2d8-658c-47d7-b899-3618a145c215"/>
-  </ds:schemaRefs>
-</ds:datastoreItem>
+<file path=customXml/item3.xml><?xml version="1.0" encoding="utf-8"?>
+<p:properties xmlns:p="http://schemas.microsoft.com/office/2006/metadata/properties" xmlns:xsi="http://www.w3.org/2001/XMLSchema-instance" xmlns:pc="http://schemas.microsoft.com/office/infopath/2007/PartnerControls">
+  <documentManagement>
+    <Notes xmlns="264067a4-6ff4-4005-95e6-13a3ef043fcd" xsi:nil="true"/>
+    <TaxCatchAll xmlns="3a89f2d8-658c-47d7-b899-3618a145c215" xsi:nil="true"/>
+    <lcf76f155ced4ddcb4097134ff3c332f xmlns="264067a4-6ff4-4005-95e6-13a3ef043fcd">
+      <Terms xmlns="http://schemas.microsoft.com/office/infopath/2007/PartnerControls"/>
+    </lcf76f155ced4ddcb4097134ff3c332f>
+  </documentManagement>
+</p:properties>
 </file>
 
-<file path=customXml/itemProps3.xml><?xml version="1.0" encoding="utf-8"?>
-<ds:datastoreItem xmlns:ds="http://schemas.openxmlformats.org/officeDocument/2006/customXml" ds:itemID="{142EF5A2-B102-444B-8CA7-573B2C834BF5}">
-  <ds:schemaRefs>
-    <ds:schemaRef ds:uri="http://schemas.microsoft.com/sharepoint/v3/contenttype/forms"/>
-  </ds:schemaRefs>
-</ds:datastoreItem>
+<file path=customXml/item4.xml><?xml version="1.0" encoding="utf-8"?>
+<b:Sources xmlns:b="http://schemas.openxmlformats.org/officeDocument/2006/bibliography" xmlns="http://schemas.openxmlformats.org/officeDocument/2006/bibliography" SelectedStyle="\APASixthEditionOfficeOnline.xsl" StyleName="APA" Version="6"/>
 </file>
 
-<file path=customXml/itemProps4.xml><?xml version="1.0" encoding="utf-8"?>
+<file path=customXml/itemProps1.xml><?xml version="1.0" encoding="utf-8"?>
 <ds:datastoreItem xmlns:ds="http://schemas.openxmlformats.org/officeDocument/2006/customXml" ds:itemID="{892B476E-7C4C-4711-8990-3F17E6139763}">
   <ds:schemaRefs>
     <ds:schemaRef ds:uri="http://schemas.microsoft.com/office/2006/metadata/contentType"/>
@@ -5019,4 +3205,31 @@
     <ds:schemaRef ds:uri="http://schemas.microsoft.com/internal/obd"/>
   </ds:schemaRefs>
 </ds:datastoreItem>
+</file>
+
+<file path=customXml/itemProps2.xml><?xml version="1.0" encoding="utf-8"?>
+<ds:datastoreItem xmlns:ds="http://schemas.openxmlformats.org/officeDocument/2006/customXml" ds:itemID="{142EF5A2-B102-444B-8CA7-573B2C834BF5}">
+  <ds:schemaRefs>
+    <ds:schemaRef ds:uri="http://schemas.microsoft.com/sharepoint/v3/contenttype/forms"/>
+  </ds:schemaRefs>
+</ds:datastoreItem>
+</file>
+
+<file path=customXml/itemProps3.xml><?xml version="1.0" encoding="utf-8"?>
+<ds:datastoreItem xmlns:ds="http://schemas.openxmlformats.org/officeDocument/2006/customXml" ds:itemID="{C3D5DD66-C842-49E7-9C9D-87B891B0110C}">
+  <ds:schemaRefs>
+    <ds:schemaRef ds:uri="http://schemas.microsoft.com/office/2006/metadata/properties"/>
+    <ds:schemaRef ds:uri="http://schemas.microsoft.com/office/infopath/2007/PartnerControls"/>
+    <ds:schemaRef ds:uri="264067a4-6ff4-4005-95e6-13a3ef043fcd"/>
+    <ds:schemaRef ds:uri="3a89f2d8-658c-47d7-b899-3618a145c215"/>
+  </ds:schemaRefs>
+</ds:datastoreItem>
+</file>
+
+<file path=customXml/itemProps4.xml><?xml version="1.0" encoding="utf-8"?>
+<ds:datastoreItem xmlns:ds="http://schemas.openxmlformats.org/officeDocument/2006/customXml" ds:itemID="{015E9168-938E-4E3C-A40F-2930EFB80364}">
+  <ds:schemaRefs>
+    <ds:schemaRef ds:uri="http://schemas.openxmlformats.org/officeDocument/2006/bibliography"/>
+  </ds:schemaRefs>
+</ds:datastoreItem>
 </file>
--- a/Logbook.docx
+++ b/Logbook.docx
@@ -177,7 +177,7 @@
     </w:p>
     <w:p>
       <w:r>
-        <w:t>Blahh blahhh I was here sem 1</w:t>
+        <w:t>Previously, I attempted to achieve this project in Semester 1, 2025 for PAST onboarding. However, I did not achieve sufficient milestones for my work to be accepted. I am re-applying, however, as I consider this project challenging and fulfilling and failed to achieve most of the significant design, I am redoing this project. Milestones 1 &amp; 2 have been kept as they are primarily research documents, however milestone 3 has been entirely abandoned with a new concept design.</w:t>
       </w:r>
     </w:p>
     <w:p>
@@ -195,15 +195,15 @@
         <w:tblLook w:val="04A0" w:firstRow="1" w:lastRow="0" w:firstColumn="1" w:lastColumn="0" w:noHBand="0" w:noVBand="1"/>
       </w:tblPr>
       <w:tblGrid>
-        <w:gridCol w:w="1230"/>
-        <w:gridCol w:w="1214"/>
-        <w:gridCol w:w="1297"/>
-        <w:gridCol w:w="6715"/>
+        <w:gridCol w:w="1031"/>
+        <w:gridCol w:w="791"/>
+        <w:gridCol w:w="710"/>
+        <w:gridCol w:w="7924"/>
       </w:tblGrid>
       <w:tr>
         <w:tc>
           <w:tcPr>
-            <w:tcW w:w="1230" w:type="dxa"/>
+            <w:tcW w:w="0" w:type="auto"/>
             <w:shd w:val="clear" w:color="auto" w:fill="0033CC"/>
           </w:tcPr>
           <w:p>
@@ -227,7 +227,7 @@
         </w:tc>
         <w:tc>
           <w:tcPr>
-            <w:tcW w:w="1214" w:type="dxa"/>
+            <w:tcW w:w="0" w:type="auto"/>
             <w:shd w:val="clear" w:color="auto" w:fill="0033CC"/>
           </w:tcPr>
           <w:p>
@@ -251,7 +251,7 @@
         </w:tc>
         <w:tc>
           <w:tcPr>
-            <w:tcW w:w="1297" w:type="dxa"/>
+            <w:tcW w:w="0" w:type="auto"/>
             <w:shd w:val="clear" w:color="auto" w:fill="0033CC"/>
           </w:tcPr>
           <w:p>
@@ -275,7 +275,7 @@
         </w:tc>
         <w:tc>
           <w:tcPr>
-            <w:tcW w:w="6715" w:type="dxa"/>
+            <w:tcW w:w="0" w:type="auto"/>
             <w:shd w:val="clear" w:color="auto" w:fill="0033CC"/>
           </w:tcPr>
           <w:p>
@@ -301,7 +301,7 @@
       <w:tr>
         <w:tc>
           <w:tcPr>
-            <w:tcW w:w="1230" w:type="dxa"/>
+            <w:tcW w:w="0" w:type="auto"/>
           </w:tcPr>
           <w:p>
             <w:pPr>
@@ -324,7 +324,7 @@
         </w:tc>
         <w:tc>
           <w:tcPr>
-            <w:tcW w:w="1214" w:type="dxa"/>
+            <w:tcW w:w="0" w:type="auto"/>
           </w:tcPr>
           <w:p>
             <w:pPr>
@@ -347,7 +347,7 @@
         </w:tc>
         <w:tc>
           <w:tcPr>
-            <w:tcW w:w="1297" w:type="dxa"/>
+            <w:tcW w:w="0" w:type="auto"/>
           </w:tcPr>
           <w:p>
             <w:pPr>
@@ -370,24 +370,167 @@
         </w:tc>
         <w:tc>
           <w:tcPr>
-            <w:tcW w:w="6715" w:type="dxa"/>
-          </w:tcPr>
-          <w:p>
-            <w:pPr>
-              <w:jc w:val="center"/>
-              <w:rPr>
-                <w:rFonts w:ascii="Nohemi" w:hAnsi="Nohemi"/>
-                <w:b/>
-                <w:bCs/>
-              </w:rPr>
-            </w:pPr>
+            <w:tcW w:w="0" w:type="auto"/>
+          </w:tcPr>
+          <w:p>
+            <w:pPr>
+              <w:pStyle w:val="ListParagraph"/>
+              <w:numPr>
+                <w:ilvl w:val="0"/>
+                <w:numId w:val="5"/>
+              </w:numPr>
+              <w:rPr>
+                <w:rFonts w:ascii="Nohemi" w:hAnsi="Nohemi"/>
+                <w:b/>
+                <w:bCs/>
+              </w:rPr>
+            </w:pPr>
+            <w:r>
+              <w:rPr>
+                <w:rFonts w:ascii="Nohemi" w:hAnsi="Nohemi"/>
+                <w:b/>
+                <w:bCs/>
+              </w:rPr>
+              <w:t>Installed Inventor NASTRAN</w:t>
+            </w:r>
+          </w:p>
+          <w:p>
+            <w:pPr>
+              <w:pStyle w:val="ListParagraph"/>
+              <w:numPr>
+                <w:ilvl w:val="0"/>
+                <w:numId w:val="5"/>
+              </w:numPr>
+              <w:rPr>
+                <w:rFonts w:ascii="Nohemi" w:hAnsi="Nohemi"/>
+                <w:b/>
+                <w:bCs/>
+              </w:rPr>
+            </w:pPr>
+            <w:r>
+              <w:rPr>
+                <w:rFonts w:ascii="Nohemi" w:hAnsi="Nohemi"/>
+                <w:b/>
+                <w:bCs/>
+              </w:rPr>
+              <w:t>Joined PAST discord server</w:t>
+            </w:r>
+          </w:p>
+          <w:p>
+            <w:pPr>
+              <w:pStyle w:val="ListParagraph"/>
+              <w:numPr>
+                <w:ilvl w:val="0"/>
+                <w:numId w:val="5"/>
+              </w:numPr>
+              <w:rPr>
+                <w:rFonts w:ascii="Nohemi" w:hAnsi="Nohemi"/>
+                <w:b/>
+                <w:bCs/>
+              </w:rPr>
+            </w:pPr>
+            <w:r>
+              <w:rPr>
+                <w:rFonts w:ascii="Nohemi" w:hAnsi="Nohemi"/>
+                <w:b/>
+                <w:bCs/>
+              </w:rPr>
+              <w:t>Watched youtube videos about inventor NASTRAN</w:t>
+            </w:r>
+            <w:r>
+              <w:rPr>
+                <w:rFonts w:ascii="Nohemi" w:hAnsi="Nohemi"/>
+                <w:b/>
+                <w:bCs/>
+              </w:rPr>
+              <w:t xml:space="preserve"> and the analysis process. Learned how to work with parts and assemblies and interpret simulation data</w:t>
+            </w:r>
+          </w:p>
+          <w:p>
+            <w:pPr>
+              <w:pStyle w:val="ListParagraph"/>
+              <w:numPr>
+                <w:ilvl w:val="0"/>
+                <w:numId w:val="5"/>
+              </w:numPr>
+              <w:rPr>
+                <w:rFonts w:ascii="Nohemi" w:hAnsi="Nohemi"/>
+                <w:b/>
+                <w:bCs/>
+              </w:rPr>
+            </w:pPr>
+            <w:r>
+              <w:rPr>
+                <w:rFonts w:ascii="Nohemi" w:hAnsi="Nohemi"/>
+                <w:b/>
+                <w:bCs/>
+                <w:noProof/>
+              </w:rPr>
+              <w:drawing>
+                <wp:inline distT="0" distB="0" distL="0" distR="0" wp14:anchorId="4B295A2E" wp14:editId="32330579">
+                  <wp:extent cx="4353560" cy="2338177"/>
+                  <wp:effectExtent l="0" t="0" r="8890" b="5080"/>
+                  <wp:docPr id="1275165952" name="Picture 1"/>
+                  <wp:cNvGraphicFramePr>
+                    <a:graphicFrameLocks xmlns:a="http://schemas.openxmlformats.org/drawingml/2006/main" noChangeAspect="1"/>
+                  </wp:cNvGraphicFramePr>
+                  <a:graphic xmlns:a="http://schemas.openxmlformats.org/drawingml/2006/main">
+                    <a:graphicData uri="http://schemas.openxmlformats.org/drawingml/2006/picture">
+                      <pic:pic xmlns:pic="http://schemas.openxmlformats.org/drawingml/2006/picture">
+                        <pic:nvPicPr>
+                          <pic:cNvPr id="1275165952" name=""/>
+                          <pic:cNvPicPr/>
+                        </pic:nvPicPr>
+                        <pic:blipFill>
+                          <a:blip r:embed="rId12"/>
+                          <a:stretch>
+                            <a:fillRect/>
+                          </a:stretch>
+                        </pic:blipFill>
+                        <pic:spPr>
+                          <a:xfrm>
+                            <a:off x="0" y="0"/>
+                            <a:ext cx="4367864" cy="2345859"/>
+                          </a:xfrm>
+                          <a:prstGeom prst="rect">
+                            <a:avLst/>
+                          </a:prstGeom>
+                        </pic:spPr>
+                      </pic:pic>
+                    </a:graphicData>
+                  </a:graphic>
+                </wp:inline>
+              </w:drawing>
+            </w:r>
+          </w:p>
+          <w:p>
+            <w:pPr>
+              <w:pStyle w:val="ListParagraph"/>
+              <w:numPr>
+                <w:ilvl w:val="0"/>
+                <w:numId w:val="5"/>
+              </w:numPr>
+              <w:rPr>
+                <w:rFonts w:ascii="Nohemi" w:hAnsi="Nohemi"/>
+                <w:b/>
+                <w:bCs/>
+              </w:rPr>
+            </w:pPr>
+            <w:r>
+              <w:rPr>
+                <w:rFonts w:ascii="Nohemi" w:hAnsi="Nohemi"/>
+                <w:b/>
+                <w:bCs/>
+              </w:rPr>
+              <w:t>Reread my previous notes on JAXA requirements and concept designs</w:t>
+            </w:r>
           </w:p>
         </w:tc>
       </w:tr>
       <w:tr>
         <w:tc>
           <w:tcPr>
-            <w:tcW w:w="1230" w:type="dxa"/>
+            <w:tcW w:w="0" w:type="auto"/>
           </w:tcPr>
           <w:p>
             <w:pPr>
@@ -410,7 +553,7 @@
         </w:tc>
         <w:tc>
           <w:tcPr>
-            <w:tcW w:w="1214" w:type="dxa"/>
+            <w:tcW w:w="0" w:type="auto"/>
           </w:tcPr>
           <w:p>
             <w:pPr>
@@ -433,7 +576,7 @@
         </w:tc>
         <w:tc>
           <w:tcPr>
-            <w:tcW w:w="1297" w:type="dxa"/>
+            <w:tcW w:w="0" w:type="auto"/>
           </w:tcPr>
           <w:p>
             <w:pPr>
@@ -456,24 +599,132 @@
         </w:tc>
         <w:tc>
           <w:tcPr>
-            <w:tcW w:w="6715" w:type="dxa"/>
-          </w:tcPr>
-          <w:p>
-            <w:pPr>
-              <w:jc w:val="center"/>
-              <w:rPr>
-                <w:rFonts w:ascii="Nohemi" w:hAnsi="Nohemi"/>
-                <w:b/>
-                <w:bCs/>
-              </w:rPr>
-            </w:pPr>
+            <w:tcW w:w="0" w:type="auto"/>
+          </w:tcPr>
+          <w:p>
+            <w:pPr>
+              <w:pStyle w:val="ListParagraph"/>
+              <w:numPr>
+                <w:ilvl w:val="0"/>
+                <w:numId w:val="5"/>
+              </w:numPr>
+              <w:rPr>
+                <w:rFonts w:ascii="Nohemi" w:hAnsi="Nohemi"/>
+                <w:b/>
+                <w:bCs/>
+              </w:rPr>
+            </w:pPr>
+            <w:r>
+              <w:rPr>
+                <w:rFonts w:ascii="Nohemi" w:hAnsi="Nohemi"/>
+                <w:b/>
+                <w:bCs/>
+              </w:rPr>
+              <w:t>Made logbook doc</w:t>
+            </w:r>
+            <w:r>
+              <w:rPr>
+                <w:rFonts w:ascii="Nohemi" w:hAnsi="Nohemi"/>
+                <w:b/>
+                <w:bCs/>
+              </w:rPr>
+              <w:t>ument and wrote a foreword</w:t>
+            </w:r>
+          </w:p>
+          <w:p>
+            <w:pPr>
+              <w:pStyle w:val="ListParagraph"/>
+              <w:numPr>
+                <w:ilvl w:val="0"/>
+                <w:numId w:val="5"/>
+              </w:numPr>
+              <w:rPr>
+                <w:rFonts w:ascii="Nohemi" w:hAnsi="Nohemi"/>
+                <w:b/>
+                <w:bCs/>
+              </w:rPr>
+            </w:pPr>
+            <w:r>
+              <w:rPr>
+                <w:rFonts w:ascii="Nohemi" w:hAnsi="Nohemi"/>
+                <w:b/>
+                <w:bCs/>
+              </w:rPr>
+              <w:t>Revisited previous draft design concepts and cleared out old concept designs to make way for new ones</w:t>
+            </w:r>
+          </w:p>
+          <w:p>
+            <w:pPr>
+              <w:pStyle w:val="ListParagraph"/>
+              <w:numPr>
+                <w:ilvl w:val="0"/>
+                <w:numId w:val="5"/>
+              </w:numPr>
+              <w:rPr>
+                <w:rFonts w:ascii="Nohemi" w:hAnsi="Nohemi"/>
+                <w:b/>
+                <w:bCs/>
+              </w:rPr>
+            </w:pPr>
+            <w:r>
+              <w:rPr>
+                <w:rFonts w:ascii="Nohemi" w:hAnsi="Nohemi"/>
+                <w:b/>
+                <w:bCs/>
+              </w:rPr>
+              <w:t>Attended session and took quiz</w:t>
+            </w:r>
+          </w:p>
+          <w:p>
+            <w:pPr>
+              <w:pStyle w:val="ListParagraph"/>
+              <w:numPr>
+                <w:ilvl w:val="0"/>
+                <w:numId w:val="5"/>
+              </w:numPr>
+              <w:rPr>
+                <w:rFonts w:ascii="Nohemi" w:hAnsi="Nohemi"/>
+                <w:b/>
+                <w:bCs/>
+              </w:rPr>
+            </w:pPr>
+            <w:r>
+              <w:rPr>
+                <w:rFonts w:ascii="Nohemi" w:hAnsi="Nohemi"/>
+                <w:b/>
+                <w:bCs/>
+              </w:rPr>
+              <w:t>Researched manufacturers for potential designs and found JLCCNC and Xometry</w:t>
+            </w:r>
+          </w:p>
+          <w:p>
+            <w:pPr>
+              <w:pStyle w:val="ListParagraph"/>
+              <w:numPr>
+                <w:ilvl w:val="0"/>
+                <w:numId w:val="5"/>
+              </w:numPr>
+              <w:rPr>
+                <w:rFonts w:ascii="Nohemi" w:hAnsi="Nohemi"/>
+                <w:b/>
+                <w:bCs/>
+              </w:rPr>
+            </w:pPr>
+            <w:r>
+              <w:rPr>
+                <w:rFonts w:ascii="Nohemi" w:hAnsi="Nohemi"/>
+                <w:b/>
+                <w:bCs/>
+              </w:rPr>
+              <w:t>Researched precision metal bending</w:t>
+            </w:r>
           </w:p>
         </w:tc>
       </w:tr>
       <w:tr>
         <w:tc>
           <w:tcPr>
-            <w:tcW w:w="1230" w:type="dxa"/>
+            <w:tcW w:w="0" w:type="auto"/>
           </w:tcPr>
           <w:p>
             <w:pPr>
@@ -484,11 +735,19 @@
                 <w:bCs/>
               </w:rPr>
             </w:pPr>
-          </w:p>
-        </w:tc>
-        <w:tc>
-          <w:tcPr>
-            <w:tcW w:w="1214" w:type="dxa"/>
+            <w:r>
+              <w:rPr>
+                <w:rFonts w:ascii="Nohemi" w:hAnsi="Nohemi"/>
+                <w:b/>
+                <w:bCs/>
+              </w:rPr>
+              <w:t>22/8/25</w:t>
+            </w:r>
+          </w:p>
+        </w:tc>
+        <w:tc>
+          <w:tcPr>
+            <w:tcW w:w="0" w:type="auto"/>
           </w:tcPr>
           <w:p>
             <w:pPr>
@@ -505,13 +764,13 @@
                 <w:b/>
                 <w:bCs/>
               </w:rPr>
-              <w:t>2</w:t>
-            </w:r>
-          </w:p>
-        </w:tc>
-        <w:tc>
-          <w:tcPr>
-            <w:tcW w:w="1297" w:type="dxa"/>
+              <w:t>1</w:t>
+            </w:r>
+          </w:p>
+        </w:tc>
+        <w:tc>
+          <w:tcPr>
+            <w:tcW w:w="0" w:type="auto"/>
           </w:tcPr>
           <w:p>
             <w:pPr>
@@ -522,28 +781,68 @@
                 <w:bCs/>
               </w:rPr>
             </w:pPr>
-          </w:p>
-        </w:tc>
-        <w:tc>
-          <w:tcPr>
-            <w:tcW w:w="6715" w:type="dxa"/>
-          </w:tcPr>
-          <w:p>
-            <w:pPr>
-              <w:jc w:val="center"/>
-              <w:rPr>
-                <w:rFonts w:ascii="Nohemi" w:hAnsi="Nohemi"/>
-                <w:b/>
-                <w:bCs/>
-              </w:rPr>
-            </w:pPr>
+            <w:r>
+              <w:rPr>
+                <w:rFonts w:ascii="Nohemi" w:hAnsi="Nohemi"/>
+                <w:b/>
+                <w:bCs/>
+              </w:rPr>
+              <w:t>3 hrs</w:t>
+            </w:r>
+          </w:p>
+        </w:tc>
+        <w:tc>
+          <w:tcPr>
+            <w:tcW w:w="0" w:type="auto"/>
+          </w:tcPr>
+          <w:p>
+            <w:pPr>
+              <w:pStyle w:val="ListParagraph"/>
+              <w:numPr>
+                <w:ilvl w:val="0"/>
+                <w:numId w:val="5"/>
+              </w:numPr>
+              <w:rPr>
+                <w:rFonts w:ascii="Nohemi" w:hAnsi="Nohemi"/>
+                <w:b/>
+                <w:bCs/>
+              </w:rPr>
+            </w:pPr>
+            <w:r>
+              <w:rPr>
+                <w:rFonts w:ascii="Nohemi" w:hAnsi="Nohemi"/>
+                <w:b/>
+                <w:bCs/>
+              </w:rPr>
+              <w:t xml:space="preserve">Came up with new concept design (#3) using CNC machined parts. </w:t>
+            </w:r>
+          </w:p>
+          <w:p>
+            <w:pPr>
+              <w:pStyle w:val="ListParagraph"/>
+              <w:rPr>
+                <w:rFonts w:ascii="Nohemi" w:hAnsi="Nohemi"/>
+              </w:rPr>
+            </w:pPr>
+            <w:r>
+              <w:rPr>
+                <w:rFonts w:ascii="Nohemi" w:hAnsi="Nohemi"/>
+              </w:rPr>
+              <w:t>While previous designs used bent metal parts, after researching the cost and quality of CNC machined parts, I determined that using some CNC parts would overall reduce manufacturing complexity as</w:t>
+            </w:r>
+            <w:r>
+              <w:rPr>
+                <w:rFonts w:ascii="Nohemi" w:hAnsi="Nohemi"/>
+              </w:rPr>
+              <w:t xml:space="preserve"> hand-bending metal precisely is far too complex for students to perform</w:t>
+            </w:r>
           </w:p>
         </w:tc>
       </w:tr>
       <w:tr>
         <w:tc>
           <w:tcPr>
-            <w:tcW w:w="1230" w:type="dxa"/>
+            <w:tcW w:w="0" w:type="auto"/>
           </w:tcPr>
           <w:p>
             <w:pPr>
@@ -554,11 +853,19 @@
                 <w:bCs/>
               </w:rPr>
             </w:pPr>
-          </w:p>
-        </w:tc>
-        <w:tc>
-          <w:tcPr>
-            <w:tcW w:w="1214" w:type="dxa"/>
+            <w:r>
+              <w:rPr>
+                <w:rFonts w:ascii="Nohemi" w:hAnsi="Nohemi"/>
+                <w:b/>
+                <w:bCs/>
+              </w:rPr>
+              <w:t>27/8/25</w:t>
+            </w:r>
+          </w:p>
+        </w:tc>
+        <w:tc>
+          <w:tcPr>
+            <w:tcW w:w="0" w:type="auto"/>
           </w:tcPr>
           <w:p>
             <w:pPr>
@@ -569,11 +876,19 @@
                 <w:bCs/>
               </w:rPr>
             </w:pPr>
-          </w:p>
-        </w:tc>
-        <w:tc>
-          <w:tcPr>
-            <w:tcW w:w="1297" w:type="dxa"/>
+            <w:r>
+              <w:rPr>
+                <w:rFonts w:ascii="Nohemi" w:hAnsi="Nohemi"/>
+                <w:b/>
+                <w:bCs/>
+              </w:rPr>
+              <w:t>2</w:t>
+            </w:r>
+          </w:p>
+        </w:tc>
+        <w:tc>
+          <w:tcPr>
+            <w:tcW w:w="0" w:type="auto"/>
           </w:tcPr>
           <w:p>
             <w:pPr>
@@ -584,11 +899,173 @@
                 <w:bCs/>
               </w:rPr>
             </w:pPr>
-          </w:p>
-        </w:tc>
-        <w:tc>
-          <w:tcPr>
-            <w:tcW w:w="6715" w:type="dxa"/>
+            <w:r>
+              <w:rPr>
+                <w:rFonts w:ascii="Nohemi" w:hAnsi="Nohemi"/>
+                <w:b/>
+                <w:bCs/>
+              </w:rPr>
+              <w:t>2 hrs</w:t>
+            </w:r>
+          </w:p>
+        </w:tc>
+        <w:tc>
+          <w:tcPr>
+            <w:tcW w:w="0" w:type="auto"/>
+          </w:tcPr>
+          <w:p>
+            <w:pPr>
+              <w:ind w:left="360"/>
+              <w:rPr>
+                <w:rFonts w:ascii="Nohemi" w:hAnsi="Nohemi"/>
+                <w:b/>
+                <w:bCs/>
+              </w:rPr>
+            </w:pPr>
+            <w:r>
+              <w:rPr>
+                <w:rFonts w:ascii="Nohemi" w:hAnsi="Nohemi"/>
+                <w:b/>
+                <w:bCs/>
+              </w:rPr>
+              <w:t>Attended session</w:t>
+            </w:r>
+          </w:p>
+          <w:p>
+            <w:pPr>
+              <w:pStyle w:val="ListParagraph"/>
+              <w:numPr>
+                <w:ilvl w:val="0"/>
+                <w:numId w:val="5"/>
+              </w:numPr>
+              <w:rPr>
+                <w:rFonts w:ascii="Nohemi" w:hAnsi="Nohemi"/>
+                <w:b/>
+                <w:bCs/>
+              </w:rPr>
+            </w:pPr>
+            <w:r>
+              <w:rPr>
+                <w:rFonts w:ascii="Nohemi" w:hAnsi="Nohemi"/>
+                <w:b/>
+                <w:bCs/>
+              </w:rPr>
+              <w:t>Researched bolts</w:t>
+            </w:r>
+            <w:r>
+              <w:rPr>
+                <w:rFonts w:ascii="Nohemi" w:hAnsi="Nohemi"/>
+                <w:b/>
+                <w:bCs/>
+              </w:rPr>
+              <w:t xml:space="preserve"> for the design. After asking Raph &amp; Inde, I found that McMaster is preferred, and most designs used M2 or M3 bolts. </w:t>
+            </w:r>
+          </w:p>
+          <w:p>
+            <w:pPr>
+              <w:pStyle w:val="ListParagraph"/>
+              <w:numPr>
+                <w:ilvl w:val="0"/>
+                <w:numId w:val="5"/>
+              </w:numPr>
+              <w:rPr>
+                <w:rFonts w:ascii="Nohemi" w:hAnsi="Nohemi"/>
+                <w:b/>
+                <w:bCs/>
+              </w:rPr>
+            </w:pPr>
+            <w:r>
+              <w:rPr>
+                <w:rFonts w:ascii="Nohemi" w:hAnsi="Nohemi"/>
+                <w:b/>
+                <w:bCs/>
+              </w:rPr>
+              <w:t>Learned about PAST PCB sizing and adjusted my concept design to meet PAST PCB sizing</w:t>
+            </w:r>
+          </w:p>
+          <w:p>
+            <w:pPr>
+              <w:pStyle w:val="ListParagraph"/>
+              <w:numPr>
+                <w:ilvl w:val="0"/>
+                <w:numId w:val="5"/>
+              </w:numPr>
+              <w:rPr>
+                <w:rFonts w:ascii="Nohemi" w:hAnsi="Nohemi"/>
+                <w:b/>
+                <w:bCs/>
+              </w:rPr>
+            </w:pPr>
+            <w:r>
+              <w:rPr>
+                <w:rFonts w:ascii="Nohemi" w:hAnsi="Nohemi"/>
+                <w:b/>
+                <w:bCs/>
+              </w:rPr>
+              <w:t xml:space="preserve">Referenced </w:t>
+            </w:r>
+            <w:r>
+              <w:rPr>
+                <w:rFonts w:ascii="Nohemi" w:hAnsi="Nohemi"/>
+                <w:b/>
+                <w:bCs/>
+              </w:rPr>
+              <w:t xml:space="preserve">JAXA </w:t>
+            </w:r>
+            <w:r>
+              <w:rPr>
+                <w:rFonts w:ascii="Nohemi" w:hAnsi="Nohemi"/>
+                <w:b/>
+                <w:bCs/>
+              </w:rPr>
+              <w:t>clearances</w:t>
+            </w:r>
+            <w:r>
+              <w:rPr>
+                <w:rFonts w:ascii="Nohemi" w:hAnsi="Nohemi"/>
+                <w:b/>
+                <w:bCs/>
+              </w:rPr>
+              <w:t xml:space="preserve"> to update my design. I calculated the surface area percentage of my rails with recesses and adjusted the recess sizes to accommodate the required 75% by JAXA specification</w:t>
+            </w:r>
+          </w:p>
+          <w:p>
+            <w:pPr>
+              <w:pStyle w:val="ListParagraph"/>
+              <w:numPr>
+                <w:ilvl w:val="0"/>
+                <w:numId w:val="5"/>
+              </w:numPr>
+              <w:rPr>
+                <w:rFonts w:ascii="Nohemi" w:hAnsi="Nohemi"/>
+                <w:b/>
+                <w:bCs/>
+              </w:rPr>
+            </w:pPr>
+            <w:r>
+              <w:rPr>
+                <w:rFonts w:ascii="Nohemi" w:hAnsi="Nohemi"/>
+                <w:b/>
+                <w:bCs/>
+              </w:rPr>
+              <w:lastRenderedPageBreak/>
+              <w:t xml:space="preserve">Changed to 3 </w:t>
+            </w:r>
+            <w:r>
+              <w:rPr>
+                <w:rFonts w:ascii="Nohemi" w:hAnsi="Nohemi"/>
+                <w:b/>
+                <w:bCs/>
+              </w:rPr>
+              <w:t>mounting points and larger brackets to allow for mounting ease and meet JAXA requirements</w:t>
+            </w:r>
+          </w:p>
+        </w:tc>
+      </w:tr>
+      <w:tr>
+        <w:tc>
+          <w:tcPr>
+            <w:tcW w:w="0" w:type="auto"/>
           </w:tcPr>
           <w:p>
             <w:pPr>
@@ -599,6 +1076,809 @@
                 <w:bCs/>
               </w:rPr>
             </w:pPr>
+            <w:r>
+              <w:rPr>
+                <w:rFonts w:ascii="Nohemi" w:hAnsi="Nohemi"/>
+                <w:b/>
+                <w:bCs/>
+              </w:rPr>
+              <w:lastRenderedPageBreak/>
+              <w:t>28/8/25</w:t>
+            </w:r>
+          </w:p>
+        </w:tc>
+        <w:tc>
+          <w:tcPr>
+            <w:tcW w:w="0" w:type="auto"/>
+          </w:tcPr>
+          <w:p>
+            <w:pPr>
+              <w:jc w:val="center"/>
+              <w:rPr>
+                <w:rFonts w:ascii="Nohemi" w:hAnsi="Nohemi"/>
+                <w:b/>
+                <w:bCs/>
+              </w:rPr>
+            </w:pPr>
+            <w:r>
+              <w:rPr>
+                <w:rFonts w:ascii="Nohemi" w:hAnsi="Nohemi"/>
+                <w:b/>
+                <w:bCs/>
+              </w:rPr>
+              <w:t>2</w:t>
+            </w:r>
+          </w:p>
+        </w:tc>
+        <w:tc>
+          <w:tcPr>
+            <w:tcW w:w="0" w:type="auto"/>
+          </w:tcPr>
+          <w:p>
+            <w:pPr>
+              <w:jc w:val="center"/>
+              <w:rPr>
+                <w:rFonts w:ascii="Nohemi" w:hAnsi="Nohemi"/>
+                <w:b/>
+                <w:bCs/>
+              </w:rPr>
+            </w:pPr>
+            <w:r>
+              <w:rPr>
+                <w:rFonts w:ascii="Nohemi" w:hAnsi="Nohemi"/>
+                <w:b/>
+                <w:bCs/>
+              </w:rPr>
+              <w:t>1 hrs</w:t>
+            </w:r>
+          </w:p>
+        </w:tc>
+        <w:tc>
+          <w:tcPr>
+            <w:tcW w:w="0" w:type="auto"/>
+          </w:tcPr>
+          <w:p>
+            <w:pPr>
+              <w:pStyle w:val="ListParagraph"/>
+              <w:numPr>
+                <w:ilvl w:val="0"/>
+                <w:numId w:val="5"/>
+              </w:numPr>
+              <w:rPr>
+                <w:rFonts w:ascii="Nohemi" w:hAnsi="Nohemi"/>
+                <w:b/>
+                <w:bCs/>
+              </w:rPr>
+            </w:pPr>
+            <w:r>
+              <w:rPr>
+                <w:rFonts w:ascii="Nohemi" w:hAnsi="Nohemi"/>
+                <w:b/>
+                <w:bCs/>
+              </w:rPr>
+              <w:t>Researched manufacturing methods for flat plate aluminum &amp; the available aluminum 6061 sheets in Australia. Noted the allowable thicknesses for future concept design work.</w:t>
+            </w:r>
+          </w:p>
+          <w:p>
+            <w:pPr>
+              <w:pStyle w:val="ListParagraph"/>
+              <w:numPr>
+                <w:ilvl w:val="0"/>
+                <w:numId w:val="5"/>
+              </w:numPr>
+              <w:rPr>
+                <w:rFonts w:ascii="Nohemi" w:hAnsi="Nohemi"/>
+                <w:b/>
+                <w:bCs/>
+              </w:rPr>
+            </w:pPr>
+            <w:r>
+              <w:rPr>
+                <w:rFonts w:ascii="Nohemi" w:hAnsi="Nohemi"/>
+                <w:b/>
+                <w:bCs/>
+              </w:rPr>
+              <w:t>While laser cutting allows fine precision, it isn’t suitable for thicker materials. Waterjets have rougher surface finishes, so they may need sanding</w:t>
+            </w:r>
+          </w:p>
+          <w:p>
+            <w:pPr>
+              <w:pStyle w:val="ListParagraph"/>
+              <w:numPr>
+                <w:ilvl w:val="0"/>
+                <w:numId w:val="5"/>
+              </w:numPr>
+              <w:rPr>
+                <w:rFonts w:ascii="Nohemi" w:hAnsi="Nohemi"/>
+                <w:b/>
+                <w:bCs/>
+              </w:rPr>
+            </w:pPr>
+            <w:r>
+              <w:rPr>
+                <w:rFonts w:ascii="Nohemi" w:hAnsi="Nohemi"/>
+                <w:b/>
+                <w:bCs/>
+              </w:rPr>
+              <w:t>Researched satellite surface finishes and found that most materials need to be sanded or ground down.</w:t>
+            </w:r>
+          </w:p>
+        </w:tc>
+      </w:tr>
+      <w:tr>
+        <w:trPr>
+          <w:trHeight w:val="2835"/>
+        </w:trPr>
+        <w:tc>
+          <w:tcPr>
+            <w:tcW w:w="0" w:type="auto"/>
+          </w:tcPr>
+          <w:p>
+            <w:pPr>
+              <w:jc w:val="center"/>
+              <w:rPr>
+                <w:rFonts w:ascii="Nohemi" w:hAnsi="Nohemi"/>
+                <w:b/>
+                <w:bCs/>
+              </w:rPr>
+            </w:pPr>
+            <w:r>
+              <w:rPr>
+                <w:rFonts w:ascii="Nohemi" w:hAnsi="Nohemi"/>
+                <w:b/>
+                <w:bCs/>
+              </w:rPr>
+              <w:t>29/8/25</w:t>
+            </w:r>
+          </w:p>
+        </w:tc>
+        <w:tc>
+          <w:tcPr>
+            <w:tcW w:w="0" w:type="auto"/>
+          </w:tcPr>
+          <w:p>
+            <w:pPr>
+              <w:jc w:val="center"/>
+              <w:rPr>
+                <w:rFonts w:ascii="Nohemi" w:hAnsi="Nohemi"/>
+                <w:b/>
+                <w:bCs/>
+              </w:rPr>
+            </w:pPr>
+            <w:r>
+              <w:rPr>
+                <w:rFonts w:ascii="Nohemi" w:hAnsi="Nohemi"/>
+                <w:b/>
+                <w:bCs/>
+              </w:rPr>
+              <w:t>2</w:t>
+            </w:r>
+          </w:p>
+        </w:tc>
+        <w:tc>
+          <w:tcPr>
+            <w:tcW w:w="0" w:type="auto"/>
+          </w:tcPr>
+          <w:p>
+            <w:pPr>
+              <w:jc w:val="center"/>
+              <w:rPr>
+                <w:rFonts w:ascii="Nohemi" w:hAnsi="Nohemi"/>
+                <w:b/>
+                <w:bCs/>
+              </w:rPr>
+            </w:pPr>
+            <w:r>
+              <w:rPr>
+                <w:rFonts w:ascii="Nohemi" w:hAnsi="Nohemi"/>
+                <w:b/>
+                <w:bCs/>
+              </w:rPr>
+              <w:t>2 hrs</w:t>
+            </w:r>
+          </w:p>
+        </w:tc>
+        <w:tc>
+          <w:tcPr>
+            <w:tcW w:w="0" w:type="auto"/>
+          </w:tcPr>
+          <w:p>
+            <w:pPr>
+              <w:jc w:val="center"/>
+              <w:rPr>
+                <w:rFonts w:ascii="Nohemi" w:hAnsi="Nohemi"/>
+                <w:b/>
+                <w:bCs/>
+              </w:rPr>
+            </w:pPr>
+            <w:r>
+              <w:rPr>
+                <w:rFonts w:ascii="Nohemi" w:hAnsi="Nohemi"/>
+                <w:b/>
+                <w:bCs/>
+                <w:noProof/>
+              </w:rPr>
+              <w:drawing>
+                <wp:inline distT="0" distB="0" distL="0" distR="0" wp14:anchorId="6AFC5D11" wp14:editId="6CFA88C7">
+                  <wp:extent cx="2087234" cy="1993900"/>
+                  <wp:effectExtent l="0" t="0" r="8890" b="6350"/>
+                  <wp:docPr id="1035406465" name="Picture 1"/>
+                  <wp:cNvGraphicFramePr>
+                    <a:graphicFrameLocks xmlns:a="http://schemas.openxmlformats.org/drawingml/2006/main" noChangeAspect="1"/>
+                  </wp:cNvGraphicFramePr>
+                  <a:graphic xmlns:a="http://schemas.openxmlformats.org/drawingml/2006/main">
+                    <a:graphicData uri="http://schemas.openxmlformats.org/drawingml/2006/picture">
+                      <pic:pic xmlns:pic="http://schemas.openxmlformats.org/drawingml/2006/picture">
+                        <pic:nvPicPr>
+                          <pic:cNvPr id="1035406465" name=""/>
+                          <pic:cNvPicPr/>
+                        </pic:nvPicPr>
+                        <pic:blipFill>
+                          <a:blip r:embed="rId13"/>
+                          <a:stretch>
+                            <a:fillRect/>
+                          </a:stretch>
+                        </pic:blipFill>
+                        <pic:spPr>
+                          <a:xfrm>
+                            <a:off x="0" y="0"/>
+                            <a:ext cx="2093991" cy="2000355"/>
+                          </a:xfrm>
+                          <a:prstGeom prst="rect">
+                            <a:avLst/>
+                          </a:prstGeom>
+                        </pic:spPr>
+                      </pic:pic>
+                    </a:graphicData>
+                  </a:graphic>
+                </wp:inline>
+              </w:drawing>
+            </w:r>
+            <w:r>
+              <w:rPr>
+                <w:rFonts w:ascii="Nohemi" w:hAnsi="Nohemi"/>
+                <w:b/>
+                <w:bCs/>
+                <w:noProof/>
+              </w:rPr>
+              <w:drawing>
+                <wp:inline distT="0" distB="0" distL="0" distR="0" wp14:anchorId="3AB59F94" wp14:editId="3CF9C5AB">
+                  <wp:extent cx="2324100" cy="2014475"/>
+                  <wp:effectExtent l="0" t="0" r="0" b="5080"/>
+                  <wp:docPr id="543388789" name="Picture 1"/>
+                  <wp:cNvGraphicFramePr>
+                    <a:graphicFrameLocks xmlns:a="http://schemas.openxmlformats.org/drawingml/2006/main" noChangeAspect="1"/>
+                  </wp:cNvGraphicFramePr>
+                  <a:graphic xmlns:a="http://schemas.openxmlformats.org/drawingml/2006/main">
+                    <a:graphicData uri="http://schemas.openxmlformats.org/drawingml/2006/picture">
+                      <pic:pic xmlns:pic="http://schemas.openxmlformats.org/drawingml/2006/picture">
+                        <pic:nvPicPr>
+                          <pic:cNvPr id="543388789" name=""/>
+                          <pic:cNvPicPr/>
+                        </pic:nvPicPr>
+                        <pic:blipFill>
+                          <a:blip r:embed="rId14"/>
+                          <a:stretch>
+                            <a:fillRect/>
+                          </a:stretch>
+                        </pic:blipFill>
+                        <pic:spPr>
+                          <a:xfrm>
+                            <a:off x="0" y="0"/>
+                            <a:ext cx="2335213" cy="2024107"/>
+                          </a:xfrm>
+                          <a:prstGeom prst="rect">
+                            <a:avLst/>
+                          </a:prstGeom>
+                        </pic:spPr>
+                      </pic:pic>
+                    </a:graphicData>
+                  </a:graphic>
+                </wp:inline>
+              </w:drawing>
+            </w:r>
+          </w:p>
+          <w:p>
+            <w:pPr>
+              <w:rPr>
+                <w:rFonts w:ascii="Nohemi" w:hAnsi="Nohemi"/>
+                <w:b/>
+                <w:bCs/>
+              </w:rPr>
+            </w:pPr>
+            <w:r>
+              <w:rPr>
+                <w:rFonts w:ascii="Nohemi" w:hAnsi="Nohemi"/>
+                <w:b/>
+                <w:bCs/>
+              </w:rPr>
+              <w:t xml:space="preserve">Updated my rail designs. Reduced mass by adding cutouts while maintaining a safety margin over JAXA minimum spec, thickened the bracket to increase stiffness and allow for extra recess after researching bolt head heights on McMaster, and </w:t>
+            </w:r>
+            <w:r>
+              <w:rPr>
+                <w:rFonts w:ascii="Nohemi" w:hAnsi="Nohemi"/>
+                <w:b/>
+                <w:bCs/>
+              </w:rPr>
+              <w:t xml:space="preserve">added chamfers to both surfaces to meet the JAXA spec. </w:t>
+            </w:r>
+          </w:p>
+        </w:tc>
+      </w:tr>
+      <w:tr>
+        <w:trPr>
+          <w:trHeight w:val="1701"/>
+        </w:trPr>
+        <w:tc>
+          <w:tcPr>
+            <w:tcW w:w="0" w:type="auto"/>
+          </w:tcPr>
+          <w:p>
+            <w:pPr>
+              <w:jc w:val="center"/>
+              <w:rPr>
+                <w:rFonts w:ascii="Nohemi" w:hAnsi="Nohemi"/>
+                <w:b/>
+                <w:bCs/>
+              </w:rPr>
+            </w:pPr>
+            <w:r>
+              <w:rPr>
+                <w:rFonts w:ascii="Nohemi" w:hAnsi="Nohemi"/>
+                <w:b/>
+                <w:bCs/>
+              </w:rPr>
+              <w:t>30/8/25</w:t>
+            </w:r>
+          </w:p>
+        </w:tc>
+        <w:tc>
+          <w:tcPr>
+            <w:tcW w:w="0" w:type="auto"/>
+          </w:tcPr>
+          <w:p>
+            <w:pPr>
+              <w:jc w:val="center"/>
+              <w:rPr>
+                <w:rFonts w:ascii="Nohemi" w:hAnsi="Nohemi"/>
+                <w:b/>
+                <w:bCs/>
+              </w:rPr>
+            </w:pPr>
+            <w:r>
+              <w:rPr>
+                <w:rFonts w:ascii="Nohemi" w:hAnsi="Nohemi"/>
+                <w:b/>
+                <w:bCs/>
+              </w:rPr>
+              <w:t>3</w:t>
+            </w:r>
+          </w:p>
+        </w:tc>
+        <w:tc>
+          <w:tcPr>
+            <w:tcW w:w="0" w:type="auto"/>
+          </w:tcPr>
+          <w:p>
+            <w:pPr>
+              <w:jc w:val="center"/>
+              <w:rPr>
+                <w:rFonts w:ascii="Nohemi" w:hAnsi="Nohemi"/>
+                <w:b/>
+                <w:bCs/>
+              </w:rPr>
+            </w:pPr>
+            <w:r>
+              <w:rPr>
+                <w:rFonts w:ascii="Nohemi" w:hAnsi="Nohemi"/>
+                <w:b/>
+                <w:bCs/>
+              </w:rPr>
+              <w:t>1 hrs</w:t>
+            </w:r>
+          </w:p>
+        </w:tc>
+        <w:tc>
+          <w:tcPr>
+            <w:tcW w:w="0" w:type="auto"/>
+          </w:tcPr>
+          <w:p>
+            <w:pPr>
+              <w:pStyle w:val="ListParagraph"/>
+              <w:numPr>
+                <w:ilvl w:val="0"/>
+                <w:numId w:val="5"/>
+              </w:numPr>
+              <w:rPr>
+                <w:rFonts w:ascii="Nohemi" w:hAnsi="Nohemi"/>
+                <w:b/>
+                <w:bCs/>
+                <w:noProof/>
+              </w:rPr>
+            </w:pPr>
+            <w:r>
+              <w:rPr>
+                <w:rFonts w:ascii="Nohemi" w:hAnsi="Nohemi"/>
+                <w:b/>
+                <w:bCs/>
+                <w:noProof/>
+              </w:rPr>
+              <w:t>Consulted with my AERO3001 professor (Robert) about CAD options for cubesats. Learned about the dimensional accuracy and tolerances of JLCCNC and competitors, as well as their quality. Learned that BINAR uses their work for non-critical test hardware and about the drawbacks and advantages of these shops</w:t>
+            </w:r>
+          </w:p>
+          <w:p>
+            <w:pPr>
+              <w:pStyle w:val="ListParagraph"/>
+              <w:numPr>
+                <w:ilvl w:val="0"/>
+                <w:numId w:val="5"/>
+              </w:numPr>
+              <w:rPr>
+                <w:rFonts w:ascii="Nohemi" w:hAnsi="Nohemi"/>
+                <w:b/>
+                <w:bCs/>
+                <w:noProof/>
+              </w:rPr>
+            </w:pPr>
+            <w:r>
+              <w:rPr>
+                <w:rFonts w:ascii="Nohemi" w:hAnsi="Nohemi"/>
+                <w:b/>
+                <w:bCs/>
+                <w:noProof/>
+              </w:rPr>
+              <w:t>Investigated the dimensional accuracy of JLCCNC and the range of surface finish / threading options they provide to drive design</w:t>
+            </w:r>
+          </w:p>
+          <w:p>
+            <w:pPr>
+              <w:pStyle w:val="ListParagraph"/>
+              <w:numPr>
+                <w:ilvl w:val="0"/>
+                <w:numId w:val="5"/>
+              </w:numPr>
+              <w:rPr>
+                <w:rFonts w:ascii="Nohemi" w:hAnsi="Nohemi"/>
+                <w:b/>
+                <w:bCs/>
+                <w:noProof/>
+              </w:rPr>
+            </w:pPr>
+            <w:r>
+              <w:rPr>
+                <w:rFonts w:ascii="Nohemi" w:hAnsi="Nohemi"/>
+                <w:b/>
+                <w:bCs/>
+                <w:noProof/>
+              </w:rPr>
+              <w:t>Researched existing cubesat designs from both COTS providers (both websites and youtube) as well as student designs to gain an understanding of general concepts in cubesat design in terms of rough dimensions of components and general design trends</w:t>
+            </w:r>
+          </w:p>
+        </w:tc>
+      </w:tr>
+      <w:tr>
+        <w:trPr>
+          <w:trHeight w:val="1701"/>
+        </w:trPr>
+        <w:tc>
+          <w:tcPr>
+            <w:tcW w:w="0" w:type="auto"/>
+          </w:tcPr>
+          <w:p>
+            <w:pPr>
+              <w:jc w:val="center"/>
+              <w:rPr>
+                <w:rFonts w:ascii="Nohemi" w:hAnsi="Nohemi"/>
+                <w:b/>
+                <w:bCs/>
+              </w:rPr>
+            </w:pPr>
+            <w:r>
+              <w:rPr>
+                <w:rFonts w:ascii="Nohemi" w:hAnsi="Nohemi"/>
+                <w:b/>
+                <w:bCs/>
+              </w:rPr>
+              <w:t>1/9/25</w:t>
+            </w:r>
+          </w:p>
+        </w:tc>
+        <w:tc>
+          <w:tcPr>
+            <w:tcW w:w="0" w:type="auto"/>
+          </w:tcPr>
+          <w:p>
+            <w:pPr>
+              <w:jc w:val="center"/>
+              <w:rPr>
+                <w:rFonts w:ascii="Nohemi" w:hAnsi="Nohemi"/>
+                <w:b/>
+                <w:bCs/>
+              </w:rPr>
+            </w:pPr>
+            <w:r>
+              <w:rPr>
+                <w:rFonts w:ascii="Nohemi" w:hAnsi="Nohemi"/>
+                <w:b/>
+                <w:bCs/>
+              </w:rPr>
+              <w:t>3</w:t>
+            </w:r>
+          </w:p>
+        </w:tc>
+        <w:tc>
+          <w:tcPr>
+            <w:tcW w:w="0" w:type="auto"/>
+          </w:tcPr>
+          <w:p>
+            <w:pPr>
+              <w:jc w:val="center"/>
+              <w:rPr>
+                <w:rFonts w:ascii="Nohemi" w:hAnsi="Nohemi"/>
+                <w:b/>
+                <w:bCs/>
+              </w:rPr>
+            </w:pPr>
+            <w:r>
+              <w:rPr>
+                <w:rFonts w:ascii="Nohemi" w:hAnsi="Nohemi"/>
+                <w:b/>
+                <w:bCs/>
+              </w:rPr>
+              <w:t>3 hrs</w:t>
+            </w:r>
+          </w:p>
+        </w:tc>
+        <w:tc>
+          <w:tcPr>
+            <w:tcW w:w="0" w:type="auto"/>
+          </w:tcPr>
+          <w:p>
+            <w:pPr>
+              <w:pStyle w:val="ListParagraph"/>
+              <w:numPr>
+                <w:ilvl w:val="0"/>
+                <w:numId w:val="5"/>
+              </w:numPr>
+              <w:rPr>
+                <w:rFonts w:ascii="Nohemi" w:hAnsi="Nohemi"/>
+                <w:b/>
+                <w:bCs/>
+                <w:noProof/>
+              </w:rPr>
+            </w:pPr>
+            <w:r>
+              <w:rPr>
+                <w:rFonts w:ascii="Nohemi" w:hAnsi="Nohemi"/>
+                <w:b/>
+                <w:bCs/>
+                <w:noProof/>
+              </w:rPr>
+              <w:t>Created and described 3 concept designs using what I learned about exsiting designs to base existing designs</w:t>
+            </w:r>
+          </w:p>
+          <w:p>
+            <w:pPr>
+              <w:pStyle w:val="ListParagraph"/>
+              <w:numPr>
+                <w:ilvl w:val="0"/>
+                <w:numId w:val="5"/>
+              </w:numPr>
+              <w:rPr>
+                <w:rFonts w:ascii="Nohemi" w:hAnsi="Nohemi"/>
+                <w:b/>
+                <w:bCs/>
+                <w:noProof/>
+              </w:rPr>
+            </w:pPr>
+            <w:r>
+              <w:rPr>
+                <w:rFonts w:ascii="Nohemi" w:hAnsi="Nohemi"/>
+                <w:b/>
+                <w:bCs/>
+                <w:noProof/>
+              </w:rPr>
+              <w:t>Created a ranking system for my concept design</w:t>
+            </w:r>
+          </w:p>
+          <w:p>
+            <w:pPr>
+              <w:pStyle w:val="ListParagraph"/>
+              <w:numPr>
+                <w:ilvl w:val="0"/>
+                <w:numId w:val="5"/>
+              </w:numPr>
+              <w:rPr>
+                <w:rFonts w:ascii="Nohemi" w:hAnsi="Nohemi"/>
+                <w:b/>
+                <w:bCs/>
+                <w:noProof/>
+              </w:rPr>
+            </w:pPr>
+            <w:r>
+              <w:rPr>
+                <w:rFonts w:ascii="Nohemi" w:hAnsi="Nohemi"/>
+                <w:b/>
+                <w:bCs/>
+                <w:noProof/>
+              </w:rPr>
+              <w:t>Listed pros and cons of each cubesat design</w:t>
+            </w:r>
+          </w:p>
+          <w:p>
+            <w:pPr>
+              <w:pStyle w:val="ListParagraph"/>
+              <w:numPr>
+                <w:ilvl w:val="0"/>
+                <w:numId w:val="5"/>
+              </w:numPr>
+              <w:rPr>
+                <w:rFonts w:ascii="Nohemi" w:hAnsi="Nohemi"/>
+                <w:b/>
+                <w:bCs/>
+                <w:noProof/>
+              </w:rPr>
+            </w:pPr>
+            <w:r>
+              <w:rPr>
+                <w:rFonts w:ascii="Nohemi" w:hAnsi="Nohemi"/>
+                <w:b/>
+                <w:bCs/>
+                <w:noProof/>
+              </w:rPr>
+              <w:t>Selected my final design using my ranking system</w:t>
+            </w:r>
+          </w:p>
+          <w:p>
+            <w:pPr>
+              <w:pStyle w:val="ListParagraph"/>
+              <w:numPr>
+                <w:ilvl w:val="0"/>
+                <w:numId w:val="5"/>
+              </w:numPr>
+              <w:rPr>
+                <w:rFonts w:ascii="Nohemi" w:hAnsi="Nohemi"/>
+                <w:b/>
+                <w:bCs/>
+                <w:noProof/>
+              </w:rPr>
+            </w:pPr>
+            <w:r>
+              <w:rPr>
+                <w:rFonts w:ascii="Nohemi" w:hAnsi="Nohemi"/>
+                <w:b/>
+                <w:bCs/>
+                <w:noProof/>
+              </w:rPr>
+              <w:t>Began modelling of concept design 3</w:t>
+            </w:r>
+          </w:p>
+        </w:tc>
+      </w:tr>
+      <w:tr>
+        <w:trPr>
+          <w:trHeight w:val="2835"/>
+        </w:trPr>
+        <w:tc>
+          <w:tcPr>
+            <w:tcW w:w="0" w:type="auto"/>
+          </w:tcPr>
+          <w:p>
+            <w:pPr>
+              <w:jc w:val="center"/>
+              <w:rPr>
+                <w:rFonts w:ascii="Nohemi" w:hAnsi="Nohemi"/>
+                <w:b/>
+                <w:bCs/>
+              </w:rPr>
+            </w:pPr>
+          </w:p>
+        </w:tc>
+        <w:tc>
+          <w:tcPr>
+            <w:tcW w:w="0" w:type="auto"/>
+          </w:tcPr>
+          <w:p>
+            <w:pPr>
+              <w:jc w:val="center"/>
+              <w:rPr>
+                <w:rFonts w:ascii="Nohemi" w:hAnsi="Nohemi"/>
+                <w:b/>
+                <w:bCs/>
+              </w:rPr>
+            </w:pPr>
+          </w:p>
+        </w:tc>
+        <w:tc>
+          <w:tcPr>
+            <w:tcW w:w="0" w:type="auto"/>
+          </w:tcPr>
+          <w:p>
+            <w:pPr>
+              <w:jc w:val="center"/>
+              <w:rPr>
+                <w:rFonts w:ascii="Nohemi" w:hAnsi="Nohemi"/>
+                <w:b/>
+                <w:bCs/>
+              </w:rPr>
+            </w:pPr>
+          </w:p>
+        </w:tc>
+        <w:tc>
+          <w:tcPr>
+            <w:tcW w:w="0" w:type="auto"/>
+          </w:tcPr>
+          <w:p>
+            <w:pPr>
+              <w:jc w:val="center"/>
+              <w:rPr>
+                <w:rFonts w:ascii="Nohemi" w:hAnsi="Nohemi"/>
+                <w:b/>
+                <w:bCs/>
+              </w:rPr>
+            </w:pPr>
+            <w:r>
+              <w:rPr>
+                <w:rFonts w:ascii="Nohemi" w:hAnsi="Nohemi"/>
+                <w:b/>
+                <w:bCs/>
+              </w:rPr>
+              <w:t>Learned to parametise designs</w:t>
+            </w:r>
+          </w:p>
+          <w:p>
+            <w:pPr>
+              <w:jc w:val="center"/>
+              <w:rPr>
+                <w:rFonts w:ascii="Nohemi" w:hAnsi="Nohemi"/>
+                <w:b/>
+                <w:bCs/>
+              </w:rPr>
+            </w:pPr>
+            <w:r>
+              <w:rPr>
+                <w:rFonts w:ascii="Nohemi" w:hAnsi="Nohemi"/>
+                <w:b/>
+                <w:bCs/>
+              </w:rPr>
+              <w:t>Pdated Deliverable 3 with concept designs and detail</w:t>
+            </w:r>
+          </w:p>
+          <w:p>
+            <w:pPr>
+              <w:jc w:val="center"/>
+              <w:rPr>
+                <w:rFonts w:ascii="Nohemi" w:hAnsi="Nohemi"/>
+                <w:b/>
+                <w:bCs/>
+              </w:rPr>
+            </w:pPr>
+            <w:r>
+              <w:rPr>
+                <w:rFonts w:ascii="Nohemi" w:hAnsi="Nohemi"/>
+                <w:b/>
+                <w:bCs/>
+              </w:rPr>
+              <w:t>Added H bars</w:t>
+            </w:r>
+          </w:p>
+          <w:p>
+            <w:pPr>
+              <w:jc w:val="center"/>
+              <w:rPr>
+                <w:rFonts w:ascii="Nohemi" w:hAnsi="Nohemi"/>
+                <w:b/>
+                <w:bCs/>
+              </w:rPr>
+            </w:pPr>
+            <w:r>
+              <w:rPr>
+                <w:rFonts w:ascii="Nohemi" w:hAnsi="Nohemi"/>
+                <w:b/>
+                <w:bCs/>
+              </w:rPr>
+              <w:t>Began an assembly</w:t>
+            </w:r>
           </w:p>
         </w:tc>
       </w:tr>
@@ -610,7 +1890,7 @@
           <w:bCs/>
         </w:rPr>
         <w:sectPr>
-          <w:headerReference w:type="default" r:id="rId12"/>
+          <w:headerReference w:type="default" r:id="rId15"/>
           <w:pgSz w:w="11906" w:h="16838"/>
           <w:pgMar w:top="720" w:right="720" w:bottom="720" w:left="720" w:header="708" w:footer="708" w:gutter="0"/>
           <w:cols w:space="708"/>
@@ -625,6 +1905,31 @@
       </w:pPr>
       <w:r>
         <w:lastRenderedPageBreak/>
+        <w:t>Final Design overview</w:t>
+      </w:r>
+    </w:p>
+    <w:p>
+      <w:r>
+        <w:t>Strengths</w:t>
+      </w:r>
+      <w:r>
+        <w:br/>
+        <w:t>Weaknesses</w:t>
+      </w:r>
+      <w:r>
+        <w:br/>
+        <w:t>Screenshots</w:t>
+      </w:r>
+      <w:r>
+        <w:br/>
+        <w:t>Concept</w:t>
+      </w:r>
+    </w:p>
+    <w:p>
+      <w:pPr>
+        <w:pStyle w:val="Heading2"/>
+      </w:pPr>
+      <w:r>
         <w:t>Final Design BoM</w:t>
       </w:r>
     </w:p>
@@ -657,13 +1962,7 @@
           </w:tcPr>
           <w:p>
             <w:r>
-              <w:t>S</w:t>
-            </w:r>
-            <w:r>
-              <w:t>u</w:t>
-            </w:r>
-            <w:r>
-              <w:t>pplier</w:t>
+              <w:t>Supplier</w:t>
             </w:r>
           </w:p>
         </w:tc>
@@ -741,7 +2040,11 @@
         </w:tc>
       </w:tr>
     </w:tbl>
-    <w:p/>
+    <w:p>
+      <w:pPr>
+        <w:pStyle w:val="Heading2"/>
+      </w:pPr>
+    </w:p>
     <w:p>
       <w:pPr>
         <w:pStyle w:val="Heading2"/>
@@ -1020,12 +2323,6 @@
         </w:tc>
       </w:tr>
     </w:tbl>
-    <w:p/>
-    <w:p>
-      <w:r>
-        <w:t>My concept designs for deliverable 3 do not contain all the notes or selection criteria. I ended up accidentally deleting my more extensive notes by mistake in Week 6 (no, seriously!) and had to roll back to an older version.</w:t>
-      </w:r>
-    </w:p>
     <w:p>
       <w:pPr>
         <w:rPr>
@@ -1269,6 +2566,119 @@
     </w:lvl>
   </w:abstractNum>
   <w:abstractNum w:abstractNumId="1" w15:restartNumberingAfterBreak="0">
+    <w:nsid w:val="42963994"/>
+    <w:multiLevelType w:val="hybridMultilevel"/>
+    <w:tmpl w:val="BFA6FC04"/>
+    <w:lvl w:ilvl="0" w:tplc="42BA6F42">
+      <w:start w:val="2"/>
+      <w:numFmt w:val="bullet"/>
+      <w:lvlText w:val="-"/>
+      <w:lvlJc w:val="left"/>
+      <w:pPr>
+        <w:ind w:left="720" w:hanging="360"/>
+      </w:pPr>
+      <w:rPr>
+        <w:rFonts w:ascii="Nohemi" w:eastAsiaTheme="minorEastAsia" w:hAnsi="Nohemi" w:cs="Arial" w:hint="default"/>
+      </w:rPr>
+    </w:lvl>
+    <w:lvl w:ilvl="1" w:tplc="0C090003" w:tentative="1">
+      <w:start w:val="1"/>
+      <w:numFmt w:val="bullet"/>
+      <w:lvlText w:val="o"/>
+      <w:lvlJc w:val="left"/>
+      <w:pPr>
+        <w:ind w:left="1440" w:hanging="360"/>
+      </w:pPr>
+      <w:rPr>
+        <w:rFonts w:ascii="Courier New" w:hAnsi="Courier New" w:cs="Courier New" w:hint="default"/>
+      </w:rPr>
+    </w:lvl>
+    <w:lvl w:ilvl="2" w:tplc="0C090005" w:tentative="1">
+      <w:start w:val="1"/>
+      <w:numFmt w:val="bullet"/>
+      <w:lvlText w:val=""/>
+      <w:lvlJc w:val="left"/>
+      <w:pPr>
+        <w:ind w:left="2160" w:hanging="360"/>
+      </w:pPr>
+      <w:rPr>
+        <w:rFonts w:ascii="Wingdings" w:hAnsi="Wingdings" w:hint="default"/>
+      </w:rPr>
+    </w:lvl>
+    <w:lvl w:ilvl="3" w:tplc="0C090001" w:tentative="1">
+      <w:start w:val="1"/>
+      <w:numFmt w:val="bullet"/>
+      <w:lvlText w:val=""/>
+      <w:lvlJc w:val="left"/>
+      <w:pPr>
+        <w:ind w:left="2880" w:hanging="360"/>
+      </w:pPr>
+      <w:rPr>
+        <w:rFonts w:ascii="Symbol" w:hAnsi="Symbol" w:hint="default"/>
+      </w:rPr>
+    </w:lvl>
+    <w:lvl w:ilvl="4" w:tplc="0C090003" w:tentative="1">
+      <w:start w:val="1"/>
+      <w:numFmt w:val="bullet"/>
+      <w:lvlText w:val="o"/>
+      <w:lvlJc w:val="left"/>
+      <w:pPr>
+        <w:ind w:left="3600" w:hanging="360"/>
+      </w:pPr>
+      <w:rPr>
+        <w:rFonts w:ascii="Courier New" w:hAnsi="Courier New" w:cs="Courier New" w:hint="default"/>
+      </w:rPr>
+    </w:lvl>
+    <w:lvl w:ilvl="5" w:tplc="0C090005" w:tentative="1">
+      <w:start w:val="1"/>
+      <w:numFmt w:val="bullet"/>
+      <w:lvlText w:val=""/>
+      <w:lvlJc w:val="left"/>
+      <w:pPr>
+        <w:ind w:left="4320" w:hanging="360"/>
+      </w:pPr>
+      <w:rPr>
+        <w:rFonts w:ascii="Wingdings" w:hAnsi="Wingdings" w:hint="default"/>
+      </w:rPr>
+    </w:lvl>
+    <w:lvl w:ilvl="6" w:tplc="0C090001" w:tentative="1">
+      <w:start w:val="1"/>
+      <w:numFmt w:val="bullet"/>
+      <w:lvlText w:val=""/>
+      <w:lvlJc w:val="left"/>
+      <w:pPr>
+        <w:ind w:left="5040" w:hanging="360"/>
+      </w:pPr>
+      <w:rPr>
+        <w:rFonts w:ascii="Symbol" w:hAnsi="Symbol" w:hint="default"/>
+      </w:rPr>
+    </w:lvl>
+    <w:lvl w:ilvl="7" w:tplc="0C090003" w:tentative="1">
+      <w:start w:val="1"/>
+      <w:numFmt w:val="bullet"/>
+      <w:lvlText w:val="o"/>
+      <w:lvlJc w:val="left"/>
+      <w:pPr>
+        <w:ind w:left="5760" w:hanging="360"/>
+      </w:pPr>
+      <w:rPr>
+        <w:rFonts w:ascii="Courier New" w:hAnsi="Courier New" w:cs="Courier New" w:hint="default"/>
+      </w:rPr>
+    </w:lvl>
+    <w:lvl w:ilvl="8" w:tplc="0C090005" w:tentative="1">
+      <w:start w:val="1"/>
+      <w:numFmt w:val="bullet"/>
+      <w:lvlText w:val=""/>
+      <w:lvlJc w:val="left"/>
+      <w:pPr>
+        <w:ind w:left="6480" w:hanging="360"/>
+      </w:pPr>
+      <w:rPr>
+        <w:rFonts w:ascii="Wingdings" w:hAnsi="Wingdings" w:hint="default"/>
+      </w:rPr>
+    </w:lvl>
+  </w:abstractNum>
+  <w:abstractNum w:abstractNumId="2" w15:restartNumberingAfterBreak="0">
     <w:nsid w:val="632E355B"/>
     <w:multiLevelType w:val="multilevel"/>
     <w:tmpl w:val="56DEEA34"/>
@@ -1381,7 +2791,7 @@
       </w:rPr>
     </w:lvl>
   </w:abstractNum>
-  <w:abstractNum w:abstractNumId="2" w15:restartNumberingAfterBreak="0">
+  <w:abstractNum w:abstractNumId="3" w15:restartNumberingAfterBreak="0">
     <w:nsid w:val="69E71DD7"/>
     <w:multiLevelType w:val="hybridMultilevel"/>
     <w:tmpl w:val="FACE5970"/>
@@ -1494,7 +2904,7 @@
       </w:rPr>
     </w:lvl>
   </w:abstractNum>
-  <w:abstractNum w:abstractNumId="3" w15:restartNumberingAfterBreak="0">
+  <w:abstractNum w:abstractNumId="4" w15:restartNumberingAfterBreak="0">
     <w:nsid w:val="6E04642B"/>
     <w:multiLevelType w:val="hybridMultilevel"/>
     <w:tmpl w:val="2E200638"/>
@@ -1581,16 +2991,19 @@
     </w:lvl>
   </w:abstractNum>
   <w:num w:numId="1" w16cid:durableId="753211292">
-    <w:abstractNumId w:val="1"/>
+    <w:abstractNumId w:val="2"/>
   </w:num>
   <w:num w:numId="2" w16cid:durableId="305160908">
-    <w:abstractNumId w:val="3"/>
+    <w:abstractNumId w:val="4"/>
   </w:num>
   <w:num w:numId="3" w16cid:durableId="376782374">
-    <w:abstractNumId w:val="2"/>
+    <w:abstractNumId w:val="3"/>
   </w:num>
   <w:num w:numId="4" w16cid:durableId="1407261580">
     <w:abstractNumId w:val="0"/>
+  </w:num>
+  <w:num w:numId="5" w16cid:durableId="546068276">
+    <w:abstractNumId w:val="1"/>
   </w:num>
 </w:numbering>
 </file>
